--- a/BaseDocumentoFrontEnd.docx
+++ b/BaseDocumentoFrontEnd.docx
@@ -3218,7 +3218,7 @@
           <w:sz w:val="20"/>
           <w:szCs w:val="20"/>
         </w:rPr>
-        <w:t xml:space="preserve">  Na documentação a seguir serão descritos informações de requisitos e restrições que o website deve atender, das bibliotecas principais utilizadas para </w:t>
+        <w:t xml:space="preserve">  Na documentação a seguir serão </w:t>
       </w:r>
       <w:r>
         <w:rPr>
@@ -3226,15 +3226,17 @@
           <w:sz w:val="20"/>
           <w:szCs w:val="20"/>
         </w:rPr>
-        <w:t xml:space="preserve">a sua </w:t>
-      </w:r>
+        <w:t>descritas</w:t>
+      </w:r>
+      <w:bookmarkStart w:id="4" w:name="_GoBack"/>
+      <w:bookmarkEnd w:id="4"/>
       <w:r>
         <w:rPr>
           <w:rFonts w:ascii="Segoe UI" w:hAnsi="Segoe UI" w:cs="Segoe UI"/>
           <w:sz w:val="20"/>
           <w:szCs w:val="20"/>
         </w:rPr>
-        <w:t>construção</w:t>
+        <w:t xml:space="preserve"> informações de requisitos e restrições que o website deve atender, das bibliotecas principais utilizadas para </w:t>
       </w:r>
       <w:r>
         <w:rPr>
@@ -3242,16 +3244,15 @@
           <w:sz w:val="20"/>
           <w:szCs w:val="20"/>
         </w:rPr>
-        <w:t xml:space="preserve"> </w:t>
-      </w:r>
-      <w:proofErr w:type="gramStart"/>
+        <w:t xml:space="preserve">a sua </w:t>
+      </w:r>
       <w:r>
         <w:rPr>
           <w:rFonts w:ascii="Segoe UI" w:hAnsi="Segoe UI" w:cs="Segoe UI"/>
           <w:sz w:val="20"/>
           <w:szCs w:val="20"/>
         </w:rPr>
-        <w:t xml:space="preserve">e </w:t>
+        <w:t>construção</w:t>
       </w:r>
       <w:r>
         <w:rPr>
@@ -3259,16 +3260,15 @@
           <w:sz w:val="20"/>
           <w:szCs w:val="20"/>
         </w:rPr>
-        <w:t xml:space="preserve"> recomendações</w:t>
-      </w:r>
-      <w:proofErr w:type="gramEnd"/>
+        <w:t xml:space="preserve"> e </w:t>
+      </w:r>
       <w:r>
         <w:rPr>
           <w:rFonts w:ascii="Segoe UI" w:hAnsi="Segoe UI" w:cs="Segoe UI"/>
           <w:sz w:val="20"/>
           <w:szCs w:val="20"/>
         </w:rPr>
-        <w:t xml:space="preserve"> </w:t>
+        <w:t xml:space="preserve">recomendações </w:t>
       </w:r>
       <w:r>
         <w:rPr>
@@ -3315,14 +3315,14 @@
           <w:rFonts w:ascii="Segoe UI" w:hAnsi="Segoe UI" w:cs="Segoe UI"/>
         </w:rPr>
       </w:pPr>
-      <w:bookmarkStart w:id="4" w:name="_Toc500138913"/>
+      <w:bookmarkStart w:id="5" w:name="_Toc500138913"/>
       <w:r>
         <w:rPr>
           <w:rFonts w:ascii="Segoe UI" w:hAnsi="Segoe UI" w:cs="Segoe UI"/>
         </w:rPr>
         <w:t>Acrônimos e Abreviações</w:t>
       </w:r>
-      <w:bookmarkEnd w:id="4"/>
+      <w:bookmarkEnd w:id="5"/>
     </w:p>
     <w:p>
       <w:pPr>
@@ -3332,14 +3332,14 @@
           <w:rFonts w:ascii="Segoe UI" w:hAnsi="Segoe UI" w:cs="Segoe UI"/>
         </w:rPr>
       </w:pPr>
-      <w:bookmarkStart w:id="5" w:name="_Toc500138915"/>
+      <w:bookmarkStart w:id="6" w:name="_Toc500138915"/>
       <w:r>
         <w:rPr>
           <w:rFonts w:ascii="Segoe UI" w:hAnsi="Segoe UI" w:cs="Segoe UI"/>
         </w:rPr>
         <w:t>Requisitos e Restrições arquiteturais</w:t>
       </w:r>
-      <w:bookmarkEnd w:id="5"/>
+      <w:bookmarkEnd w:id="6"/>
     </w:p>
     <w:p>
       <w:pPr>
@@ -3959,8 +3959,8 @@
         <w:spacing w:line="240" w:lineRule="auto"/>
         <w:ind w:firstLine="720"/>
       </w:pPr>
-      <w:bookmarkStart w:id="6" w:name="_Toc362861802"/>
-      <w:bookmarkEnd w:id="6"/>
+      <w:bookmarkStart w:id="7" w:name="_Toc362861802"/>
+      <w:bookmarkEnd w:id="7"/>
     </w:p>
     <w:p>
       <w:pPr>
@@ -3970,14 +3970,14 @@
           <w:rFonts w:ascii="Segoe UI" w:hAnsi="Segoe UI" w:cs="Segoe UI"/>
         </w:rPr>
       </w:pPr>
-      <w:bookmarkStart w:id="7" w:name="_Toc500138916"/>
+      <w:bookmarkStart w:id="8" w:name="_Toc500138916"/>
       <w:r>
         <w:rPr>
           <w:rFonts w:ascii="Segoe UI" w:hAnsi="Segoe UI" w:cs="Segoe UI"/>
         </w:rPr>
         <w:t>Visões de Casos de Uso – Principais para Arquitetura</w:t>
       </w:r>
-      <w:bookmarkEnd w:id="7"/>
+      <w:bookmarkEnd w:id="8"/>
     </w:p>
     <w:p>
       <w:pPr>
@@ -4004,7 +4004,7 @@
           <w:rFonts w:ascii="Segoe UI" w:hAnsi="Segoe UI" w:cs="Segoe UI"/>
         </w:rPr>
       </w:pPr>
-      <w:bookmarkStart w:id="8" w:name="_Toc500138917"/>
+      <w:bookmarkStart w:id="9" w:name="_Toc500138917"/>
       <w:r>
         <w:rPr>
           <w:rFonts w:ascii="Segoe UI" w:hAnsi="Segoe UI" w:cs="Segoe UI"/>
@@ -4557,7 +4557,7 @@
                 <w:sz w:val="20"/>
                 <w:szCs w:val="20"/>
               </w:rPr>
-              <w:t>/</w:t>
+              <w:t>/Scripts</w:t>
             </w:r>
             <w:proofErr w:type="gramStart"/>
             <w:r>
@@ -4566,7 +4566,7 @@
                 <w:sz w:val="20"/>
                 <w:szCs w:val="20"/>
               </w:rPr>
-              <w:t>Scripts</w:t>
+              <w:t>/</w:t>
             </w:r>
             <w:r>
               <w:rPr>
@@ -5028,25 +5028,198 @@
         </w:rPr>
         <w:t xml:space="preserve">Componentes Principais </w:t>
       </w:r>
+      <w:r>
+        <w:rPr>
+          <w:rFonts w:ascii="Segoe UI" w:hAnsi="Segoe UI" w:cs="Segoe UI"/>
+        </w:rPr>
+        <w:t xml:space="preserve">– Terceiros </w:t>
+      </w:r>
     </w:p>
     <w:p/>
+    <w:p>
+      <w:pPr>
+        <w:ind w:firstLine="720"/>
+        <w:rPr>
+          <w:rFonts w:ascii="Segoe UI" w:hAnsi="Segoe UI" w:cs="Segoe UI"/>
+        </w:rPr>
+      </w:pPr>
+      <w:r>
+        <w:rPr>
+          <w:rFonts w:ascii="Segoe UI" w:hAnsi="Segoe UI" w:cs="Segoe UI"/>
+        </w:rPr>
+        <w:t>No projeto é u</w:t>
+      </w:r>
+      <w:r>
+        <w:rPr>
+          <w:rFonts w:ascii="Segoe UI" w:hAnsi="Segoe UI" w:cs="Segoe UI"/>
+        </w:rPr>
+        <w:t xml:space="preserve">tilizado para </w:t>
+      </w:r>
+      <w:r>
+        <w:rPr>
+          <w:rFonts w:ascii="Segoe UI" w:hAnsi="Segoe UI" w:cs="Segoe UI"/>
+        </w:rPr>
+        <w:t>gestão</w:t>
+      </w:r>
+      <w:r>
+        <w:rPr>
+          <w:rFonts w:ascii="Segoe UI" w:hAnsi="Segoe UI" w:cs="Segoe UI"/>
+        </w:rPr>
+        <w:t xml:space="preserve"> d</w:t>
+      </w:r>
+      <w:r>
+        <w:rPr>
+          <w:rFonts w:ascii="Segoe UI" w:hAnsi="Segoe UI" w:cs="Segoe UI"/>
+        </w:rPr>
+        <w:t>as bibliotecas de terceiros</w:t>
+      </w:r>
+      <w:r>
+        <w:rPr>
+          <w:rFonts w:ascii="Segoe UI" w:hAnsi="Segoe UI" w:cs="Segoe UI"/>
+        </w:rPr>
+        <w:t xml:space="preserve"> a ferramenta </w:t>
+      </w:r>
+      <w:proofErr w:type="spellStart"/>
+      <w:r>
+        <w:rPr>
+          <w:rFonts w:ascii="Segoe UI" w:hAnsi="Segoe UI" w:cs="Segoe UI"/>
+          <w:b/>
+        </w:rPr>
+        <w:t>B</w:t>
+      </w:r>
+      <w:r>
+        <w:rPr>
+          <w:rFonts w:ascii="Segoe UI" w:hAnsi="Segoe UI" w:cs="Segoe UI"/>
+          <w:b/>
+        </w:rPr>
+        <w:t>ower</w:t>
+      </w:r>
+      <w:proofErr w:type="spellEnd"/>
+      <w:r>
+        <w:rPr>
+          <w:rFonts w:ascii="Segoe UI" w:hAnsi="Segoe UI" w:cs="Segoe UI"/>
+        </w:rPr>
+        <w:t xml:space="preserve">.  A partir do arquivo </w:t>
+      </w:r>
+      <w:proofErr w:type="spellStart"/>
+      <w:proofErr w:type="gramStart"/>
+      <w:r>
+        <w:rPr>
+          <w:rFonts w:ascii="Segoe UI" w:hAnsi="Segoe UI" w:cs="Segoe UI"/>
+          <w:b/>
+        </w:rPr>
+        <w:t>bower.json</w:t>
+      </w:r>
+      <w:proofErr w:type="spellEnd"/>
+      <w:proofErr w:type="gramEnd"/>
+      <w:r>
+        <w:rPr>
+          <w:rFonts w:ascii="Segoe UI" w:hAnsi="Segoe UI" w:cs="Segoe UI"/>
+        </w:rPr>
+        <w:t xml:space="preserve"> é possível obter as informações da origem </w:t>
+      </w:r>
+      <w:r>
+        <w:rPr>
+          <w:rFonts w:ascii="Segoe UI" w:hAnsi="Segoe UI" w:cs="Segoe UI"/>
+        </w:rPr>
+        <w:t xml:space="preserve">, versão e projeto do </w:t>
+      </w:r>
+      <w:proofErr w:type="spellStart"/>
+      <w:r>
+        <w:rPr>
+          <w:rFonts w:ascii="Segoe UI" w:hAnsi="Segoe UI" w:cs="Segoe UI"/>
+        </w:rPr>
+        <w:t>Github</w:t>
+      </w:r>
+      <w:proofErr w:type="spellEnd"/>
+      <w:r>
+        <w:rPr>
+          <w:rFonts w:ascii="Segoe UI" w:hAnsi="Segoe UI" w:cs="Segoe UI"/>
+        </w:rPr>
+        <w:t xml:space="preserve"> associado a biblioteca</w:t>
+      </w:r>
+      <w:r>
+        <w:rPr>
+          <w:rFonts w:ascii="Segoe UI" w:hAnsi="Segoe UI" w:cs="Segoe UI"/>
+        </w:rPr>
+        <w:t xml:space="preserve"> instalada</w:t>
+      </w:r>
+      <w:r>
+        <w:rPr>
+          <w:rFonts w:ascii="Segoe UI" w:hAnsi="Segoe UI" w:cs="Segoe UI"/>
+        </w:rPr>
+        <w:t xml:space="preserve">. Através do arquivo </w:t>
+      </w:r>
+      <w:proofErr w:type="spellStart"/>
+      <w:proofErr w:type="gramStart"/>
+      <w:r>
+        <w:rPr>
+          <w:rFonts w:ascii="Segoe UI" w:hAnsi="Segoe UI" w:cs="Segoe UI"/>
+        </w:rPr>
+        <w:t>bower.json</w:t>
+      </w:r>
+      <w:proofErr w:type="spellEnd"/>
+      <w:proofErr w:type="gramEnd"/>
+      <w:r>
+        <w:rPr>
+          <w:rFonts w:ascii="Segoe UI" w:hAnsi="Segoe UI" w:cs="Segoe UI"/>
+        </w:rPr>
+        <w:t xml:space="preserve"> é possível efetuar o download e instalação das bibliotecas  </w:t>
+      </w:r>
+      <w:r>
+        <w:rPr>
+          <w:rFonts w:ascii="Segoe UI" w:hAnsi="Segoe UI" w:cs="Segoe UI"/>
+        </w:rPr>
+        <w:t>respeitando</w:t>
+      </w:r>
+      <w:r>
+        <w:rPr>
+          <w:rFonts w:ascii="Segoe UI" w:hAnsi="Segoe UI" w:cs="Segoe UI"/>
+        </w:rPr>
+        <w:t xml:space="preserve"> </w:t>
+      </w:r>
+      <w:r>
+        <w:rPr>
+          <w:rFonts w:ascii="Segoe UI" w:hAnsi="Segoe UI" w:cs="Segoe UI"/>
+        </w:rPr>
+        <w:t>a</w:t>
+      </w:r>
+      <w:r>
+        <w:rPr>
+          <w:rFonts w:ascii="Segoe UI" w:hAnsi="Segoe UI" w:cs="Segoe UI"/>
+        </w:rPr>
+        <w:t xml:space="preserve"> estrutura de organização </w:t>
+      </w:r>
+      <w:r>
+        <w:rPr>
+          <w:rFonts w:ascii="Segoe UI" w:hAnsi="Segoe UI" w:cs="Segoe UI"/>
+        </w:rPr>
+        <w:t xml:space="preserve">estabelecida </w:t>
+      </w:r>
+      <w:r>
+        <w:rPr>
+          <w:rFonts w:ascii="Segoe UI" w:hAnsi="Segoe UI" w:cs="Segoe UI"/>
+        </w:rPr>
+        <w:t>para bibliotecas definida para o projeto.</w:t>
+      </w:r>
+    </w:p>
+    <w:p>
+      <w:pPr>
+        <w:rPr>
+          <w:rFonts w:ascii="Segoe UI" w:hAnsi="Segoe UI" w:cs="Segoe UI"/>
+        </w:rPr>
+      </w:pPr>
+    </w:p>
     <w:tbl>
       <w:tblPr>
-        <w:tblStyle w:val="TabeladeLista4-nfase51"/>
-        <w:tblW w:w="9322" w:type="dxa"/>
-        <w:tblBorders>
-          <w:top w:val="single" w:sz="2" w:space="0" w:color="95B3D7" w:themeColor="accent1" w:themeTint="99"/>
-          <w:left w:val="none" w:sz="0" w:space="0" w:color="auto"/>
-          <w:bottom w:val="single" w:sz="2" w:space="0" w:color="95B3D7" w:themeColor="accent1" w:themeTint="99"/>
-          <w:right w:val="none" w:sz="0" w:space="0" w:color="auto"/>
-          <w:insideH w:val="single" w:sz="2" w:space="0" w:color="95B3D7" w:themeColor="accent1" w:themeTint="99"/>
-          <w:insideV w:val="single" w:sz="2" w:space="0" w:color="95B3D7" w:themeColor="accent1" w:themeTint="99"/>
-        </w:tblBorders>
+        <w:tblStyle w:val="TabeladeGrade2-nfase1"/>
+        <w:tblW w:w="9243" w:type="dxa"/>
         <w:tblLook w:val="04A0" w:firstRow="1" w:lastRow="0" w:firstColumn="1" w:lastColumn="0" w:noHBand="0" w:noVBand="1"/>
       </w:tblPr>
       <w:tblGrid>
-        <w:gridCol w:w="3649"/>
-        <w:gridCol w:w="5673"/>
+        <w:gridCol w:w="4031"/>
+        <w:gridCol w:w="4356"/>
+        <w:gridCol w:w="856"/>
       </w:tblGrid>
       <w:tr>
         <w:trPr>
@@ -5056,34 +5229,40 @@
         <w:tc>
           <w:tcPr>
             <w:cnfStyle w:val="001000000000" w:firstRow="0" w:lastRow="0" w:firstColumn="1" w:lastColumn="0" w:oddVBand="0" w:evenVBand="0" w:oddHBand="0" w:evenHBand="0" w:firstRowFirstColumn="0" w:firstRowLastColumn="0" w:lastRowFirstColumn="0" w:lastRowLastColumn="0"/>
-            <w:tcW w:w="2830" w:type="dxa"/>
-            <w:shd w:val="clear" w:color="auto" w:fill="95B3D7" w:themeFill="accent1" w:themeFillTint="99"/>
-            <w:vAlign w:val="center"/>
+            <w:tcW w:w="4031" w:type="dxa"/>
           </w:tcPr>
           <w:p>
             <w:pPr>
               <w:spacing w:line="240" w:lineRule="auto"/>
               <w:rPr>
                 <w:rFonts w:ascii="Segoe UI" w:hAnsi="Segoe UI" w:cs="Segoe UI"/>
-                <w:sz w:val="18"/>
-                <w:szCs w:val="18"/>
               </w:rPr>
             </w:pPr>
             <w:r>
               <w:rPr>
                 <w:rFonts w:ascii="Segoe UI" w:hAnsi="Segoe UI" w:cs="Segoe UI"/>
-                <w:sz w:val="18"/>
-                <w:szCs w:val="18"/>
               </w:rPr>
               <w:t>Bibliotecas externas</w:t>
             </w:r>
+            <w:r>
+              <w:rPr>
+                <w:rFonts w:ascii="Segoe UI" w:hAnsi="Segoe UI" w:cs="Segoe UI"/>
+              </w:rPr>
+              <w:t xml:space="preserve"> – via </w:t>
+            </w:r>
+            <w:proofErr w:type="spellStart"/>
+            <w:r>
+              <w:rPr>
+                <w:rFonts w:ascii="Segoe UI" w:hAnsi="Segoe UI" w:cs="Segoe UI"/>
+              </w:rPr>
+              <w:t>bower</w:t>
+            </w:r>
+            <w:proofErr w:type="spellEnd"/>
           </w:p>
         </w:tc>
         <w:tc>
           <w:tcPr>
-            <w:tcW w:w="6492" w:type="dxa"/>
-            <w:shd w:val="clear" w:color="auto" w:fill="95B3D7" w:themeFill="accent1" w:themeFillTint="99"/>
-            <w:vAlign w:val="center"/>
+            <w:tcW w:w="4356" w:type="dxa"/>
           </w:tcPr>
           <w:p>
             <w:pPr>
@@ -5091,25 +5270,39 @@
               <w:cnfStyle w:val="100000000000" w:firstRow="1" w:lastRow="0" w:firstColumn="0" w:lastColumn="0" w:oddVBand="0" w:evenVBand="0" w:oddHBand="0" w:evenHBand="0" w:firstRowFirstColumn="0" w:firstRowLastColumn="0" w:lastRowFirstColumn="0" w:lastRowLastColumn="0"/>
               <w:rPr>
                 <w:rFonts w:ascii="Segoe UI" w:hAnsi="Segoe UI" w:cs="Segoe UI"/>
-                <w:sz w:val="18"/>
-                <w:szCs w:val="18"/>
               </w:rPr>
             </w:pPr>
             <w:r>
               <w:rPr>
                 <w:rFonts w:ascii="Segoe UI" w:hAnsi="Segoe UI" w:cs="Segoe UI"/>
-                <w:sz w:val="18"/>
-                <w:szCs w:val="18"/>
               </w:rPr>
               <w:t>Descrição</w:t>
             </w:r>
             <w:r>
               <w:rPr>
                 <w:rFonts w:ascii="Segoe UI" w:hAnsi="Segoe UI" w:cs="Segoe UI"/>
-                <w:sz w:val="18"/>
-                <w:szCs w:val="18"/>
-              </w:rPr>
-              <w:t xml:space="preserve"> – Versões </w:t>
+              </w:rPr>
+              <w:t>/Função</w:t>
+            </w:r>
+          </w:p>
+        </w:tc>
+        <w:tc>
+          <w:tcPr>
+            <w:tcW w:w="856" w:type="dxa"/>
+          </w:tcPr>
+          <w:p>
+            <w:pPr>
+              <w:spacing w:line="240" w:lineRule="auto"/>
+              <w:cnfStyle w:val="100000000000" w:firstRow="1" w:lastRow="0" w:firstColumn="0" w:lastColumn="0" w:oddVBand="0" w:evenVBand="0" w:oddHBand="0" w:evenHBand="0" w:firstRowFirstColumn="0" w:firstRowLastColumn="0" w:lastRowFirstColumn="0" w:lastRowLastColumn="0"/>
+              <w:rPr>
+                <w:rFonts w:ascii="Segoe UI" w:hAnsi="Segoe UI" w:cs="Segoe UI"/>
+              </w:rPr>
+            </w:pPr>
+            <w:r>
+              <w:rPr>
+                <w:rFonts w:ascii="Segoe UI" w:hAnsi="Segoe UI" w:cs="Segoe UI"/>
+              </w:rPr>
+              <w:t>Versão</w:t>
             </w:r>
           </w:p>
         </w:tc>
@@ -5121,100 +5314,44 @@
         <w:tc>
           <w:tcPr>
             <w:cnfStyle w:val="001000000000" w:firstRow="0" w:lastRow="0" w:firstColumn="1" w:lastColumn="0" w:oddVBand="0" w:evenVBand="0" w:oddHBand="0" w:evenHBand="0" w:firstRowFirstColumn="0" w:firstRowLastColumn="0" w:lastRowFirstColumn="0" w:lastRowLastColumn="0"/>
-            <w:tcW w:w="2830" w:type="dxa"/>
-            <w:shd w:val="clear" w:color="auto" w:fill="auto"/>
-            <w:vAlign w:val="center"/>
+            <w:tcW w:w="4031" w:type="dxa"/>
           </w:tcPr>
           <w:p>
             <w:pPr>
               <w:spacing w:line="240" w:lineRule="auto"/>
               <w:rPr>
                 <w:rFonts w:ascii="Segoe UI" w:hAnsi="Segoe UI" w:cs="Segoe UI"/>
-                <w:sz w:val="18"/>
-                <w:szCs w:val="18"/>
               </w:rPr>
             </w:pPr>
             <w:proofErr w:type="spellStart"/>
             <w:r>
               <w:rPr>
                 <w:rFonts w:ascii="Segoe UI" w:hAnsi="Segoe UI" w:cs="Segoe UI"/>
-                <w:sz w:val="18"/>
-                <w:szCs w:val="18"/>
-              </w:rPr>
-              <w:t>b</w:t>
-            </w:r>
-            <w:r>
-              <w:rPr>
-                <w:rFonts w:ascii="Segoe UI" w:hAnsi="Segoe UI" w:cs="Segoe UI"/>
-                <w:sz w:val="18"/>
-                <w:szCs w:val="18"/>
-              </w:rPr>
-              <w:t>ootstrap</w:t>
+              </w:rPr>
+              <w:t>bootstrap</w:t>
             </w:r>
             <w:proofErr w:type="spellEnd"/>
           </w:p>
         </w:tc>
         <w:tc>
           <w:tcPr>
-            <w:tcW w:w="6492" w:type="dxa"/>
-            <w:shd w:val="clear" w:color="auto" w:fill="auto"/>
-            <w:vAlign w:val="center"/>
+            <w:tcW w:w="4356" w:type="dxa"/>
           </w:tcPr>
           <w:p>
             <w:pPr>
               <w:spacing w:line="240" w:lineRule="auto"/>
               <w:cnfStyle w:val="000000100000" w:firstRow="0" w:lastRow="0" w:firstColumn="0" w:lastColumn="0" w:oddVBand="0" w:evenVBand="0" w:oddHBand="1" w:evenHBand="0" w:firstRowFirstColumn="0" w:firstRowLastColumn="0" w:lastRowFirstColumn="0" w:lastRowLastColumn="0"/>
               <w:rPr>
-                <w:rFonts w:ascii="Segoe UI" w:eastAsia="Times New Roman" w:hAnsi="Segoe UI" w:cs="Segoe UI"/>
-                <w:sz w:val="18"/>
-                <w:szCs w:val="18"/>
+                <w:rFonts w:ascii="Segoe UI" w:hAnsi="Segoe UI" w:cs="Segoe UI"/>
                 <w:lang w:eastAsia="pt-BR"/>
               </w:rPr>
             </w:pPr>
             <w:r>
               <w:rPr>
-                <w:rFonts w:ascii="Segoe UI" w:eastAsia="Times New Roman" w:hAnsi="Segoe UI" w:cs="Segoe UI"/>
-                <w:sz w:val="18"/>
-                <w:szCs w:val="18"/>
-                <w:lang w:eastAsia="pt-BR"/>
-              </w:rPr>
-              <w:t>F</w:t>
-            </w:r>
-            <w:r>
-              <w:rPr>
-                <w:rFonts w:ascii="Segoe UI" w:eastAsia="Times New Roman" w:hAnsi="Segoe UI" w:cs="Segoe UI"/>
-                <w:sz w:val="18"/>
-                <w:szCs w:val="18"/>
-                <w:lang w:eastAsia="pt-BR"/>
-              </w:rPr>
-              <w:t xml:space="preserve">ramework </w:t>
-            </w:r>
-            <w:r>
-              <w:rPr>
-                <w:rFonts w:ascii="Segoe UI" w:eastAsia="Times New Roman" w:hAnsi="Segoe UI" w:cs="Segoe UI"/>
-                <w:sz w:val="18"/>
-                <w:szCs w:val="18"/>
-                <w:lang w:eastAsia="pt-BR"/>
-              </w:rPr>
-              <w:t xml:space="preserve">base </w:t>
-            </w:r>
-            <w:r>
-              <w:rPr>
-                <w:rFonts w:ascii="Segoe UI" w:eastAsia="Times New Roman" w:hAnsi="Segoe UI" w:cs="Segoe UI"/>
-                <w:sz w:val="18"/>
-                <w:szCs w:val="18"/>
-                <w:lang w:eastAsia="pt-BR"/>
-              </w:rPr>
-              <w:t>para o layout das páginas</w:t>
-            </w:r>
-            <w:r>
-              <w:rPr>
-                <w:rFonts w:ascii="Segoe UI" w:eastAsia="Times New Roman" w:hAnsi="Segoe UI" w:cs="Segoe UI"/>
-                <w:sz w:val="18"/>
-                <w:szCs w:val="18"/>
-                <w:lang w:eastAsia="pt-BR"/>
-              </w:rPr>
-              <w:t xml:space="preserve"> - Versão Atual 3.3.5</w:t>
+                <w:rFonts w:ascii="Segoe UI" w:hAnsi="Segoe UI" w:cs="Segoe UI"/>
+                <w:lang w:eastAsia="pt-BR"/>
+              </w:rPr>
+              <w:t>Framework base para o layout das páginas</w:t>
             </w:r>
           </w:p>
           <w:p>
@@ -5222,22 +5359,40 @@
               <w:spacing w:line="240" w:lineRule="auto"/>
               <w:cnfStyle w:val="000000100000" w:firstRow="0" w:lastRow="0" w:firstColumn="0" w:lastColumn="0" w:oddVBand="0" w:evenVBand="0" w:oddHBand="1" w:evenHBand="0" w:firstRowFirstColumn="0" w:firstRowLastColumn="0" w:lastRowFirstColumn="0" w:lastRowLastColumn="0"/>
               <w:rPr>
-                <w:rFonts w:ascii="Segoe UI" w:eastAsia="Times New Roman" w:hAnsi="Segoe UI" w:cs="Segoe UI"/>
+                <w:rFonts w:ascii="Segoe UI" w:hAnsi="Segoe UI" w:cs="Segoe UI"/>
                 <w:color w:val="FF0000"/>
-                <w:sz w:val="18"/>
-                <w:szCs w:val="18"/>
                 <w:lang w:eastAsia="pt-BR"/>
               </w:rPr>
             </w:pPr>
             <w:r>
               <w:rPr>
-                <w:rFonts w:ascii="Segoe UI" w:eastAsia="Times New Roman" w:hAnsi="Segoe UI" w:cs="Segoe UI"/>
+                <w:rFonts w:ascii="Segoe UI" w:hAnsi="Segoe UI" w:cs="Segoe UI"/>
                 <w:color w:val="FF0000"/>
-                <w:sz w:val="18"/>
-                <w:szCs w:val="18"/>
                 <w:lang w:eastAsia="pt-BR"/>
               </w:rPr>
               <w:t>Em processo de migração para a versão 3.3.7</w:t>
+            </w:r>
+          </w:p>
+        </w:tc>
+        <w:tc>
+          <w:tcPr>
+            <w:tcW w:w="856" w:type="dxa"/>
+          </w:tcPr>
+          <w:p>
+            <w:pPr>
+              <w:spacing w:line="240" w:lineRule="auto"/>
+              <w:cnfStyle w:val="000000100000" w:firstRow="0" w:lastRow="0" w:firstColumn="0" w:lastColumn="0" w:oddVBand="0" w:evenVBand="0" w:oddHBand="1" w:evenHBand="0" w:firstRowFirstColumn="0" w:firstRowLastColumn="0" w:lastRowFirstColumn="0" w:lastRowLastColumn="0"/>
+              <w:rPr>
+                <w:rFonts w:ascii="Segoe UI" w:hAnsi="Segoe UI" w:cs="Segoe UI"/>
+                <w:lang w:eastAsia="pt-BR"/>
+              </w:rPr>
+            </w:pPr>
+            <w:r>
+              <w:rPr>
+                <w:rFonts w:ascii="Segoe UI" w:hAnsi="Segoe UI" w:cs="Segoe UI"/>
+                <w:lang w:eastAsia="pt-BR"/>
+              </w:rPr>
+              <w:t>3.3.5</w:t>
             </w:r>
           </w:p>
         </w:tc>
@@ -5246,82 +5401,58 @@
         <w:tc>
           <w:tcPr>
             <w:cnfStyle w:val="001000000000" w:firstRow="0" w:lastRow="0" w:firstColumn="1" w:lastColumn="0" w:oddVBand="0" w:evenVBand="0" w:oddHBand="0" w:evenHBand="0" w:firstRowFirstColumn="0" w:firstRowLastColumn="0" w:lastRowFirstColumn="0" w:lastRowLastColumn="0"/>
-            <w:tcW w:w="2830" w:type="dxa"/>
-            <w:shd w:val="clear" w:color="auto" w:fill="auto"/>
-            <w:vAlign w:val="center"/>
+            <w:tcW w:w="4031" w:type="dxa"/>
           </w:tcPr>
           <w:p>
             <w:pPr>
               <w:spacing w:line="240" w:lineRule="auto"/>
               <w:rPr>
                 <w:rFonts w:ascii="Segoe UI" w:hAnsi="Segoe UI" w:cs="Segoe UI"/>
-                <w:sz w:val="18"/>
-                <w:szCs w:val="18"/>
               </w:rPr>
             </w:pPr>
             <w:proofErr w:type="spellStart"/>
             <w:r>
               <w:rPr>
                 <w:rFonts w:ascii="Segoe UI" w:hAnsi="Segoe UI" w:cs="Segoe UI"/>
-                <w:sz w:val="18"/>
-                <w:szCs w:val="18"/>
-              </w:rPr>
-              <w:t>j</w:t>
-            </w:r>
-            <w:r>
-              <w:rPr>
-                <w:rFonts w:ascii="Segoe UI" w:hAnsi="Segoe UI" w:cs="Segoe UI"/>
-                <w:sz w:val="18"/>
-                <w:szCs w:val="18"/>
-              </w:rPr>
-              <w:t>query</w:t>
+              </w:rPr>
+              <w:t>jquery</w:t>
             </w:r>
             <w:proofErr w:type="spellEnd"/>
           </w:p>
         </w:tc>
         <w:tc>
           <w:tcPr>
-            <w:tcW w:w="6492" w:type="dxa"/>
-            <w:shd w:val="clear" w:color="auto" w:fill="auto"/>
-            <w:vAlign w:val="center"/>
+            <w:tcW w:w="4356" w:type="dxa"/>
           </w:tcPr>
           <w:p>
             <w:pPr>
               <w:spacing w:line="240" w:lineRule="auto"/>
               <w:cnfStyle w:val="000000000000" w:firstRow="0" w:lastRow="0" w:firstColumn="0" w:lastColumn="0" w:oddVBand="0" w:evenVBand="0" w:oddHBand="0" w:evenHBand="0" w:firstRowFirstColumn="0" w:firstRowLastColumn="0" w:lastRowFirstColumn="0" w:lastRowLastColumn="0"/>
               <w:rPr>
-                <w:rFonts w:ascii="Segoe UI" w:eastAsia="Times New Roman" w:hAnsi="Segoe UI" w:cs="Segoe UI"/>
-                <w:sz w:val="18"/>
-                <w:szCs w:val="18"/>
+                <w:rFonts w:ascii="Segoe UI" w:hAnsi="Segoe UI" w:cs="Segoe UI"/>
                 <w:lang w:eastAsia="pt-BR"/>
               </w:rPr>
             </w:pPr>
             <w:r>
               <w:rPr>
-                <w:rFonts w:ascii="Segoe UI" w:eastAsia="Times New Roman" w:hAnsi="Segoe UI" w:cs="Segoe UI"/>
-                <w:sz w:val="18"/>
-                <w:szCs w:val="18"/>
-                <w:lang w:eastAsia="pt-BR"/>
-              </w:rPr>
-              <w:t xml:space="preserve">Biblioteca base para interação de uso geral </w:t>
-            </w:r>
-            <w:r>
-              <w:rPr>
-                <w:rFonts w:ascii="Segoe UI" w:eastAsia="Times New Roman" w:hAnsi="Segoe UI" w:cs="Segoe UI"/>
-                <w:sz w:val="18"/>
-                <w:szCs w:val="18"/>
-                <w:lang w:eastAsia="pt-BR"/>
-              </w:rPr>
-              <w:t xml:space="preserve">manipulação DOM </w:t>
-            </w:r>
-            <w:r>
-              <w:rPr>
-                <w:rFonts w:ascii="Segoe UI" w:eastAsia="Times New Roman" w:hAnsi="Segoe UI" w:cs="Segoe UI"/>
-                <w:sz w:val="18"/>
-                <w:szCs w:val="18"/>
-                <w:lang w:eastAsia="pt-BR"/>
-              </w:rPr>
-              <w:t xml:space="preserve">– Versão Atual 1.10.2 </w:t>
+                <w:rFonts w:ascii="Segoe UI" w:hAnsi="Segoe UI" w:cs="Segoe UI"/>
+                <w:lang w:eastAsia="pt-BR"/>
+              </w:rPr>
+              <w:t>I</w:t>
+            </w:r>
+            <w:r>
+              <w:rPr>
+                <w:rFonts w:ascii="Segoe UI" w:hAnsi="Segoe UI" w:cs="Segoe UI"/>
+                <w:lang w:eastAsia="pt-BR"/>
+              </w:rPr>
+              <w:t xml:space="preserve">nteração de uso geral manipulação DOM </w:t>
+            </w:r>
+            <w:r>
+              <w:rPr>
+                <w:rFonts w:ascii="Segoe UI" w:hAnsi="Segoe UI" w:cs="Segoe UI"/>
+                <w:lang w:eastAsia="pt-BR"/>
+              </w:rPr>
+              <w:t>e suporte para outros plugins</w:t>
             </w:r>
           </w:p>
           <w:p>
@@ -5329,32 +5460,40 @@
               <w:spacing w:line="240" w:lineRule="auto"/>
               <w:cnfStyle w:val="000000000000" w:firstRow="0" w:lastRow="0" w:firstColumn="0" w:lastColumn="0" w:oddVBand="0" w:evenVBand="0" w:oddHBand="0" w:evenHBand="0" w:firstRowFirstColumn="0" w:firstRowLastColumn="0" w:lastRowFirstColumn="0" w:lastRowLastColumn="0"/>
               <w:rPr>
-                <w:rFonts w:ascii="Segoe UI" w:eastAsia="Times New Roman" w:hAnsi="Segoe UI" w:cs="Segoe UI"/>
+                <w:rFonts w:ascii="Segoe UI" w:hAnsi="Segoe UI" w:cs="Segoe UI"/>
                 <w:color w:val="FF0000"/>
-                <w:sz w:val="18"/>
-                <w:szCs w:val="18"/>
                 <w:lang w:eastAsia="pt-BR"/>
               </w:rPr>
             </w:pPr>
             <w:r>
               <w:rPr>
-                <w:rFonts w:ascii="Segoe UI" w:eastAsia="Times New Roman" w:hAnsi="Segoe UI" w:cs="Segoe UI"/>
+                <w:rFonts w:ascii="Segoe UI" w:hAnsi="Segoe UI" w:cs="Segoe UI"/>
                 <w:color w:val="FF0000"/>
-                <w:sz w:val="18"/>
-                <w:szCs w:val="18"/>
-                <w:lang w:eastAsia="pt-BR"/>
-              </w:rPr>
-              <w:t xml:space="preserve">Em processo de migração para a versão </w:t>
-            </w:r>
-            <w:r>
-              <w:rPr>
-                <w:rFonts w:ascii="Segoe UI" w:eastAsia="Times New Roman" w:hAnsi="Segoe UI" w:cs="Segoe UI"/>
-                <w:color w:val="FF0000"/>
-                <w:sz w:val="18"/>
-                <w:szCs w:val="18"/>
-                <w:lang w:eastAsia="pt-BR"/>
-              </w:rPr>
-              <w:t>3.2.0</w:t>
+                <w:lang w:eastAsia="pt-BR"/>
+              </w:rPr>
+              <w:t>Em processo de migração para a versão 2.1.4</w:t>
+            </w:r>
+          </w:p>
+        </w:tc>
+        <w:tc>
+          <w:tcPr>
+            <w:tcW w:w="856" w:type="dxa"/>
+          </w:tcPr>
+          <w:p>
+            <w:pPr>
+              <w:spacing w:line="240" w:lineRule="auto"/>
+              <w:cnfStyle w:val="000000000000" w:firstRow="0" w:lastRow="0" w:firstColumn="0" w:lastColumn="0" w:oddVBand="0" w:evenVBand="0" w:oddHBand="0" w:evenHBand="0" w:firstRowFirstColumn="0" w:firstRowLastColumn="0" w:lastRowFirstColumn="0" w:lastRowLastColumn="0"/>
+              <w:rPr>
+                <w:rFonts w:ascii="Segoe UI" w:hAnsi="Segoe UI" w:cs="Segoe UI"/>
+                <w:lang w:eastAsia="pt-BR"/>
+              </w:rPr>
+            </w:pPr>
+            <w:r>
+              <w:rPr>
+                <w:rFonts w:ascii="Segoe UI" w:hAnsi="Segoe UI" w:cs="Segoe UI"/>
+                <w:lang w:eastAsia="pt-BR"/>
+              </w:rPr>
+              <w:t>1.10.12</w:t>
             </w:r>
           </w:p>
         </w:tc>
@@ -5366,16 +5505,13 @@
         <w:tc>
           <w:tcPr>
             <w:cnfStyle w:val="001000000000" w:firstRow="0" w:lastRow="0" w:firstColumn="1" w:lastColumn="0" w:oddVBand="0" w:evenVBand="0" w:oddHBand="0" w:evenHBand="0" w:firstRowFirstColumn="0" w:firstRowLastColumn="0" w:lastRowFirstColumn="0" w:lastRowLastColumn="0"/>
-            <w:tcW w:w="2830" w:type="dxa"/>
-            <w:shd w:val="clear" w:color="auto" w:fill="auto"/>
+            <w:tcW w:w="4031" w:type="dxa"/>
           </w:tcPr>
           <w:p>
             <w:pPr>
               <w:spacing w:line="240" w:lineRule="auto"/>
               <w:rPr>
                 <w:rFonts w:ascii="Segoe UI" w:hAnsi="Segoe UI" w:cs="Segoe UI"/>
-                <w:sz w:val="18"/>
-                <w:szCs w:val="18"/>
               </w:rPr>
             </w:pPr>
             <w:proofErr w:type="spellStart"/>
@@ -5383,8 +5519,6 @@
             <w:r>
               <w:rPr>
                 <w:rFonts w:ascii="Segoe UI" w:hAnsi="Segoe UI" w:cs="Segoe UI"/>
-                <w:sz w:val="18"/>
-                <w:szCs w:val="18"/>
               </w:rPr>
               <w:t>jquery.validation</w:t>
             </w:r>
@@ -5394,8 +5528,7 @@
         </w:tc>
         <w:tc>
           <w:tcPr>
-            <w:tcW w:w="6492" w:type="dxa"/>
-            <w:shd w:val="clear" w:color="auto" w:fill="auto"/>
+            <w:tcW w:w="4356" w:type="dxa"/>
           </w:tcPr>
           <w:p>
             <w:pPr>
@@ -5403,19 +5536,44 @@
               <w:cnfStyle w:val="000000100000" w:firstRow="0" w:lastRow="0" w:firstColumn="0" w:lastColumn="0" w:oddVBand="0" w:evenVBand="0" w:oddHBand="1" w:evenHBand="0" w:firstRowFirstColumn="0" w:firstRowLastColumn="0" w:lastRowFirstColumn="0" w:lastRowLastColumn="0"/>
               <w:rPr>
                 <w:rFonts w:ascii="Segoe UI" w:hAnsi="Segoe UI" w:cs="Segoe UI"/>
-                <w:sz w:val="18"/>
-                <w:szCs w:val="18"/>
                 <w:lang w:eastAsia="pt-BR"/>
               </w:rPr>
             </w:pPr>
             <w:r>
               <w:rPr>
                 <w:rFonts w:ascii="Segoe UI" w:hAnsi="Segoe UI" w:cs="Segoe UI"/>
-                <w:sz w:val="18"/>
-                <w:szCs w:val="18"/>
-                <w:lang w:eastAsia="pt-BR"/>
-              </w:rPr>
-              <w:t>Contempla o Módulo Administrativo e parte do Subsistema Fiscalização (Combustível)</w:t>
+                <w:lang w:eastAsia="pt-BR"/>
+              </w:rPr>
+              <w:t>V</w:t>
+            </w:r>
+            <w:r>
+              <w:rPr>
+                <w:rFonts w:ascii="Segoe UI" w:hAnsi="Segoe UI" w:cs="Segoe UI"/>
+                <w:lang w:eastAsia="pt-BR"/>
+              </w:rPr>
+              <w:t xml:space="preserve">alidação de dados </w:t>
+            </w:r>
+          </w:p>
+        </w:tc>
+        <w:tc>
+          <w:tcPr>
+            <w:tcW w:w="856" w:type="dxa"/>
+          </w:tcPr>
+          <w:p>
+            <w:pPr>
+              <w:spacing w:line="240" w:lineRule="auto"/>
+              <w:cnfStyle w:val="000000100000" w:firstRow="0" w:lastRow="0" w:firstColumn="0" w:lastColumn="0" w:oddVBand="0" w:evenVBand="0" w:oddHBand="1" w:evenHBand="0" w:firstRowFirstColumn="0" w:firstRowLastColumn="0" w:lastRowFirstColumn="0" w:lastRowLastColumn="0"/>
+              <w:rPr>
+                <w:rFonts w:ascii="Segoe UI" w:hAnsi="Segoe UI" w:cs="Segoe UI"/>
+                <w:lang w:eastAsia="pt-BR"/>
+              </w:rPr>
+            </w:pPr>
+            <w:r>
+              <w:rPr>
+                <w:rFonts w:ascii="Segoe UI" w:hAnsi="Segoe UI" w:cs="Segoe UI"/>
+                <w:lang w:eastAsia="pt-BR"/>
+              </w:rPr>
+              <w:t>1.11.1</w:t>
             </w:r>
           </w:p>
         </w:tc>
@@ -5424,16 +5582,13 @@
         <w:tc>
           <w:tcPr>
             <w:cnfStyle w:val="001000000000" w:firstRow="0" w:lastRow="0" w:firstColumn="1" w:lastColumn="0" w:oddVBand="0" w:evenVBand="0" w:oddHBand="0" w:evenHBand="0" w:firstRowFirstColumn="0" w:firstRowLastColumn="0" w:lastRowFirstColumn="0" w:lastRowLastColumn="0"/>
-            <w:tcW w:w="2830" w:type="dxa"/>
-            <w:shd w:val="clear" w:color="auto" w:fill="auto"/>
+            <w:tcW w:w="4031" w:type="dxa"/>
           </w:tcPr>
           <w:p>
             <w:pPr>
               <w:spacing w:line="240" w:lineRule="auto"/>
               <w:rPr>
                 <w:rFonts w:ascii="Segoe UI" w:hAnsi="Segoe UI" w:cs="Segoe UI"/>
-                <w:sz w:val="18"/>
-                <w:szCs w:val="18"/>
               </w:rPr>
             </w:pPr>
             <w:proofErr w:type="spellStart"/>
@@ -5441,8 +5596,6 @@
             <w:r>
               <w:rPr>
                 <w:rFonts w:ascii="Segoe UI" w:hAnsi="Segoe UI" w:cs="Segoe UI"/>
-                <w:sz w:val="18"/>
-                <w:szCs w:val="18"/>
               </w:rPr>
               <w:t>Microsoft.jQuery.Unobtrusive.Validation</w:t>
             </w:r>
@@ -5452,8 +5605,7 @@
         </w:tc>
         <w:tc>
           <w:tcPr>
-            <w:tcW w:w="6492" w:type="dxa"/>
-            <w:shd w:val="clear" w:color="auto" w:fill="auto"/>
+            <w:tcW w:w="4356" w:type="dxa"/>
           </w:tcPr>
           <w:p>
             <w:pPr>
@@ -5461,19 +5613,44 @@
               <w:cnfStyle w:val="000000000000" w:firstRow="0" w:lastRow="0" w:firstColumn="0" w:lastColumn="0" w:oddVBand="0" w:evenVBand="0" w:oddHBand="0" w:evenHBand="0" w:firstRowFirstColumn="0" w:firstRowLastColumn="0" w:lastRowFirstColumn="0" w:lastRowLastColumn="0"/>
               <w:rPr>
                 <w:rFonts w:ascii="Segoe UI" w:hAnsi="Segoe UI" w:cs="Segoe UI"/>
-                <w:sz w:val="18"/>
-                <w:szCs w:val="18"/>
                 <w:lang w:eastAsia="pt-BR"/>
               </w:rPr>
             </w:pPr>
             <w:r>
               <w:rPr>
                 <w:rFonts w:ascii="Segoe UI" w:hAnsi="Segoe UI" w:cs="Segoe UI"/>
-                <w:sz w:val="18"/>
-                <w:szCs w:val="18"/>
-                <w:lang w:eastAsia="pt-BR"/>
-              </w:rPr>
-              <w:t>Plugin para validação de dados de forma não intrusiva</w:t>
+                <w:lang w:eastAsia="pt-BR"/>
+              </w:rPr>
+              <w:t>V</w:t>
+            </w:r>
+            <w:r>
+              <w:rPr>
+                <w:rFonts w:ascii="Segoe UI" w:hAnsi="Segoe UI" w:cs="Segoe UI"/>
+                <w:lang w:eastAsia="pt-BR"/>
+              </w:rPr>
+              <w:t>alidação de dados de forma não intrusiva</w:t>
+            </w:r>
+          </w:p>
+        </w:tc>
+        <w:tc>
+          <w:tcPr>
+            <w:tcW w:w="856" w:type="dxa"/>
+          </w:tcPr>
+          <w:p>
+            <w:pPr>
+              <w:spacing w:line="240" w:lineRule="auto"/>
+              <w:cnfStyle w:val="000000000000" w:firstRow="0" w:lastRow="0" w:firstColumn="0" w:lastColumn="0" w:oddVBand="0" w:evenVBand="0" w:oddHBand="0" w:evenHBand="0" w:firstRowFirstColumn="0" w:firstRowLastColumn="0" w:lastRowFirstColumn="0" w:lastRowLastColumn="0"/>
+              <w:rPr>
+                <w:rFonts w:ascii="Segoe UI" w:hAnsi="Segoe UI" w:cs="Segoe UI"/>
+                <w:lang w:eastAsia="pt-BR"/>
+              </w:rPr>
+            </w:pPr>
+            <w:r>
+              <w:rPr>
+                <w:rFonts w:ascii="Segoe UI" w:hAnsi="Segoe UI" w:cs="Segoe UI"/>
+                <w:lang w:eastAsia="pt-BR"/>
+              </w:rPr>
+              <w:t>3.2.3</w:t>
             </w:r>
           </w:p>
         </w:tc>
@@ -5485,24 +5662,19 @@
         <w:tc>
           <w:tcPr>
             <w:cnfStyle w:val="001000000000" w:firstRow="0" w:lastRow="0" w:firstColumn="1" w:lastColumn="0" w:oddVBand="0" w:evenVBand="0" w:oddHBand="0" w:evenHBand="0" w:firstRowFirstColumn="0" w:firstRowLastColumn="0" w:lastRowFirstColumn="0" w:lastRowLastColumn="0"/>
-            <w:tcW w:w="2830" w:type="dxa"/>
-            <w:shd w:val="clear" w:color="auto" w:fill="auto"/>
+            <w:tcW w:w="4031" w:type="dxa"/>
           </w:tcPr>
           <w:p>
             <w:pPr>
               <w:spacing w:line="240" w:lineRule="auto"/>
               <w:rPr>
                 <w:rFonts w:ascii="Segoe UI" w:hAnsi="Segoe UI" w:cs="Segoe UI"/>
-                <w:sz w:val="18"/>
-                <w:szCs w:val="18"/>
               </w:rPr>
             </w:pPr>
             <w:proofErr w:type="spellStart"/>
             <w:r>
               <w:rPr>
                 <w:rFonts w:ascii="Segoe UI" w:hAnsi="Segoe UI" w:cs="Segoe UI"/>
-                <w:sz w:val="18"/>
-                <w:szCs w:val="18"/>
               </w:rPr>
               <w:t>modernizr</w:t>
             </w:r>
@@ -5510,8 +5682,6 @@
             <w:r>
               <w:rPr>
                 <w:rFonts w:ascii="Segoe UI" w:hAnsi="Segoe UI" w:cs="Segoe UI"/>
-                <w:sz w:val="18"/>
-                <w:szCs w:val="18"/>
               </w:rPr>
               <w:t xml:space="preserve"> </w:t>
             </w:r>
@@ -5519,8 +5689,7 @@
         </w:tc>
         <w:tc>
           <w:tcPr>
-            <w:tcW w:w="6492" w:type="dxa"/>
-            <w:shd w:val="clear" w:color="auto" w:fill="auto"/>
+            <w:tcW w:w="4356" w:type="dxa"/>
           </w:tcPr>
           <w:p>
             <w:pPr>
@@ -5528,11 +5697,31 @@
               <w:cnfStyle w:val="000000100000" w:firstRow="0" w:lastRow="0" w:firstColumn="0" w:lastColumn="0" w:oddVBand="0" w:evenVBand="0" w:oddHBand="1" w:evenHBand="0" w:firstRowFirstColumn="0" w:firstRowLastColumn="0" w:lastRowFirstColumn="0" w:lastRowLastColumn="0"/>
               <w:rPr>
                 <w:rFonts w:ascii="Segoe UI" w:hAnsi="Segoe UI" w:cs="Segoe UI"/>
-                <w:sz w:val="18"/>
-                <w:szCs w:val="18"/>
                 <w:lang w:eastAsia="pt-BR"/>
               </w:rPr>
             </w:pPr>
+          </w:p>
+        </w:tc>
+        <w:tc>
+          <w:tcPr>
+            <w:tcW w:w="856" w:type="dxa"/>
+          </w:tcPr>
+          <w:p>
+            <w:pPr>
+              <w:spacing w:line="240" w:lineRule="auto"/>
+              <w:cnfStyle w:val="000000100000" w:firstRow="0" w:lastRow="0" w:firstColumn="0" w:lastColumn="0" w:oddVBand="0" w:evenVBand="0" w:oddHBand="1" w:evenHBand="0" w:firstRowFirstColumn="0" w:firstRowLastColumn="0" w:lastRowFirstColumn="0" w:lastRowLastColumn="0"/>
+              <w:rPr>
+                <w:rFonts w:ascii="Segoe UI" w:hAnsi="Segoe UI" w:cs="Segoe UI"/>
+                <w:lang w:eastAsia="pt-BR"/>
+              </w:rPr>
+            </w:pPr>
+            <w:r>
+              <w:rPr>
+                <w:rFonts w:ascii="Segoe UI" w:hAnsi="Segoe UI" w:cs="Segoe UI"/>
+                <w:lang w:eastAsia="pt-BR"/>
+              </w:rPr>
+              <w:t>2.6.3</w:t>
+            </w:r>
           </w:p>
         </w:tc>
       </w:tr>
@@ -5540,24 +5729,19 @@
         <w:tc>
           <w:tcPr>
             <w:cnfStyle w:val="001000000000" w:firstRow="0" w:lastRow="0" w:firstColumn="1" w:lastColumn="0" w:oddVBand="0" w:evenVBand="0" w:oddHBand="0" w:evenHBand="0" w:firstRowFirstColumn="0" w:firstRowLastColumn="0" w:lastRowFirstColumn="0" w:lastRowLastColumn="0"/>
-            <w:tcW w:w="2830" w:type="dxa"/>
-            <w:shd w:val="clear" w:color="auto" w:fill="auto"/>
+            <w:tcW w:w="4031" w:type="dxa"/>
           </w:tcPr>
           <w:p>
             <w:pPr>
               <w:spacing w:line="240" w:lineRule="auto"/>
               <w:rPr>
                 <w:rFonts w:ascii="Segoe UI" w:hAnsi="Segoe UI" w:cs="Segoe UI"/>
-                <w:sz w:val="18"/>
-                <w:szCs w:val="18"/>
               </w:rPr>
             </w:pPr>
             <w:proofErr w:type="spellStart"/>
             <w:r>
               <w:rPr>
                 <w:rFonts w:ascii="Segoe UI" w:hAnsi="Segoe UI" w:cs="Segoe UI"/>
-                <w:sz w:val="18"/>
-                <w:szCs w:val="18"/>
               </w:rPr>
               <w:t>jquery</w:t>
             </w:r>
@@ -5565,8 +5749,6 @@
             <w:r>
               <w:rPr>
                 <w:rFonts w:ascii="Segoe UI" w:hAnsi="Segoe UI" w:cs="Segoe UI"/>
-                <w:sz w:val="18"/>
-                <w:szCs w:val="18"/>
               </w:rPr>
               <w:t>-</w:t>
             </w:r>
@@ -5574,8 +5756,6 @@
             <w:r>
               <w:rPr>
                 <w:rFonts w:ascii="Segoe UI" w:hAnsi="Segoe UI" w:cs="Segoe UI"/>
-                <w:sz w:val="18"/>
-                <w:szCs w:val="18"/>
               </w:rPr>
               <w:t>mask</w:t>
             </w:r>
@@ -5583,8 +5763,6 @@
             <w:r>
               <w:rPr>
                 <w:rFonts w:ascii="Segoe UI" w:hAnsi="Segoe UI" w:cs="Segoe UI"/>
-                <w:sz w:val="18"/>
-                <w:szCs w:val="18"/>
               </w:rPr>
               <w:t>-plugin</w:t>
             </w:r>
@@ -5592,8 +5770,7 @@
         </w:tc>
         <w:tc>
           <w:tcPr>
-            <w:tcW w:w="6492" w:type="dxa"/>
-            <w:shd w:val="clear" w:color="auto" w:fill="auto"/>
+            <w:tcW w:w="4356" w:type="dxa"/>
           </w:tcPr>
           <w:p>
             <w:pPr>
@@ -5601,19 +5778,37 @@
               <w:cnfStyle w:val="000000000000" w:firstRow="0" w:lastRow="0" w:firstColumn="0" w:lastColumn="0" w:oddVBand="0" w:evenVBand="0" w:oddHBand="0" w:evenHBand="0" w:firstRowFirstColumn="0" w:firstRowLastColumn="0" w:lastRowFirstColumn="0" w:lastRowLastColumn="0"/>
               <w:rPr>
                 <w:rFonts w:ascii="Segoe UI" w:hAnsi="Segoe UI" w:cs="Segoe UI"/>
-                <w:sz w:val="18"/>
-                <w:szCs w:val="18"/>
                 <w:lang w:eastAsia="pt-BR"/>
               </w:rPr>
             </w:pPr>
             <w:r>
               <w:rPr>
                 <w:rFonts w:ascii="Segoe UI" w:hAnsi="Segoe UI" w:cs="Segoe UI"/>
-                <w:sz w:val="18"/>
-                <w:szCs w:val="18"/>
                 <w:lang w:eastAsia="pt-BR"/>
               </w:rPr>
               <w:t>Plugin para formatação de campos com uso de mascara</w:t>
+            </w:r>
+          </w:p>
+        </w:tc>
+        <w:tc>
+          <w:tcPr>
+            <w:tcW w:w="856" w:type="dxa"/>
+          </w:tcPr>
+          <w:p>
+            <w:pPr>
+              <w:spacing w:line="240" w:lineRule="auto"/>
+              <w:cnfStyle w:val="000000000000" w:firstRow="0" w:lastRow="0" w:firstColumn="0" w:lastColumn="0" w:oddVBand="0" w:evenVBand="0" w:oddHBand="0" w:evenHBand="0" w:firstRowFirstColumn="0" w:firstRowLastColumn="0" w:lastRowFirstColumn="0" w:lastRowLastColumn="0"/>
+              <w:rPr>
+                <w:rFonts w:ascii="Segoe UI" w:hAnsi="Segoe UI" w:cs="Segoe UI"/>
+                <w:lang w:eastAsia="pt-BR"/>
+              </w:rPr>
+            </w:pPr>
+            <w:r>
+              <w:rPr>
+                <w:rFonts w:ascii="Segoe UI" w:hAnsi="Segoe UI" w:cs="Segoe UI"/>
+                <w:lang w:eastAsia="pt-BR"/>
+              </w:rPr>
+              <w:t>1.14.10</w:t>
             </w:r>
           </w:p>
         </w:tc>
@@ -5625,34 +5820,42 @@
         <w:tc>
           <w:tcPr>
             <w:cnfStyle w:val="001000000000" w:firstRow="0" w:lastRow="0" w:firstColumn="1" w:lastColumn="0" w:oddVBand="0" w:evenVBand="0" w:oddHBand="0" w:evenHBand="0" w:firstRowFirstColumn="0" w:firstRowLastColumn="0" w:lastRowFirstColumn="0" w:lastRowLastColumn="0"/>
-            <w:tcW w:w="2830" w:type="dxa"/>
-            <w:shd w:val="clear" w:color="auto" w:fill="auto"/>
+            <w:tcW w:w="4031" w:type="dxa"/>
           </w:tcPr>
           <w:p>
             <w:pPr>
               <w:spacing w:line="240" w:lineRule="auto"/>
               <w:rPr>
                 <w:rFonts w:ascii="Segoe UI" w:hAnsi="Segoe UI" w:cs="Segoe UI"/>
-                <w:sz w:val="18"/>
-                <w:szCs w:val="18"/>
               </w:rPr>
             </w:pPr>
             <w:proofErr w:type="spellStart"/>
-            <w:r>
-              <w:rPr>
-                <w:rFonts w:ascii="Segoe UI" w:hAnsi="Segoe UI" w:cs="Segoe UI"/>
-                <w:sz w:val="18"/>
-                <w:szCs w:val="18"/>
-              </w:rPr>
-              <w:t>smalot-bootstrap-datetimepicker</w:t>
+            <w:proofErr w:type="gramStart"/>
+            <w:r>
+              <w:rPr>
+                <w:rFonts w:ascii="Segoe UI" w:hAnsi="Segoe UI" w:cs="Segoe UI"/>
+              </w:rPr>
+              <w:t>j</w:t>
+            </w:r>
+            <w:r>
+              <w:rPr>
+                <w:rFonts w:ascii="Segoe UI" w:hAnsi="Segoe UI" w:cs="Segoe UI"/>
+              </w:rPr>
+              <w:t>quer</w:t>
+            </w:r>
+            <w:r>
+              <w:rPr>
+                <w:rFonts w:ascii="Segoe UI" w:hAnsi="Segoe UI" w:cs="Segoe UI"/>
+              </w:rPr>
+              <w:t>y.maskedinput</w:t>
             </w:r>
             <w:proofErr w:type="spellEnd"/>
+            <w:proofErr w:type="gramEnd"/>
           </w:p>
         </w:tc>
         <w:tc>
           <w:tcPr>
-            <w:tcW w:w="6492" w:type="dxa"/>
-            <w:shd w:val="clear" w:color="auto" w:fill="auto"/>
+            <w:tcW w:w="4356" w:type="dxa"/>
           </w:tcPr>
           <w:p>
             <w:pPr>
@@ -5660,19 +5863,30 @@
               <w:cnfStyle w:val="000000100000" w:firstRow="0" w:lastRow="0" w:firstColumn="0" w:lastColumn="0" w:oddVBand="0" w:evenVBand="0" w:oddHBand="1" w:evenHBand="0" w:firstRowFirstColumn="0" w:firstRowLastColumn="0" w:lastRowFirstColumn="0" w:lastRowLastColumn="0"/>
               <w:rPr>
                 <w:rFonts w:ascii="Segoe UI" w:hAnsi="Segoe UI" w:cs="Segoe UI"/>
-                <w:sz w:val="18"/>
-                <w:szCs w:val="18"/>
                 <w:lang w:eastAsia="pt-BR"/>
               </w:rPr>
             </w:pPr>
-            <w:r>
-              <w:rPr>
-                <w:rFonts w:ascii="Segoe UI" w:hAnsi="Segoe UI" w:cs="Segoe UI"/>
-                <w:sz w:val="18"/>
-                <w:szCs w:val="18"/>
-                <w:lang w:eastAsia="pt-BR"/>
-              </w:rPr>
-              <w:t>Biblioteca para seleção de data e hora via calendário</w:t>
+          </w:p>
+        </w:tc>
+        <w:tc>
+          <w:tcPr>
+            <w:tcW w:w="856" w:type="dxa"/>
+          </w:tcPr>
+          <w:p>
+            <w:pPr>
+              <w:spacing w:line="240" w:lineRule="auto"/>
+              <w:cnfStyle w:val="000000100000" w:firstRow="0" w:lastRow="0" w:firstColumn="0" w:lastColumn="0" w:oddVBand="0" w:evenVBand="0" w:oddHBand="1" w:evenHBand="0" w:firstRowFirstColumn="0" w:firstRowLastColumn="0" w:lastRowFirstColumn="0" w:lastRowLastColumn="0"/>
+              <w:rPr>
+                <w:rFonts w:ascii="Segoe UI" w:hAnsi="Segoe UI" w:cs="Segoe UI"/>
+                <w:lang w:eastAsia="pt-BR"/>
+              </w:rPr>
+            </w:pPr>
+            <w:r>
+              <w:rPr>
+                <w:rFonts w:ascii="Segoe UI" w:hAnsi="Segoe UI" w:cs="Segoe UI"/>
+                <w:lang w:eastAsia="pt-BR"/>
+              </w:rPr>
+              <w:t>1.4.1</w:t>
             </w:r>
           </w:p>
         </w:tc>
@@ -5681,42 +5895,28 @@
         <w:tc>
           <w:tcPr>
             <w:cnfStyle w:val="001000000000" w:firstRow="0" w:lastRow="0" w:firstColumn="1" w:lastColumn="0" w:oddVBand="0" w:evenVBand="0" w:oddHBand="0" w:evenHBand="0" w:firstRowFirstColumn="0" w:firstRowLastColumn="0" w:lastRowFirstColumn="0" w:lastRowLastColumn="0"/>
-            <w:tcW w:w="2830" w:type="dxa"/>
-            <w:shd w:val="clear" w:color="auto" w:fill="auto"/>
+            <w:tcW w:w="4031" w:type="dxa"/>
           </w:tcPr>
           <w:p>
             <w:pPr>
               <w:spacing w:line="240" w:lineRule="auto"/>
               <w:rPr>
                 <w:rFonts w:ascii="Segoe UI" w:hAnsi="Segoe UI" w:cs="Segoe UI"/>
-                <w:sz w:val="18"/>
-                <w:szCs w:val="18"/>
               </w:rPr>
             </w:pPr>
             <w:proofErr w:type="spellStart"/>
             <w:r>
               <w:rPr>
                 <w:rFonts w:ascii="Segoe UI" w:hAnsi="Segoe UI" w:cs="Segoe UI"/>
-                <w:sz w:val="18"/>
-                <w:szCs w:val="18"/>
-              </w:rPr>
-              <w:t>n</w:t>
-            </w:r>
-            <w:r>
-              <w:rPr>
-                <w:rFonts w:ascii="Segoe UI" w:hAnsi="Segoe UI" w:cs="Segoe UI"/>
-                <w:sz w:val="18"/>
-                <w:szCs w:val="18"/>
-              </w:rPr>
-              <w:t>otifyjs</w:t>
+              </w:rPr>
+              <w:t>smalot-bootstrap-datetimepicker</w:t>
             </w:r>
             <w:proofErr w:type="spellEnd"/>
           </w:p>
         </w:tc>
         <w:tc>
           <w:tcPr>
-            <w:tcW w:w="6492" w:type="dxa"/>
-            <w:shd w:val="clear" w:color="auto" w:fill="auto"/>
+            <w:tcW w:w="4356" w:type="dxa"/>
           </w:tcPr>
           <w:p>
             <w:pPr>
@@ -5724,39 +5924,51 @@
               <w:cnfStyle w:val="000000000000" w:firstRow="0" w:lastRow="0" w:firstColumn="0" w:lastColumn="0" w:oddVBand="0" w:evenVBand="0" w:oddHBand="0" w:evenHBand="0" w:firstRowFirstColumn="0" w:firstRowLastColumn="0" w:lastRowFirstColumn="0" w:lastRowLastColumn="0"/>
               <w:rPr>
                 <w:rFonts w:ascii="Segoe UI" w:hAnsi="Segoe UI" w:cs="Segoe UI"/>
-                <w:sz w:val="18"/>
-                <w:szCs w:val="18"/>
                 <w:lang w:eastAsia="pt-BR"/>
               </w:rPr>
             </w:pPr>
             <w:r>
               <w:rPr>
                 <w:rFonts w:ascii="Segoe UI" w:hAnsi="Segoe UI" w:cs="Segoe UI"/>
-                <w:sz w:val="18"/>
-                <w:szCs w:val="18"/>
-                <w:lang w:eastAsia="pt-BR"/>
-              </w:rPr>
-              <w:t>Biblioteca para uso de exibição de mensagens nas interface</w:t>
-            </w:r>
-            <w:r>
-              <w:rPr>
-                <w:rFonts w:ascii="Segoe UI" w:hAnsi="Segoe UI" w:cs="Segoe UI"/>
-                <w:sz w:val="18"/>
-                <w:szCs w:val="18"/>
-                <w:lang w:eastAsia="pt-BR"/>
-              </w:rPr>
-              <w:t>s</w:t>
-            </w:r>
-            <w:bookmarkStart w:id="9" w:name="_GoBack"/>
-            <w:bookmarkEnd w:id="9"/>
-            <w:r>
-              <w:rPr>
-                <w:rFonts w:ascii="Segoe UI" w:hAnsi="Segoe UI" w:cs="Segoe UI"/>
-                <w:sz w:val="18"/>
-                <w:szCs w:val="18"/>
-                <w:lang w:eastAsia="pt-BR"/>
-              </w:rPr>
-              <w:t xml:space="preserve"> modais e não modais </w:t>
+                <w:lang w:eastAsia="pt-BR"/>
+              </w:rPr>
+              <w:t xml:space="preserve">Biblioteca para seleção de data e hora </w:t>
+            </w:r>
+            <w:r>
+              <w:rPr>
+                <w:rFonts w:ascii="Segoe UI" w:hAnsi="Segoe UI" w:cs="Segoe UI"/>
+                <w:lang w:eastAsia="pt-BR"/>
+              </w:rPr>
+              <w:t>exibição modo</w:t>
+            </w:r>
+            <w:r>
+              <w:rPr>
+                <w:rFonts w:ascii="Segoe UI" w:hAnsi="Segoe UI" w:cs="Segoe UI"/>
+                <w:lang w:eastAsia="pt-BR"/>
+              </w:rPr>
+              <w:t xml:space="preserve"> calendário</w:t>
+            </w:r>
+          </w:p>
+        </w:tc>
+        <w:tc>
+          <w:tcPr>
+            <w:tcW w:w="856" w:type="dxa"/>
+          </w:tcPr>
+          <w:p>
+            <w:pPr>
+              <w:spacing w:line="240" w:lineRule="auto"/>
+              <w:cnfStyle w:val="000000000000" w:firstRow="0" w:lastRow="0" w:firstColumn="0" w:lastColumn="0" w:oddVBand="0" w:evenVBand="0" w:oddHBand="0" w:evenHBand="0" w:firstRowFirstColumn="0" w:firstRowLastColumn="0" w:lastRowFirstColumn="0" w:lastRowLastColumn="0"/>
+              <w:rPr>
+                <w:rFonts w:ascii="Segoe UI" w:hAnsi="Segoe UI" w:cs="Segoe UI"/>
+                <w:lang w:eastAsia="pt-BR"/>
+              </w:rPr>
+            </w:pPr>
+            <w:r>
+              <w:rPr>
+                <w:rFonts w:ascii="Segoe UI" w:hAnsi="Segoe UI" w:cs="Segoe UI"/>
+                <w:lang w:eastAsia="pt-BR"/>
+              </w:rPr>
+              <w:t>2.0.0</w:t>
             </w:r>
           </w:p>
         </w:tc>
@@ -5768,34 +5980,28 @@
         <w:tc>
           <w:tcPr>
             <w:cnfStyle w:val="001000000000" w:firstRow="0" w:lastRow="0" w:firstColumn="1" w:lastColumn="0" w:oddVBand="0" w:evenVBand="0" w:oddHBand="0" w:evenHBand="0" w:firstRowFirstColumn="0" w:firstRowLastColumn="0" w:lastRowFirstColumn="0" w:lastRowLastColumn="0"/>
-            <w:tcW w:w="2830" w:type="dxa"/>
-            <w:shd w:val="clear" w:color="auto" w:fill="auto"/>
+            <w:tcW w:w="4031" w:type="dxa"/>
           </w:tcPr>
           <w:p>
             <w:pPr>
               <w:spacing w:line="240" w:lineRule="auto"/>
               <w:rPr>
                 <w:rFonts w:ascii="Segoe UI" w:hAnsi="Segoe UI" w:cs="Segoe UI"/>
-                <w:sz w:val="18"/>
-                <w:szCs w:val="18"/>
               </w:rPr>
             </w:pPr>
             <w:proofErr w:type="spellStart"/>
             <w:r>
               <w:rPr>
                 <w:rFonts w:ascii="Segoe UI" w:hAnsi="Segoe UI" w:cs="Segoe UI"/>
-                <w:sz w:val="18"/>
-                <w:szCs w:val="18"/>
-              </w:rPr>
-              <w:t>font-awesome</w:t>
+              </w:rPr>
+              <w:t>notifyjs</w:t>
             </w:r>
             <w:proofErr w:type="spellEnd"/>
           </w:p>
         </w:tc>
         <w:tc>
           <w:tcPr>
-            <w:tcW w:w="6492" w:type="dxa"/>
-            <w:shd w:val="clear" w:color="auto" w:fill="auto"/>
+            <w:tcW w:w="4356" w:type="dxa"/>
           </w:tcPr>
           <w:p>
             <w:pPr>
@@ -5803,39 +6009,37 @@
               <w:cnfStyle w:val="000000100000" w:firstRow="0" w:lastRow="0" w:firstColumn="0" w:lastColumn="0" w:oddVBand="0" w:evenVBand="0" w:oddHBand="1" w:evenHBand="0" w:firstRowFirstColumn="0" w:firstRowLastColumn="0" w:lastRowFirstColumn="0" w:lastRowLastColumn="0"/>
               <w:rPr>
                 <w:rFonts w:ascii="Segoe UI" w:hAnsi="Segoe UI" w:cs="Segoe UI"/>
-                <w:sz w:val="18"/>
-                <w:szCs w:val="18"/>
                 <w:lang w:eastAsia="pt-BR"/>
               </w:rPr>
             </w:pPr>
             <w:r>
               <w:rPr>
                 <w:rFonts w:ascii="Segoe UI" w:hAnsi="Segoe UI" w:cs="Segoe UI"/>
-                <w:sz w:val="18"/>
-                <w:szCs w:val="18"/>
-                <w:lang w:eastAsia="pt-BR"/>
-              </w:rPr>
-              <w:t xml:space="preserve">Biblioteca para uso da fonte </w:t>
-            </w:r>
-            <w:proofErr w:type="spellStart"/>
-            <w:r>
-              <w:rPr>
-                <w:rFonts w:ascii="Segoe UI" w:hAnsi="Segoe UI" w:cs="Segoe UI"/>
-                <w:sz w:val="18"/>
-                <w:szCs w:val="18"/>
-                <w:lang w:eastAsia="pt-BR"/>
-              </w:rPr>
-              <w:t>awesome</w:t>
-            </w:r>
-            <w:proofErr w:type="spellEnd"/>
-            <w:r>
-              <w:rPr>
-                <w:rFonts w:ascii="Segoe UI" w:hAnsi="Segoe UI" w:cs="Segoe UI"/>
-                <w:sz w:val="18"/>
-                <w:szCs w:val="18"/>
-                <w:lang w:eastAsia="pt-BR"/>
-              </w:rPr>
-              <w:t xml:space="preserve"> </w:t>
+                <w:lang w:eastAsia="pt-BR"/>
+              </w:rPr>
+              <w:t xml:space="preserve">Biblioteca para uso de exibição de mensagens nas interfaces modais e não modais </w:t>
+            </w:r>
+          </w:p>
+        </w:tc>
+        <w:tc>
+          <w:tcPr>
+            <w:tcW w:w="856" w:type="dxa"/>
+          </w:tcPr>
+          <w:p>
+            <w:pPr>
+              <w:spacing w:line="240" w:lineRule="auto"/>
+              <w:cnfStyle w:val="000000100000" w:firstRow="0" w:lastRow="0" w:firstColumn="0" w:lastColumn="0" w:oddVBand="0" w:evenVBand="0" w:oddHBand="1" w:evenHBand="0" w:firstRowFirstColumn="0" w:firstRowLastColumn="0" w:lastRowFirstColumn="0" w:lastRowLastColumn="0"/>
+              <w:rPr>
+                <w:rFonts w:ascii="Segoe UI" w:hAnsi="Segoe UI" w:cs="Segoe UI"/>
+                <w:lang w:eastAsia="pt-BR"/>
+              </w:rPr>
+            </w:pPr>
+            <w:r>
+              <w:rPr>
+                <w:rFonts w:ascii="Segoe UI" w:hAnsi="Segoe UI" w:cs="Segoe UI"/>
+                <w:lang w:eastAsia="pt-BR"/>
+              </w:rPr>
+              <w:t>0.4.2</w:t>
             </w:r>
           </w:p>
         </w:tc>
@@ -5844,32 +6048,28 @@
         <w:tc>
           <w:tcPr>
             <w:cnfStyle w:val="001000000000" w:firstRow="0" w:lastRow="0" w:firstColumn="1" w:lastColumn="0" w:oddVBand="0" w:evenVBand="0" w:oddHBand="0" w:evenHBand="0" w:firstRowFirstColumn="0" w:firstRowLastColumn="0" w:lastRowFirstColumn="0" w:lastRowLastColumn="0"/>
-            <w:tcW w:w="2830" w:type="dxa"/>
-            <w:shd w:val="clear" w:color="auto" w:fill="auto"/>
+            <w:tcW w:w="4031" w:type="dxa"/>
           </w:tcPr>
           <w:p>
             <w:pPr>
               <w:spacing w:line="240" w:lineRule="auto"/>
               <w:rPr>
                 <w:rFonts w:ascii="Segoe UI" w:hAnsi="Segoe UI" w:cs="Segoe UI"/>
-                <w:sz w:val="18"/>
-                <w:szCs w:val="18"/>
               </w:rPr>
             </w:pPr>
-            <w:r>
-              <w:rPr>
-                <w:rFonts w:ascii="Segoe UI" w:hAnsi="Segoe UI" w:cs="Segoe UI"/>
-                <w:sz w:val="18"/>
-                <w:szCs w:val="18"/>
-              </w:rPr>
-              <w:t>bootbox.js</w:t>
-            </w:r>
+            <w:proofErr w:type="spellStart"/>
+            <w:r>
+              <w:rPr>
+                <w:rFonts w:ascii="Segoe UI" w:hAnsi="Segoe UI" w:cs="Segoe UI"/>
+              </w:rPr>
+              <w:t>font-awesome</w:t>
+            </w:r>
+            <w:proofErr w:type="spellEnd"/>
           </w:p>
         </w:tc>
         <w:tc>
           <w:tcPr>
-            <w:tcW w:w="6492" w:type="dxa"/>
-            <w:shd w:val="clear" w:color="auto" w:fill="auto"/>
+            <w:tcW w:w="4356" w:type="dxa"/>
           </w:tcPr>
           <w:p>
             <w:pPr>
@@ -5877,11 +6077,54 @@
               <w:cnfStyle w:val="000000000000" w:firstRow="0" w:lastRow="0" w:firstColumn="0" w:lastColumn="0" w:oddVBand="0" w:evenVBand="0" w:oddHBand="0" w:evenHBand="0" w:firstRowFirstColumn="0" w:firstRowLastColumn="0" w:lastRowFirstColumn="0" w:lastRowLastColumn="0"/>
               <w:rPr>
                 <w:rFonts w:ascii="Segoe UI" w:hAnsi="Segoe UI" w:cs="Segoe UI"/>
-                <w:sz w:val="18"/>
-                <w:szCs w:val="18"/>
                 <w:lang w:eastAsia="pt-BR"/>
               </w:rPr>
             </w:pPr>
+            <w:r>
+              <w:rPr>
+                <w:rFonts w:ascii="Segoe UI" w:hAnsi="Segoe UI" w:cs="Segoe UI"/>
+                <w:lang w:eastAsia="pt-BR"/>
+              </w:rPr>
+              <w:t xml:space="preserve">Biblioteca para uso da fonte </w:t>
+            </w:r>
+            <w:proofErr w:type="spellStart"/>
+            <w:r>
+              <w:rPr>
+                <w:rFonts w:ascii="Segoe UI" w:hAnsi="Segoe UI" w:cs="Segoe UI"/>
+                <w:lang w:eastAsia="pt-BR"/>
+              </w:rPr>
+              <w:t>awesome</w:t>
+            </w:r>
+            <w:proofErr w:type="spellEnd"/>
+            <w:r>
+              <w:rPr>
+                <w:rFonts w:ascii="Segoe UI" w:hAnsi="Segoe UI" w:cs="Segoe UI"/>
+                <w:lang w:eastAsia="pt-BR"/>
+              </w:rPr>
+              <w:t xml:space="preserve"> </w:t>
+            </w:r>
+          </w:p>
+        </w:tc>
+        <w:tc>
+          <w:tcPr>
+            <w:tcW w:w="856" w:type="dxa"/>
+          </w:tcPr>
+          <w:p>
+            <w:pPr>
+              <w:spacing w:line="240" w:lineRule="auto"/>
+              <w:cnfStyle w:val="000000000000" w:firstRow="0" w:lastRow="0" w:firstColumn="0" w:lastColumn="0" w:oddVBand="0" w:evenVBand="0" w:oddHBand="0" w:evenHBand="0" w:firstRowFirstColumn="0" w:firstRowLastColumn="0" w:lastRowFirstColumn="0" w:lastRowLastColumn="0"/>
+              <w:rPr>
+                <w:rFonts w:ascii="Segoe UI" w:hAnsi="Segoe UI" w:cs="Segoe UI"/>
+                <w:lang w:eastAsia="pt-BR"/>
+              </w:rPr>
+            </w:pPr>
+            <w:r>
+              <w:rPr>
+                <w:rFonts w:ascii="Segoe UI" w:hAnsi="Segoe UI" w:cs="Segoe UI"/>
+                <w:lang w:eastAsia="pt-BR"/>
+              </w:rPr>
+              <w:t>4.7.0</w:t>
+            </w:r>
           </w:p>
         </w:tc>
       </w:tr>
@@ -5892,16 +6135,206 @@
         <w:tc>
           <w:tcPr>
             <w:cnfStyle w:val="001000000000" w:firstRow="0" w:lastRow="0" w:firstColumn="1" w:lastColumn="0" w:oddVBand="0" w:evenVBand="0" w:oddHBand="0" w:evenHBand="0" w:firstRowFirstColumn="0" w:firstRowLastColumn="0" w:lastRowFirstColumn="0" w:lastRowLastColumn="0"/>
-            <w:tcW w:w="2830" w:type="dxa"/>
-            <w:shd w:val="clear" w:color="auto" w:fill="auto"/>
+            <w:tcW w:w="4031" w:type="dxa"/>
           </w:tcPr>
           <w:p>
             <w:pPr>
               <w:spacing w:line="240" w:lineRule="auto"/>
               <w:rPr>
                 <w:rFonts w:ascii="Segoe UI" w:hAnsi="Segoe UI" w:cs="Segoe UI"/>
-                <w:sz w:val="18"/>
-                <w:szCs w:val="18"/>
+              </w:rPr>
+            </w:pPr>
+            <w:proofErr w:type="spellStart"/>
+            <w:r>
+              <w:rPr>
+                <w:rFonts w:ascii="Segoe UI" w:hAnsi="Segoe UI" w:cs="Segoe UI"/>
+              </w:rPr>
+              <w:t>bs-typeahead</w:t>
+            </w:r>
+            <w:proofErr w:type="spellEnd"/>
+          </w:p>
+        </w:tc>
+        <w:tc>
+          <w:tcPr>
+            <w:tcW w:w="4356" w:type="dxa"/>
+          </w:tcPr>
+          <w:p>
+            <w:pPr>
+              <w:spacing w:line="240" w:lineRule="auto"/>
+              <w:cnfStyle w:val="000000100000" w:firstRow="0" w:lastRow="0" w:firstColumn="0" w:lastColumn="0" w:oddVBand="0" w:evenVBand="0" w:oddHBand="1" w:evenHBand="0" w:firstRowFirstColumn="0" w:firstRowLastColumn="0" w:lastRowFirstColumn="0" w:lastRowLastColumn="0"/>
+              <w:rPr>
+                <w:rFonts w:ascii="Segoe UI" w:hAnsi="Segoe UI" w:cs="Segoe UI"/>
+                <w:lang w:eastAsia="pt-BR"/>
+              </w:rPr>
+            </w:pPr>
+          </w:p>
+        </w:tc>
+        <w:tc>
+          <w:tcPr>
+            <w:tcW w:w="856" w:type="dxa"/>
+          </w:tcPr>
+          <w:p>
+            <w:pPr>
+              <w:spacing w:line="240" w:lineRule="auto"/>
+              <w:cnfStyle w:val="000000100000" w:firstRow="0" w:lastRow="0" w:firstColumn="0" w:lastColumn="0" w:oddVBand="0" w:evenVBand="0" w:oddHBand="1" w:evenHBand="0" w:firstRowFirstColumn="0" w:firstRowLastColumn="0" w:lastRowFirstColumn="0" w:lastRowLastColumn="0"/>
+              <w:rPr>
+                <w:rFonts w:ascii="Segoe UI" w:hAnsi="Segoe UI" w:cs="Segoe UI"/>
+                <w:lang w:eastAsia="pt-BR"/>
+              </w:rPr>
+            </w:pPr>
+            <w:r>
+              <w:rPr>
+                <w:rFonts w:ascii="Segoe UI" w:hAnsi="Segoe UI" w:cs="Segoe UI"/>
+                <w:lang w:eastAsia="pt-BR"/>
+              </w:rPr>
+              <w:t>0.0.5</w:t>
+            </w:r>
+          </w:p>
+        </w:tc>
+      </w:tr>
+      <w:tr>
+        <w:tc>
+          <w:tcPr>
+            <w:cnfStyle w:val="001000000000" w:firstRow="0" w:lastRow="0" w:firstColumn="1" w:lastColumn="0" w:oddVBand="0" w:evenVBand="0" w:oddHBand="0" w:evenHBand="0" w:firstRowFirstColumn="0" w:firstRowLastColumn="0" w:lastRowFirstColumn="0" w:lastRowLastColumn="0"/>
+            <w:tcW w:w="4031" w:type="dxa"/>
+          </w:tcPr>
+          <w:p>
+            <w:pPr>
+              <w:spacing w:line="240" w:lineRule="auto"/>
+              <w:rPr>
+                <w:rFonts w:ascii="Segoe UI" w:hAnsi="Segoe UI" w:cs="Segoe UI"/>
+              </w:rPr>
+            </w:pPr>
+            <w:proofErr w:type="spellStart"/>
+            <w:r>
+              <w:rPr>
+                <w:rFonts w:ascii="Segoe UI" w:hAnsi="Segoe UI" w:cs="Segoe UI"/>
+              </w:rPr>
+              <w:t>moment</w:t>
+            </w:r>
+            <w:proofErr w:type="spellEnd"/>
+          </w:p>
+        </w:tc>
+        <w:tc>
+          <w:tcPr>
+            <w:tcW w:w="4356" w:type="dxa"/>
+          </w:tcPr>
+          <w:p>
+            <w:pPr>
+              <w:spacing w:line="240" w:lineRule="auto"/>
+              <w:cnfStyle w:val="000000000000" w:firstRow="0" w:lastRow="0" w:firstColumn="0" w:lastColumn="0" w:oddVBand="0" w:evenVBand="0" w:oddHBand="0" w:evenHBand="0" w:firstRowFirstColumn="0" w:firstRowLastColumn="0" w:lastRowFirstColumn="0" w:lastRowLastColumn="0"/>
+              <w:rPr>
+                <w:rFonts w:ascii="Segoe UI" w:hAnsi="Segoe UI" w:cs="Segoe UI"/>
+                <w:lang w:eastAsia="pt-BR"/>
+              </w:rPr>
+            </w:pPr>
+            <w:r>
+              <w:rPr>
+                <w:rFonts w:ascii="Segoe UI" w:hAnsi="Segoe UI" w:cs="Segoe UI"/>
+                <w:lang w:eastAsia="pt-BR"/>
+              </w:rPr>
+              <w:t>Plugin para formatação de campos com uso de mascara</w:t>
+            </w:r>
+          </w:p>
+        </w:tc>
+        <w:tc>
+          <w:tcPr>
+            <w:tcW w:w="856" w:type="dxa"/>
+          </w:tcPr>
+          <w:p>
+            <w:pPr>
+              <w:spacing w:line="240" w:lineRule="auto"/>
+              <w:cnfStyle w:val="000000000000" w:firstRow="0" w:lastRow="0" w:firstColumn="0" w:lastColumn="0" w:oddVBand="0" w:evenVBand="0" w:oddHBand="0" w:evenHBand="0" w:firstRowFirstColumn="0" w:firstRowLastColumn="0" w:lastRowFirstColumn="0" w:lastRowLastColumn="0"/>
+              <w:rPr>
+                <w:rFonts w:ascii="Segoe UI" w:hAnsi="Segoe UI" w:cs="Segoe UI"/>
+                <w:lang w:eastAsia="pt-BR"/>
+              </w:rPr>
+            </w:pPr>
+            <w:r>
+              <w:rPr>
+                <w:rFonts w:ascii="Segoe UI" w:hAnsi="Segoe UI" w:cs="Segoe UI"/>
+                <w:lang w:eastAsia="pt-BR"/>
+              </w:rPr>
+              <w:t>2.22.1</w:t>
+            </w:r>
+          </w:p>
+        </w:tc>
+      </w:tr>
+      <w:tr>
+        <w:trPr>
+          <w:cnfStyle w:val="000000100000" w:firstRow="0" w:lastRow="0" w:firstColumn="0" w:lastColumn="0" w:oddVBand="0" w:evenVBand="0" w:oddHBand="1" w:evenHBand="0" w:firstRowFirstColumn="0" w:firstRowLastColumn="0" w:lastRowFirstColumn="0" w:lastRowLastColumn="0"/>
+        </w:trPr>
+        <w:tc>
+          <w:tcPr>
+            <w:cnfStyle w:val="001000000000" w:firstRow="0" w:lastRow="0" w:firstColumn="1" w:lastColumn="0" w:oddVBand="0" w:evenVBand="0" w:oddHBand="0" w:evenHBand="0" w:firstRowFirstColumn="0" w:firstRowLastColumn="0" w:lastRowFirstColumn="0" w:lastRowLastColumn="0"/>
+            <w:tcW w:w="4031" w:type="dxa"/>
+          </w:tcPr>
+          <w:p>
+            <w:pPr>
+              <w:spacing w:line="240" w:lineRule="auto"/>
+              <w:rPr>
+                <w:rFonts w:ascii="Segoe UI" w:hAnsi="Segoe UI" w:cs="Segoe UI"/>
+              </w:rPr>
+            </w:pPr>
+            <w:proofErr w:type="spellStart"/>
+            <w:r>
+              <w:rPr>
+                <w:rFonts w:ascii="Segoe UI" w:hAnsi="Segoe UI" w:cs="Segoe UI"/>
+              </w:rPr>
+              <w:t>datatables</w:t>
+            </w:r>
+            <w:proofErr w:type="spellEnd"/>
+          </w:p>
+        </w:tc>
+        <w:tc>
+          <w:tcPr>
+            <w:tcW w:w="4356" w:type="dxa"/>
+          </w:tcPr>
+          <w:p>
+            <w:pPr>
+              <w:spacing w:line="240" w:lineRule="auto"/>
+              <w:cnfStyle w:val="000000100000" w:firstRow="0" w:lastRow="0" w:firstColumn="0" w:lastColumn="0" w:oddVBand="0" w:evenVBand="0" w:oddHBand="1" w:evenHBand="0" w:firstRowFirstColumn="0" w:firstRowLastColumn="0" w:lastRowFirstColumn="0" w:lastRowLastColumn="0"/>
+              <w:rPr>
+                <w:rFonts w:ascii="Segoe UI" w:hAnsi="Segoe UI" w:cs="Segoe UI"/>
+                <w:lang w:eastAsia="pt-BR"/>
+              </w:rPr>
+            </w:pPr>
+          </w:p>
+        </w:tc>
+        <w:tc>
+          <w:tcPr>
+            <w:tcW w:w="856" w:type="dxa"/>
+          </w:tcPr>
+          <w:p>
+            <w:pPr>
+              <w:spacing w:line="240" w:lineRule="auto"/>
+              <w:cnfStyle w:val="000000100000" w:firstRow="0" w:lastRow="0" w:firstColumn="0" w:lastColumn="0" w:oddVBand="0" w:evenVBand="0" w:oddHBand="1" w:evenHBand="0" w:firstRowFirstColumn="0" w:firstRowLastColumn="0" w:lastRowFirstColumn="0" w:lastRowLastColumn="0"/>
+              <w:rPr>
+                <w:rFonts w:ascii="Segoe UI" w:hAnsi="Segoe UI" w:cs="Segoe UI"/>
+                <w:lang w:eastAsia="pt-BR"/>
+              </w:rPr>
+            </w:pPr>
+            <w:r>
+              <w:rPr>
+                <w:rFonts w:ascii="Segoe UI" w:hAnsi="Segoe UI" w:cs="Segoe UI"/>
+                <w:lang w:eastAsia="pt-BR"/>
+              </w:rPr>
+              <w:t>1.10.16</w:t>
+            </w:r>
+          </w:p>
+        </w:tc>
+      </w:tr>
+      <w:tr>
+        <w:tc>
+          <w:tcPr>
+            <w:cnfStyle w:val="001000000000" w:firstRow="0" w:lastRow="0" w:firstColumn="1" w:lastColumn="0" w:oddVBand="0" w:evenVBand="0" w:oddHBand="0" w:evenHBand="0" w:firstRowFirstColumn="0" w:firstRowLastColumn="0" w:lastRowFirstColumn="0" w:lastRowLastColumn="0"/>
+            <w:tcW w:w="4031" w:type="dxa"/>
+          </w:tcPr>
+          <w:p>
+            <w:pPr>
+              <w:spacing w:line="240" w:lineRule="auto"/>
+              <w:rPr>
+                <w:rFonts w:ascii="Segoe UI" w:hAnsi="Segoe UI" w:cs="Segoe UI"/>
               </w:rPr>
             </w:pPr>
             <w:proofErr w:type="spellStart"/>
@@ -5909,10 +6342,20 @@
             <w:r>
               <w:rPr>
                 <w:rFonts w:ascii="Segoe UI" w:hAnsi="Segoe UI" w:cs="Segoe UI"/>
-                <w:sz w:val="18"/>
-                <w:szCs w:val="18"/>
-              </w:rPr>
-              <w:t>jquery.maskedinput</w:t>
+              </w:rPr>
+              <w:t>d</w:t>
+            </w:r>
+            <w:r>
+              <w:rPr>
+                <w:rFonts w:ascii="Segoe UI" w:hAnsi="Segoe UI" w:cs="Segoe UI"/>
+              </w:rPr>
+              <w:t>atatables</w:t>
+            </w:r>
+            <w:r>
+              <w:rPr>
+                <w:rFonts w:ascii="Segoe UI" w:hAnsi="Segoe UI" w:cs="Segoe UI"/>
+              </w:rPr>
+              <w:t>.responsive</w:t>
             </w:r>
             <w:proofErr w:type="spellEnd"/>
             <w:proofErr w:type="gramEnd"/>
@@ -5920,28 +6363,354 @@
         </w:tc>
         <w:tc>
           <w:tcPr>
-            <w:tcW w:w="6492" w:type="dxa"/>
-            <w:shd w:val="clear" w:color="auto" w:fill="auto"/>
+            <w:tcW w:w="4356" w:type="dxa"/>
+          </w:tcPr>
+          <w:p>
+            <w:pPr>
+              <w:spacing w:line="240" w:lineRule="auto"/>
+              <w:cnfStyle w:val="000000000000" w:firstRow="0" w:lastRow="0" w:firstColumn="0" w:lastColumn="0" w:oddVBand="0" w:evenVBand="0" w:oddHBand="0" w:evenHBand="0" w:firstRowFirstColumn="0" w:firstRowLastColumn="0" w:lastRowFirstColumn="0" w:lastRowLastColumn="0"/>
+              <w:rPr>
+                <w:rFonts w:ascii="Segoe UI" w:hAnsi="Segoe UI" w:cs="Segoe UI"/>
+                <w:lang w:eastAsia="pt-BR"/>
+              </w:rPr>
+            </w:pPr>
+          </w:p>
+        </w:tc>
+        <w:tc>
+          <w:tcPr>
+            <w:tcW w:w="856" w:type="dxa"/>
+          </w:tcPr>
+          <w:p>
+            <w:pPr>
+              <w:spacing w:line="240" w:lineRule="auto"/>
+              <w:cnfStyle w:val="000000000000" w:firstRow="0" w:lastRow="0" w:firstColumn="0" w:lastColumn="0" w:oddVBand="0" w:evenVBand="0" w:oddHBand="0" w:evenHBand="0" w:firstRowFirstColumn="0" w:firstRowLastColumn="0" w:lastRowFirstColumn="0" w:lastRowLastColumn="0"/>
+              <w:rPr>
+                <w:rFonts w:ascii="Segoe UI" w:hAnsi="Segoe UI" w:cs="Segoe UI"/>
+                <w:lang w:eastAsia="pt-BR"/>
+              </w:rPr>
+            </w:pPr>
+            <w:r>
+              <w:rPr>
+                <w:rFonts w:ascii="Segoe UI" w:hAnsi="Segoe UI" w:cs="Segoe UI"/>
+                <w:lang w:eastAsia="pt-BR"/>
+              </w:rPr>
+              <w:t>2.2.1</w:t>
+            </w:r>
+          </w:p>
+        </w:tc>
+      </w:tr>
+      <w:tr>
+        <w:trPr>
+          <w:cnfStyle w:val="000000100000" w:firstRow="0" w:lastRow="0" w:firstColumn="0" w:lastColumn="0" w:oddVBand="0" w:evenVBand="0" w:oddHBand="1" w:evenHBand="0" w:firstRowFirstColumn="0" w:firstRowLastColumn="0" w:lastRowFirstColumn="0" w:lastRowLastColumn="0"/>
+        </w:trPr>
+        <w:tc>
+          <w:tcPr>
+            <w:cnfStyle w:val="001000000000" w:firstRow="0" w:lastRow="0" w:firstColumn="1" w:lastColumn="0" w:oddVBand="0" w:evenVBand="0" w:oddHBand="0" w:evenHBand="0" w:firstRowFirstColumn="0" w:firstRowLastColumn="0" w:lastRowFirstColumn="0" w:lastRowLastColumn="0"/>
+            <w:tcW w:w="4031" w:type="dxa"/>
+          </w:tcPr>
+          <w:p>
+            <w:pPr>
+              <w:spacing w:line="240" w:lineRule="auto"/>
+              <w:rPr>
+                <w:rFonts w:ascii="Segoe UI" w:hAnsi="Segoe UI" w:cs="Segoe UI"/>
+              </w:rPr>
+            </w:pPr>
+            <w:r>
+              <w:rPr>
+                <w:rFonts w:ascii="Segoe UI" w:hAnsi="Segoe UI" w:cs="Segoe UI"/>
+              </w:rPr>
+              <w:t>bootbox.js</w:t>
+            </w:r>
+          </w:p>
+        </w:tc>
+        <w:tc>
+          <w:tcPr>
+            <w:tcW w:w="4356" w:type="dxa"/>
           </w:tcPr>
           <w:p>
             <w:pPr>
               <w:spacing w:line="240" w:lineRule="auto"/>
               <w:cnfStyle w:val="000000100000" w:firstRow="0" w:lastRow="0" w:firstColumn="0" w:lastColumn="0" w:oddVBand="0" w:evenVBand="0" w:oddHBand="1" w:evenHBand="0" w:firstRowFirstColumn="0" w:firstRowLastColumn="0" w:lastRowFirstColumn="0" w:lastRowLastColumn="0"/>
               <w:rPr>
-                <w:rFonts w:ascii="Segoe UI" w:eastAsia="Times New Roman" w:hAnsi="Segoe UI" w:cs="Segoe UI"/>
-                <w:sz w:val="18"/>
-                <w:szCs w:val="18"/>
+                <w:rFonts w:ascii="Segoe UI" w:hAnsi="Segoe UI" w:cs="Segoe UI"/>
                 <w:lang w:eastAsia="pt-BR"/>
               </w:rPr>
             </w:pPr>
-            <w:r>
-              <w:rPr>
-                <w:rFonts w:ascii="Segoe UI" w:eastAsia="Times New Roman" w:hAnsi="Segoe UI" w:cs="Segoe UI"/>
-                <w:sz w:val="18"/>
-                <w:szCs w:val="18"/>
-                <w:lang w:eastAsia="pt-BR"/>
-              </w:rPr>
-              <w:t>Plugin para formatação de campos com uso de mascara</w:t>
+          </w:p>
+        </w:tc>
+        <w:tc>
+          <w:tcPr>
+            <w:tcW w:w="856" w:type="dxa"/>
+          </w:tcPr>
+          <w:p>
+            <w:pPr>
+              <w:spacing w:line="240" w:lineRule="auto"/>
+              <w:cnfStyle w:val="000000100000" w:firstRow="0" w:lastRow="0" w:firstColumn="0" w:lastColumn="0" w:oddVBand="0" w:evenVBand="0" w:oddHBand="1" w:evenHBand="0" w:firstRowFirstColumn="0" w:firstRowLastColumn="0" w:lastRowFirstColumn="0" w:lastRowLastColumn="0"/>
+              <w:rPr>
+                <w:rFonts w:ascii="Segoe UI" w:hAnsi="Segoe UI" w:cs="Segoe UI"/>
+                <w:lang w:eastAsia="pt-BR"/>
+              </w:rPr>
+            </w:pPr>
+            <w:r>
+              <w:rPr>
+                <w:rFonts w:ascii="Segoe UI" w:hAnsi="Segoe UI" w:cs="Segoe UI"/>
+                <w:lang w:eastAsia="pt-BR"/>
+              </w:rPr>
+              <w:t>4.4.0</w:t>
+            </w:r>
+          </w:p>
+        </w:tc>
+      </w:tr>
+      <w:tr>
+        <w:tc>
+          <w:tcPr>
+            <w:cnfStyle w:val="001000000000" w:firstRow="0" w:lastRow="0" w:firstColumn="1" w:lastColumn="0" w:oddVBand="0" w:evenVBand="0" w:oddHBand="0" w:evenHBand="0" w:firstRowFirstColumn="0" w:firstRowLastColumn="0" w:lastRowFirstColumn="0" w:lastRowLastColumn="0"/>
+            <w:tcW w:w="4031" w:type="dxa"/>
+          </w:tcPr>
+          <w:p>
+            <w:pPr>
+              <w:spacing w:line="240" w:lineRule="auto"/>
+              <w:rPr>
+                <w:rFonts w:ascii="Segoe UI" w:hAnsi="Segoe UI" w:cs="Segoe UI"/>
+              </w:rPr>
+            </w:pPr>
+            <w:proofErr w:type="spellStart"/>
+            <w:r>
+              <w:rPr>
+                <w:rFonts w:ascii="Segoe UI" w:hAnsi="Segoe UI" w:cs="Segoe UI"/>
+              </w:rPr>
+              <w:t>bootstrap</w:t>
+            </w:r>
+            <w:proofErr w:type="spellEnd"/>
+            <w:r>
+              <w:rPr>
+                <w:rFonts w:ascii="Segoe UI" w:hAnsi="Segoe UI" w:cs="Segoe UI"/>
+              </w:rPr>
+              <w:t>-modal</w:t>
+            </w:r>
+          </w:p>
+        </w:tc>
+        <w:tc>
+          <w:tcPr>
+            <w:tcW w:w="4356" w:type="dxa"/>
+          </w:tcPr>
+          <w:p>
+            <w:pPr>
+              <w:spacing w:line="240" w:lineRule="auto"/>
+              <w:cnfStyle w:val="000000000000" w:firstRow="0" w:lastRow="0" w:firstColumn="0" w:lastColumn="0" w:oddVBand="0" w:evenVBand="0" w:oddHBand="0" w:evenHBand="0" w:firstRowFirstColumn="0" w:firstRowLastColumn="0" w:lastRowFirstColumn="0" w:lastRowLastColumn="0"/>
+              <w:rPr>
+                <w:rFonts w:ascii="Segoe UI" w:hAnsi="Segoe UI" w:cs="Segoe UI"/>
+                <w:lang w:eastAsia="pt-BR"/>
+              </w:rPr>
+            </w:pPr>
+          </w:p>
+        </w:tc>
+        <w:tc>
+          <w:tcPr>
+            <w:tcW w:w="856" w:type="dxa"/>
+          </w:tcPr>
+          <w:p>
+            <w:pPr>
+              <w:spacing w:line="240" w:lineRule="auto"/>
+              <w:cnfStyle w:val="000000000000" w:firstRow="0" w:lastRow="0" w:firstColumn="0" w:lastColumn="0" w:oddVBand="0" w:evenVBand="0" w:oddHBand="0" w:evenHBand="0" w:firstRowFirstColumn="0" w:firstRowLastColumn="0" w:lastRowFirstColumn="0" w:lastRowLastColumn="0"/>
+              <w:rPr>
+                <w:rFonts w:ascii="Segoe UI" w:hAnsi="Segoe UI" w:cs="Segoe UI"/>
+                <w:lang w:eastAsia="pt-BR"/>
+              </w:rPr>
+            </w:pPr>
+            <w:r>
+              <w:rPr>
+                <w:rFonts w:ascii="Segoe UI" w:hAnsi="Segoe UI" w:cs="Segoe UI"/>
+                <w:lang w:eastAsia="pt-BR"/>
+              </w:rPr>
+              <w:t>2.2.6</w:t>
+            </w:r>
+          </w:p>
+        </w:tc>
+      </w:tr>
+      <w:tr>
+        <w:trPr>
+          <w:cnfStyle w:val="000000100000" w:firstRow="0" w:lastRow="0" w:firstColumn="0" w:lastColumn="0" w:oddVBand="0" w:evenVBand="0" w:oddHBand="1" w:evenHBand="0" w:firstRowFirstColumn="0" w:firstRowLastColumn="0" w:lastRowFirstColumn="0" w:lastRowLastColumn="0"/>
+        </w:trPr>
+        <w:tc>
+          <w:tcPr>
+            <w:cnfStyle w:val="001000000000" w:firstRow="0" w:lastRow="0" w:firstColumn="1" w:lastColumn="0" w:oddVBand="0" w:evenVBand="0" w:oddHBand="0" w:evenHBand="0" w:firstRowFirstColumn="0" w:firstRowLastColumn="0" w:lastRowFirstColumn="0" w:lastRowLastColumn="0"/>
+            <w:tcW w:w="4031" w:type="dxa"/>
+          </w:tcPr>
+          <w:p>
+            <w:pPr>
+              <w:spacing w:line="240" w:lineRule="auto"/>
+              <w:rPr>
+                <w:rFonts w:ascii="Segoe UI" w:hAnsi="Segoe UI" w:cs="Segoe UI"/>
+              </w:rPr>
+            </w:pPr>
+            <w:r>
+              <w:rPr>
+                <w:rFonts w:ascii="Segoe UI" w:hAnsi="Segoe UI" w:cs="Segoe UI"/>
+              </w:rPr>
+              <w:t>offline</w:t>
+            </w:r>
+          </w:p>
+        </w:tc>
+        <w:tc>
+          <w:tcPr>
+            <w:tcW w:w="4356" w:type="dxa"/>
+          </w:tcPr>
+          <w:p>
+            <w:pPr>
+              <w:spacing w:line="240" w:lineRule="auto"/>
+              <w:cnfStyle w:val="000000100000" w:firstRow="0" w:lastRow="0" w:firstColumn="0" w:lastColumn="0" w:oddVBand="0" w:evenVBand="0" w:oddHBand="1" w:evenHBand="0" w:firstRowFirstColumn="0" w:firstRowLastColumn="0" w:lastRowFirstColumn="0" w:lastRowLastColumn="0"/>
+              <w:rPr>
+                <w:rFonts w:ascii="Segoe UI" w:hAnsi="Segoe UI" w:cs="Segoe UI"/>
+                <w:lang w:eastAsia="pt-BR"/>
+              </w:rPr>
+            </w:pPr>
+          </w:p>
+        </w:tc>
+        <w:tc>
+          <w:tcPr>
+            <w:tcW w:w="856" w:type="dxa"/>
+          </w:tcPr>
+          <w:p>
+            <w:pPr>
+              <w:spacing w:line="240" w:lineRule="auto"/>
+              <w:cnfStyle w:val="000000100000" w:firstRow="0" w:lastRow="0" w:firstColumn="0" w:lastColumn="0" w:oddVBand="0" w:evenVBand="0" w:oddHBand="1" w:evenHBand="0" w:firstRowFirstColumn="0" w:firstRowLastColumn="0" w:lastRowFirstColumn="0" w:lastRowLastColumn="0"/>
+              <w:rPr>
+                <w:rFonts w:ascii="Segoe UI" w:hAnsi="Segoe UI" w:cs="Segoe UI"/>
+                <w:lang w:eastAsia="pt-BR"/>
+              </w:rPr>
+            </w:pPr>
+            <w:r>
+              <w:rPr>
+                <w:rFonts w:ascii="Segoe UI" w:hAnsi="Segoe UI" w:cs="Segoe UI"/>
+                <w:lang w:eastAsia="pt-BR"/>
+              </w:rPr>
+              <w:t>0.7.18</w:t>
+            </w:r>
+          </w:p>
+        </w:tc>
+      </w:tr>
+      <w:tr>
+        <w:tc>
+          <w:tcPr>
+            <w:cnfStyle w:val="001000000000" w:firstRow="0" w:lastRow="0" w:firstColumn="1" w:lastColumn="0" w:oddVBand="0" w:evenVBand="0" w:oddHBand="0" w:evenHBand="0" w:firstRowFirstColumn="0" w:firstRowLastColumn="0" w:lastRowFirstColumn="0" w:lastRowLastColumn="0"/>
+            <w:tcW w:w="4031" w:type="dxa"/>
+          </w:tcPr>
+          <w:p>
+            <w:pPr>
+              <w:spacing w:line="240" w:lineRule="auto"/>
+              <w:rPr>
+                <w:rFonts w:ascii="Segoe UI" w:hAnsi="Segoe UI" w:cs="Segoe UI"/>
+              </w:rPr>
+            </w:pPr>
+            <w:proofErr w:type="spellStart"/>
+            <w:r>
+              <w:rPr>
+                <w:rFonts w:ascii="Segoe UI" w:hAnsi="Segoe UI" w:cs="Segoe UI"/>
+              </w:rPr>
+              <w:t>bootstrap-tagsinput</w:t>
+            </w:r>
+            <w:proofErr w:type="spellEnd"/>
+          </w:p>
+        </w:tc>
+        <w:tc>
+          <w:tcPr>
+            <w:tcW w:w="4356" w:type="dxa"/>
+          </w:tcPr>
+          <w:p>
+            <w:pPr>
+              <w:spacing w:line="240" w:lineRule="auto"/>
+              <w:cnfStyle w:val="000000000000" w:firstRow="0" w:lastRow="0" w:firstColumn="0" w:lastColumn="0" w:oddVBand="0" w:evenVBand="0" w:oddHBand="0" w:evenHBand="0" w:firstRowFirstColumn="0" w:firstRowLastColumn="0" w:lastRowFirstColumn="0" w:lastRowLastColumn="0"/>
+              <w:rPr>
+                <w:rFonts w:ascii="Segoe UI" w:hAnsi="Segoe UI" w:cs="Segoe UI"/>
+                <w:lang w:eastAsia="pt-BR"/>
+              </w:rPr>
+            </w:pPr>
+          </w:p>
+        </w:tc>
+        <w:tc>
+          <w:tcPr>
+            <w:tcW w:w="856" w:type="dxa"/>
+          </w:tcPr>
+          <w:p>
+            <w:pPr>
+              <w:spacing w:line="240" w:lineRule="auto"/>
+              <w:cnfStyle w:val="000000000000" w:firstRow="0" w:lastRow="0" w:firstColumn="0" w:lastColumn="0" w:oddVBand="0" w:evenVBand="0" w:oddHBand="0" w:evenHBand="0" w:firstRowFirstColumn="0" w:firstRowLastColumn="0" w:lastRowFirstColumn="0" w:lastRowLastColumn="0"/>
+              <w:rPr>
+                <w:rFonts w:ascii="Segoe UI" w:hAnsi="Segoe UI" w:cs="Segoe UI"/>
+                <w:lang w:eastAsia="pt-BR"/>
+              </w:rPr>
+            </w:pPr>
+            <w:r>
+              <w:rPr>
+                <w:rFonts w:ascii="Segoe UI" w:hAnsi="Segoe UI" w:cs="Segoe UI"/>
+                <w:lang w:eastAsia="pt-BR"/>
+              </w:rPr>
+              <w:t>0.8.0</w:t>
+            </w:r>
+          </w:p>
+        </w:tc>
+      </w:tr>
+      <w:tr>
+        <w:trPr>
+          <w:cnfStyle w:val="000000100000" w:firstRow="0" w:lastRow="0" w:firstColumn="0" w:lastColumn="0" w:oddVBand="0" w:evenVBand="0" w:oddHBand="1" w:evenHBand="0" w:firstRowFirstColumn="0" w:firstRowLastColumn="0" w:lastRowFirstColumn="0" w:lastRowLastColumn="0"/>
+        </w:trPr>
+        <w:tc>
+          <w:tcPr>
+            <w:cnfStyle w:val="001000000000" w:firstRow="0" w:lastRow="0" w:firstColumn="1" w:lastColumn="0" w:oddVBand="0" w:evenVBand="0" w:oddHBand="0" w:evenHBand="0" w:firstRowFirstColumn="0" w:firstRowLastColumn="0" w:lastRowFirstColumn="0" w:lastRowLastColumn="0"/>
+            <w:tcW w:w="4031" w:type="dxa"/>
+          </w:tcPr>
+          <w:p>
+            <w:pPr>
+              <w:spacing w:line="240" w:lineRule="auto"/>
+              <w:rPr>
+                <w:rFonts w:ascii="Segoe UI" w:hAnsi="Segoe UI" w:cs="Segoe UI"/>
+              </w:rPr>
+            </w:pPr>
+            <w:proofErr w:type="spellStart"/>
+            <w:r>
+              <w:rPr>
+                <w:rFonts w:ascii="Segoe UI" w:hAnsi="Segoe UI" w:cs="Segoe UI"/>
+              </w:rPr>
+              <w:t>bootstrap-duallistbox</w:t>
+            </w:r>
+            <w:proofErr w:type="spellEnd"/>
+          </w:p>
+        </w:tc>
+        <w:tc>
+          <w:tcPr>
+            <w:tcW w:w="4356" w:type="dxa"/>
+          </w:tcPr>
+          <w:p>
+            <w:pPr>
+              <w:spacing w:line="240" w:lineRule="auto"/>
+              <w:cnfStyle w:val="000000100000" w:firstRow="0" w:lastRow="0" w:firstColumn="0" w:lastColumn="0" w:oddVBand="0" w:evenVBand="0" w:oddHBand="1" w:evenHBand="0" w:firstRowFirstColumn="0" w:firstRowLastColumn="0" w:lastRowFirstColumn="0" w:lastRowLastColumn="0"/>
+              <w:rPr>
+                <w:rFonts w:ascii="Segoe UI" w:hAnsi="Segoe UI" w:cs="Segoe UI"/>
+                <w:lang w:eastAsia="pt-BR"/>
+              </w:rPr>
+            </w:pPr>
+          </w:p>
+        </w:tc>
+        <w:tc>
+          <w:tcPr>
+            <w:tcW w:w="856" w:type="dxa"/>
+          </w:tcPr>
+          <w:p>
+            <w:pPr>
+              <w:spacing w:line="240" w:lineRule="auto"/>
+              <w:cnfStyle w:val="000000100000" w:firstRow="0" w:lastRow="0" w:firstColumn="0" w:lastColumn="0" w:oddVBand="0" w:evenVBand="0" w:oddHBand="1" w:evenHBand="0" w:firstRowFirstColumn="0" w:firstRowLastColumn="0" w:lastRowFirstColumn="0" w:lastRowLastColumn="0"/>
+              <w:rPr>
+                <w:rFonts w:ascii="Segoe UI" w:hAnsi="Segoe UI" w:cs="Segoe UI"/>
+                <w:lang w:eastAsia="pt-BR"/>
+              </w:rPr>
+            </w:pPr>
+            <w:r>
+              <w:rPr>
+                <w:rFonts w:ascii="Segoe UI" w:hAnsi="Segoe UI" w:cs="Segoe UI"/>
+                <w:lang w:eastAsia="pt-BR"/>
+              </w:rPr>
+              <w:t>3.0.5</w:t>
             </w:r>
           </w:p>
         </w:tc>
@@ -5960,9 +6729,10 @@
         <w:rPr>
           <w:rFonts w:ascii="Segoe UI" w:hAnsi="Segoe UI" w:cs="Segoe UI"/>
         </w:rPr>
+        <w:lastRenderedPageBreak/>
         <w:t>Visão Lógica</w:t>
       </w:r>
-      <w:bookmarkEnd w:id="8"/>
+      <w:bookmarkEnd w:id="9"/>
     </w:p>
     <w:p>
       <w:pPr>
@@ -6382,14 +7152,7 @@
         <w:rPr>
           <w:rFonts w:ascii="Segoe UI" w:hAnsi="Segoe UI" w:cs="Segoe UI"/>
         </w:rPr>
-        <w:t xml:space="preserve">tendimento deve ser </w:t>
-      </w:r>
-      <w:r>
-        <w:rPr>
-          <w:rFonts w:ascii="Segoe UI" w:hAnsi="Segoe UI" w:cs="Segoe UI"/>
-        </w:rPr>
-        <w:lastRenderedPageBreak/>
-        <w:t xml:space="preserve">interativo de forma a envolver os </w:t>
+        <w:t xml:space="preserve">tendimento deve ser interativo de forma a envolver os </w:t>
       </w:r>
       <w:r>
         <w:rPr>
@@ -7177,7 +7940,6 @@
           <w:rFonts w:ascii="Segoe UI" w:hAnsi="Segoe UI" w:cs="Segoe UI"/>
           <w:u w:val="single"/>
         </w:rPr>
-        <w:lastRenderedPageBreak/>
         <w:t>Repository</w:t>
       </w:r>
       <w:proofErr w:type="spellEnd"/>
@@ -7440,7 +8202,6 @@
           <w:noProof/>
           <w:lang w:eastAsia="pt-BR"/>
         </w:rPr>
-        <w:lastRenderedPageBreak/>
         <w:drawing>
           <wp:inline distT="0" distB="0" distL="0" distR="0">
             <wp:extent cx="5732145" cy="6266180"/>
@@ -24311,7 +25072,6 @@
     <w:lsdException w:name="Table Web 1" w:semiHidden="1" w:unhideWhenUsed="1"/>
     <w:lsdException w:name="Table Web 2" w:semiHidden="1" w:unhideWhenUsed="1"/>
     <w:lsdException w:name="Table Web 3" w:semiHidden="1" w:unhideWhenUsed="1"/>
-    <w:lsdException w:name="Table Grid" w:semiHidden="1" w:unhideWhenUsed="1"/>
     <w:lsdException w:name="Table Theme" w:semiHidden="1" w:unhideWhenUsed="1"/>
     <w:lsdException w:name="Placeholder Text" w:semiHidden="1" w:uiPriority="99"/>
     <w:lsdException w:name="No Spacing" w:uiPriority="1" w:qFormat="1"/>
@@ -25459,6 +26219,78 @@
       </w:tcPr>
     </w:tblStylePr>
   </w:style>
+  <w:style w:type="table" w:styleId="TabeladeGrade2-nfase1">
+    <w:name w:val="Grid Table 2 Accent 1"/>
+    <w:basedOn w:val="Tabelanormal"/>
+    <w:uiPriority w:val="47"/>
+    <w:rsid w:val="00E22049"/>
+    <w:tblPr>
+      <w:tblStyleRowBandSize w:val="1"/>
+      <w:tblStyleColBandSize w:val="1"/>
+      <w:tblBorders>
+        <w:top w:val="single" w:sz="2" w:space="0" w:color="95B3D7" w:themeColor="accent1" w:themeTint="99"/>
+        <w:bottom w:val="single" w:sz="2" w:space="0" w:color="95B3D7" w:themeColor="accent1" w:themeTint="99"/>
+        <w:insideH w:val="single" w:sz="2" w:space="0" w:color="95B3D7" w:themeColor="accent1" w:themeTint="99"/>
+        <w:insideV w:val="single" w:sz="2" w:space="0" w:color="95B3D7" w:themeColor="accent1" w:themeTint="99"/>
+      </w:tblBorders>
+    </w:tblPr>
+    <w:tblStylePr w:type="firstRow">
+      <w:rPr>
+        <w:b/>
+        <w:bCs/>
+      </w:rPr>
+      <w:tblPr/>
+      <w:tcPr>
+        <w:tcBorders>
+          <w:top w:val="nil"/>
+          <w:bottom w:val="single" w:sz="12" w:space="0" w:color="95B3D7" w:themeColor="accent1" w:themeTint="99"/>
+          <w:insideH w:val="nil"/>
+          <w:insideV w:val="nil"/>
+        </w:tcBorders>
+        <w:shd w:val="clear" w:color="auto" w:fill="FFFFFF" w:themeFill="background1"/>
+      </w:tcPr>
+    </w:tblStylePr>
+    <w:tblStylePr w:type="lastRow">
+      <w:rPr>
+        <w:b/>
+        <w:bCs/>
+      </w:rPr>
+      <w:tblPr/>
+      <w:tcPr>
+        <w:tcBorders>
+          <w:top w:val="double" w:sz="2" w:space="0" w:color="95B3D7" w:themeColor="accent1" w:themeTint="99"/>
+          <w:bottom w:val="nil"/>
+          <w:insideH w:val="nil"/>
+          <w:insideV w:val="nil"/>
+        </w:tcBorders>
+        <w:shd w:val="clear" w:color="auto" w:fill="FFFFFF" w:themeFill="background1"/>
+      </w:tcPr>
+    </w:tblStylePr>
+    <w:tblStylePr w:type="firstCol">
+      <w:rPr>
+        <w:b/>
+        <w:bCs/>
+      </w:rPr>
+    </w:tblStylePr>
+    <w:tblStylePr w:type="lastCol">
+      <w:rPr>
+        <w:b/>
+        <w:bCs/>
+      </w:rPr>
+    </w:tblStylePr>
+    <w:tblStylePr w:type="band1Vert">
+      <w:tblPr/>
+      <w:tcPr>
+        <w:shd w:val="clear" w:color="auto" w:fill="DBE5F1" w:themeFill="accent1" w:themeFillTint="33"/>
+      </w:tcPr>
+    </w:tblStylePr>
+    <w:tblStylePr w:type="band1Horz">
+      <w:tblPr/>
+      <w:tcPr>
+        <w:shd w:val="clear" w:color="auto" w:fill="DBE5F1" w:themeFill="accent1" w:themeFillTint="33"/>
+      </w:tcPr>
+    </w:tblStylePr>
+  </w:style>
 </w:styles>
 </file>
 
@@ -25750,7 +26582,7 @@
 </file>
 
 <file path=customXml/itemProps1.xml><?xml version="1.0" encoding="utf-8"?>
-<ds:datastoreItem xmlns:ds="http://schemas.openxmlformats.org/officeDocument/2006/customXml" ds:itemID="{828A6CA6-EE1A-4739-A297-269DCBCF1AB6}">
+<ds:datastoreItem xmlns:ds="http://schemas.openxmlformats.org/officeDocument/2006/customXml" ds:itemID="{50037422-B0A7-4467-98B1-5A567A20F27A}">
   <ds:schemaRefs>
     <ds:schemaRef ds:uri="http://schemas.openxmlformats.org/officeDocument/2006/bibliography"/>
   </ds:schemaRefs>

--- a/BaseDocumentoFrontEnd.docx
+++ b/BaseDocumentoFrontEnd.docx
@@ -2914,18 +2914,27 @@
           <w:lang w:eastAsia="pt-BR"/>
         </w:rPr>
       </w:pPr>
+      <w:proofErr w:type="gramStart"/>
       <w:r>
         <w:rPr>
           <w:rFonts w:ascii="Segoe UI" w:hAnsi="Segoe UI" w:cs="Segoe UI"/>
           <w:lang w:eastAsia="pt-BR"/>
         </w:rPr>
-        <w:t xml:space="preserve">Este documento contêm diretrizes </w:t>
-      </w:r>
+        <w:t>Este documento contêm</w:t>
+      </w:r>
+      <w:proofErr w:type="gramEnd"/>
       <w:r>
         <w:rPr>
           <w:rFonts w:ascii="Segoe UI" w:hAnsi="Segoe UI" w:cs="Segoe UI"/>
           <w:lang w:eastAsia="pt-BR"/>
         </w:rPr>
+        <w:t xml:space="preserve"> diretrizes </w:t>
+      </w:r>
+      <w:r>
+        <w:rPr>
+          <w:rFonts w:ascii="Segoe UI" w:hAnsi="Segoe UI" w:cs="Segoe UI"/>
+          <w:lang w:eastAsia="pt-BR"/>
+        </w:rPr>
         <w:t>básicas p</w:t>
       </w:r>
       <w:r>
@@ -2961,15 +2970,7 @@
           <w:rFonts w:ascii="Segoe UI" w:hAnsi="Segoe UI" w:cs="Segoe UI"/>
           <w:lang w:eastAsia="pt-BR"/>
         </w:rPr>
-        <w:t xml:space="preserve"> </w:t>
-      </w:r>
-      <w:proofErr w:type="gramStart"/>
-      <w:r>
-        <w:rPr>
-          <w:rFonts w:ascii="Segoe UI" w:hAnsi="Segoe UI" w:cs="Segoe UI"/>
-          <w:lang w:eastAsia="pt-BR"/>
-        </w:rPr>
-        <w:t xml:space="preserve">web  </w:t>
+        <w:t xml:space="preserve"> web  </w:t>
       </w:r>
       <w:r>
         <w:rPr>
@@ -2977,16 +2978,7 @@
           <w:b/>
           <w:lang w:eastAsia="pt-BR"/>
         </w:rPr>
-        <w:t>Sistema</w:t>
-      </w:r>
-      <w:proofErr w:type="gramEnd"/>
-      <w:r>
-        <w:rPr>
-          <w:rFonts w:ascii="Segoe UI" w:hAnsi="Segoe UI" w:cs="Segoe UI"/>
-          <w:b/>
-          <w:lang w:eastAsia="pt-BR"/>
-        </w:rPr>
-        <w:t xml:space="preserve"> Integrado P</w:t>
+        <w:t>Sistema Integrado P</w:t>
       </w:r>
       <w:r>
         <w:rPr>
@@ -3228,8 +3220,6 @@
         </w:rPr>
         <w:t>descritas</w:t>
       </w:r>
-      <w:bookmarkStart w:id="4" w:name="_GoBack"/>
-      <w:bookmarkEnd w:id="4"/>
       <w:r>
         <w:rPr>
           <w:rFonts w:ascii="Segoe UI" w:hAnsi="Segoe UI" w:cs="Segoe UI"/>
@@ -3315,31 +3305,41 @@
           <w:rFonts w:ascii="Segoe UI" w:hAnsi="Segoe UI" w:cs="Segoe UI"/>
         </w:rPr>
       </w:pPr>
-      <w:bookmarkStart w:id="5" w:name="_Toc500138913"/>
+      <w:bookmarkStart w:id="4" w:name="_Toc500138913"/>
       <w:r>
         <w:rPr>
           <w:rFonts w:ascii="Segoe UI" w:hAnsi="Segoe UI" w:cs="Segoe UI"/>
         </w:rPr>
         <w:t>Acrônimos e Abreviações</w:t>
       </w:r>
+      <w:bookmarkEnd w:id="4"/>
+    </w:p>
+    <w:p>
+      <w:proofErr w:type="spellStart"/>
+      <w:r>
+        <w:t>Bower</w:t>
+      </w:r>
+      <w:proofErr w:type="spellEnd"/>
+      <w:r>
+        <w:t xml:space="preserve"> – gerenciador de pacotes </w:t>
+      </w:r>
+    </w:p>
+    <w:p>
+      <w:pPr>
+        <w:pStyle w:val="Ttulo1"/>
+        <w:spacing w:line="240" w:lineRule="auto"/>
+        <w:rPr>
+          <w:rFonts w:ascii="Segoe UI" w:hAnsi="Segoe UI" w:cs="Segoe UI"/>
+        </w:rPr>
+      </w:pPr>
+      <w:bookmarkStart w:id="5" w:name="_Toc500138915"/>
+      <w:r>
+        <w:rPr>
+          <w:rFonts w:ascii="Segoe UI" w:hAnsi="Segoe UI" w:cs="Segoe UI"/>
+        </w:rPr>
+        <w:t>Requisitos e Restrições arquiteturais</w:t>
+      </w:r>
       <w:bookmarkEnd w:id="5"/>
-    </w:p>
-    <w:p>
-      <w:pPr>
-        <w:pStyle w:val="Ttulo1"/>
-        <w:spacing w:line="240" w:lineRule="auto"/>
-        <w:rPr>
-          <w:rFonts w:ascii="Segoe UI" w:hAnsi="Segoe UI" w:cs="Segoe UI"/>
-        </w:rPr>
-      </w:pPr>
-      <w:bookmarkStart w:id="6" w:name="_Toc500138915"/>
-      <w:r>
-        <w:rPr>
-          <w:rFonts w:ascii="Segoe UI" w:hAnsi="Segoe UI" w:cs="Segoe UI"/>
-        </w:rPr>
-        <w:t>Requisitos e Restrições arquiteturais</w:t>
-      </w:r>
-      <w:bookmarkEnd w:id="6"/>
     </w:p>
     <w:p>
       <w:pPr>
@@ -3539,7 +3539,6 @@
                 <w:lang w:eastAsia="pt-BR"/>
               </w:rPr>
             </w:pPr>
-            <w:proofErr w:type="gramStart"/>
             <w:r>
               <w:rPr>
                 <w:rFonts w:ascii="Segoe UI" w:eastAsia="Times New Roman" w:hAnsi="Segoe UI" w:cs="Segoe UI"/>
@@ -3549,7 +3548,6 @@
               </w:rPr>
               <w:t>C# ,</w:t>
             </w:r>
-            <w:proofErr w:type="gramEnd"/>
             <w:r>
               <w:rPr>
                 <w:rFonts w:ascii="Segoe UI" w:eastAsia="Times New Roman" w:hAnsi="Segoe UI" w:cs="Segoe UI"/>
@@ -3959,25 +3957,25 @@
         <w:spacing w:line="240" w:lineRule="auto"/>
         <w:ind w:firstLine="720"/>
       </w:pPr>
-      <w:bookmarkStart w:id="7" w:name="_Toc362861802"/>
+      <w:bookmarkStart w:id="6" w:name="_Toc362861802"/>
+      <w:bookmarkEnd w:id="6"/>
+    </w:p>
+    <w:p>
+      <w:pPr>
+        <w:pStyle w:val="Ttulo1"/>
+        <w:spacing w:line="240" w:lineRule="auto"/>
+        <w:rPr>
+          <w:rFonts w:ascii="Segoe UI" w:hAnsi="Segoe UI" w:cs="Segoe UI"/>
+        </w:rPr>
+      </w:pPr>
+      <w:bookmarkStart w:id="7" w:name="_Toc500138916"/>
+      <w:r>
+        <w:rPr>
+          <w:rFonts w:ascii="Segoe UI" w:hAnsi="Segoe UI" w:cs="Segoe UI"/>
+        </w:rPr>
+        <w:t>Visões de Casos de Uso – Principais para Arquitetura</w:t>
+      </w:r>
       <w:bookmarkEnd w:id="7"/>
-    </w:p>
-    <w:p>
-      <w:pPr>
-        <w:pStyle w:val="Ttulo1"/>
-        <w:spacing w:line="240" w:lineRule="auto"/>
-        <w:rPr>
-          <w:rFonts w:ascii="Segoe UI" w:hAnsi="Segoe UI" w:cs="Segoe UI"/>
-        </w:rPr>
-      </w:pPr>
-      <w:bookmarkStart w:id="8" w:name="_Toc500138916"/>
-      <w:r>
-        <w:rPr>
-          <w:rFonts w:ascii="Segoe UI" w:hAnsi="Segoe UI" w:cs="Segoe UI"/>
-        </w:rPr>
-        <w:t>Visões de Casos de Uso – Principais para Arquitetura</w:t>
-      </w:r>
-      <w:bookmarkEnd w:id="8"/>
     </w:p>
     <w:p>
       <w:pPr>
@@ -4004,7 +4002,7 @@
           <w:rFonts w:ascii="Segoe UI" w:hAnsi="Segoe UI" w:cs="Segoe UI"/>
         </w:rPr>
       </w:pPr>
-      <w:bookmarkStart w:id="9" w:name="_Toc500138917"/>
+      <w:bookmarkStart w:id="8" w:name="_Toc500138917"/>
       <w:r>
         <w:rPr>
           <w:rFonts w:ascii="Segoe UI" w:hAnsi="Segoe UI" w:cs="Segoe UI"/>
@@ -4464,7 +4462,17 @@
                 <w:szCs w:val="20"/>
                 <w:lang w:val="en-US" w:eastAsia="pt-BR"/>
               </w:rPr>
-              <w:t xml:space="preserve"> modulo/</w:t>
+              <w:t xml:space="preserve"> </w:t>
+            </w:r>
+            <w:r>
+              <w:rPr>
+                <w:rFonts w:ascii="Segoe UI" w:hAnsi="Segoe UI" w:cs="Segoe UI"/>
+                <w:sz w:val="20"/>
+                <w:szCs w:val="20"/>
+                <w:lang w:val="en-US" w:eastAsia="pt-BR"/>
+              </w:rPr>
+              <w:lastRenderedPageBreak/>
+              <w:t>modulo/</w:t>
             </w:r>
             <w:proofErr w:type="spellStart"/>
             <w:r>
@@ -4559,7 +4567,6 @@
               </w:rPr>
               <w:t>/Scripts</w:t>
             </w:r>
-            <w:proofErr w:type="gramStart"/>
             <w:r>
               <w:rPr>
                 <w:rFonts w:ascii="Segoe UI" w:hAnsi="Segoe UI" w:cs="Segoe UI"/>
@@ -4574,16 +4581,7 @@
                 <w:sz w:val="20"/>
                 <w:szCs w:val="20"/>
               </w:rPr>
-              <w:t>{</w:t>
-            </w:r>
-            <w:proofErr w:type="gramEnd"/>
-            <w:r>
-              <w:rPr>
-                <w:rFonts w:ascii="Segoe UI" w:hAnsi="Segoe UI" w:cs="Segoe UI"/>
-                <w:sz w:val="20"/>
-                <w:szCs w:val="20"/>
-              </w:rPr>
-              <w:t>biblioteca externa}</w:t>
+              <w:t>{biblioteca externa}</w:t>
             </w:r>
           </w:p>
         </w:tc>
@@ -5026,13 +5024,43 @@
         <w:rPr>
           <w:rFonts w:ascii="Segoe UI" w:hAnsi="Segoe UI" w:cs="Segoe UI"/>
         </w:rPr>
-        <w:t xml:space="preserve">Componentes Principais </w:t>
-      </w:r>
-      <w:r>
-        <w:rPr>
-          <w:rFonts w:ascii="Segoe UI" w:hAnsi="Segoe UI" w:cs="Segoe UI"/>
-        </w:rPr>
-        <w:t xml:space="preserve">– Terceiros </w:t>
+        <w:t>Bibliotecas</w:t>
+      </w:r>
+      <w:r>
+        <w:rPr>
+          <w:rFonts w:ascii="Segoe UI" w:hAnsi="Segoe UI" w:cs="Segoe UI"/>
+        </w:rPr>
+        <w:t xml:space="preserve"> Principais </w:t>
+      </w:r>
+      <w:r>
+        <w:rPr>
+          <w:rFonts w:ascii="Segoe UI" w:hAnsi="Segoe UI" w:cs="Segoe UI"/>
+        </w:rPr>
+        <w:t xml:space="preserve">– </w:t>
+      </w:r>
+      <w:r>
+        <w:rPr>
+          <w:rFonts w:ascii="Segoe UI" w:hAnsi="Segoe UI" w:cs="Segoe UI"/>
+        </w:rPr>
+        <w:t>Fornecedores externos (t</w:t>
+      </w:r>
+      <w:r>
+        <w:rPr>
+          <w:rFonts w:ascii="Segoe UI" w:hAnsi="Segoe UI" w:cs="Segoe UI"/>
+        </w:rPr>
+        <w:t>erceiros</w:t>
+      </w:r>
+      <w:r>
+        <w:rPr>
+          <w:rFonts w:ascii="Segoe UI" w:hAnsi="Segoe UI" w:cs="Segoe UI"/>
+        </w:rPr>
+        <w:t>)</w:t>
+      </w:r>
+      <w:r>
+        <w:rPr>
+          <w:rFonts w:ascii="Segoe UI" w:hAnsi="Segoe UI" w:cs="Segoe UI"/>
+        </w:rPr>
+        <w:t xml:space="preserve"> </w:t>
       </w:r>
     </w:p>
     <w:p/>
@@ -5077,12 +5105,86 @@
         <w:rPr>
           <w:rFonts w:ascii="Segoe UI" w:hAnsi="Segoe UI" w:cs="Segoe UI"/>
         </w:rPr>
-        <w:t xml:space="preserve"> a ferramenta </w:t>
+        <w:t xml:space="preserve"> </w:t>
       </w:r>
       <w:proofErr w:type="spellStart"/>
       <w:r>
         <w:rPr>
           <w:rFonts w:ascii="Segoe UI" w:hAnsi="Segoe UI" w:cs="Segoe UI"/>
+        </w:rPr>
+        <w:t>frontend</w:t>
+      </w:r>
+      <w:proofErr w:type="spellEnd"/>
+      <w:r>
+        <w:rPr>
+          <w:rFonts w:ascii="Segoe UI" w:hAnsi="Segoe UI" w:cs="Segoe UI"/>
+        </w:rPr>
+        <w:t xml:space="preserve">( </w:t>
+      </w:r>
+      <w:proofErr w:type="spellStart"/>
+      <w:r>
+        <w:rPr>
+          <w:rFonts w:ascii="Segoe UI" w:hAnsi="Segoe UI" w:cs="Segoe UI"/>
+        </w:rPr>
+        <w:t>javascript</w:t>
+      </w:r>
+      <w:proofErr w:type="spellEnd"/>
+      <w:r>
+        <w:rPr>
+          <w:rFonts w:ascii="Segoe UI" w:hAnsi="Segoe UI" w:cs="Segoe UI"/>
+        </w:rPr>
+        <w:t xml:space="preserve">, </w:t>
+      </w:r>
+      <w:proofErr w:type="spellStart"/>
+      <w:r>
+        <w:rPr>
+          <w:rFonts w:ascii="Segoe UI" w:hAnsi="Segoe UI" w:cs="Segoe UI"/>
+        </w:rPr>
+        <w:t>css</w:t>
+      </w:r>
+      <w:proofErr w:type="spellEnd"/>
+      <w:r>
+        <w:rPr>
+          <w:rFonts w:ascii="Segoe UI" w:hAnsi="Segoe UI" w:cs="Segoe UI"/>
+        </w:rPr>
+        <w:t xml:space="preserve"> ou </w:t>
+      </w:r>
+      <w:proofErr w:type="spellStart"/>
+      <w:r>
+        <w:rPr>
+          <w:rFonts w:ascii="Segoe UI" w:hAnsi="Segoe UI" w:cs="Segoe UI"/>
+        </w:rPr>
+        <w:t>fonts</w:t>
+      </w:r>
+      <w:proofErr w:type="spellEnd"/>
+      <w:r>
+        <w:rPr>
+          <w:rFonts w:ascii="Segoe UI" w:hAnsi="Segoe UI" w:cs="Segoe UI"/>
+        </w:rPr>
+        <w:t>)</w:t>
+      </w:r>
+      <w:r>
+        <w:rPr>
+          <w:rFonts w:ascii="Segoe UI" w:hAnsi="Segoe UI" w:cs="Segoe UI"/>
+        </w:rPr>
+        <w:t xml:space="preserve"> a</w:t>
+      </w:r>
+      <w:r>
+        <w:rPr>
+          <w:rFonts w:ascii="Segoe UI" w:hAnsi="Segoe UI" w:cs="Segoe UI"/>
+        </w:rPr>
+        <w:t xml:space="preserve"> partir da</w:t>
+      </w:r>
+      <w:r>
+        <w:rPr>
+          <w:rFonts w:ascii="Segoe UI" w:hAnsi="Segoe UI" w:cs="Segoe UI"/>
+        </w:rPr>
+        <w:t xml:space="preserve"> ferramenta </w:t>
+      </w:r>
+      <w:proofErr w:type="spellStart"/>
+      <w:r>
+        <w:rPr>
+          <w:rFonts w:ascii="Segoe UI" w:hAnsi="Segoe UI" w:cs="Segoe UI"/>
           <w:b/>
         </w:rPr>
         <w:t>B</w:t>
@@ -5102,7 +5204,6 @@
         <w:t xml:space="preserve">.  A partir do arquivo </w:t>
       </w:r>
       <w:proofErr w:type="spellStart"/>
-      <w:proofErr w:type="gramStart"/>
       <w:r>
         <w:rPr>
           <w:rFonts w:ascii="Segoe UI" w:hAnsi="Segoe UI" w:cs="Segoe UI"/>
@@ -5111,7 +5212,6 @@
         <w:t>bower.json</w:t>
       </w:r>
       <w:proofErr w:type="spellEnd"/>
-      <w:proofErr w:type="gramEnd"/>
       <w:r>
         <w:rPr>
           <w:rFonts w:ascii="Segoe UI" w:hAnsi="Segoe UI" w:cs="Segoe UI"/>
@@ -5151,7 +5251,6 @@
         <w:t xml:space="preserve">. Através do arquivo </w:t>
       </w:r>
       <w:proofErr w:type="spellStart"/>
-      <w:proofErr w:type="gramStart"/>
       <w:r>
         <w:rPr>
           <w:rFonts w:ascii="Segoe UI" w:hAnsi="Segoe UI" w:cs="Segoe UI"/>
@@ -5159,7 +5258,6 @@
         <w:t>bower.json</w:t>
       </w:r>
       <w:proofErr w:type="spellEnd"/>
-      <w:proofErr w:type="gramEnd"/>
       <w:r>
         <w:rPr>
           <w:rFonts w:ascii="Segoe UI" w:hAnsi="Segoe UI" w:cs="Segoe UI"/>
@@ -5515,7 +5613,6 @@
               </w:rPr>
             </w:pPr>
             <w:proofErr w:type="spellStart"/>
-            <w:proofErr w:type="gramStart"/>
             <w:r>
               <w:rPr>
                 <w:rFonts w:ascii="Segoe UI" w:hAnsi="Segoe UI" w:cs="Segoe UI"/>
@@ -5523,7 +5620,6 @@
               <w:t>jquery.validation</w:t>
             </w:r>
             <w:proofErr w:type="spellEnd"/>
-            <w:proofErr w:type="gramEnd"/>
           </w:p>
         </w:tc>
         <w:tc>
@@ -5592,7 +5688,6 @@
               </w:rPr>
             </w:pPr>
             <w:proofErr w:type="spellStart"/>
-            <w:proofErr w:type="gramStart"/>
             <w:r>
               <w:rPr>
                 <w:rFonts w:ascii="Segoe UI" w:hAnsi="Segoe UI" w:cs="Segoe UI"/>
@@ -5600,7 +5695,6 @@
               <w:t>Microsoft.jQuery.Unobtrusive.Validation</w:t>
             </w:r>
             <w:proofErr w:type="spellEnd"/>
-            <w:proofErr w:type="gramEnd"/>
           </w:p>
         </w:tc>
         <w:tc>
@@ -5700,6 +5794,29 @@
                 <w:lang w:eastAsia="pt-BR"/>
               </w:rPr>
             </w:pPr>
+            <w:r>
+              <w:rPr>
+                <w:rFonts w:ascii="Segoe UI" w:hAnsi="Segoe UI" w:cs="Segoe UI"/>
+                <w:lang w:eastAsia="pt-BR"/>
+              </w:rPr>
+              <w:t xml:space="preserve">Detector de funcionalidades </w:t>
+            </w:r>
+            <w:proofErr w:type="spellStart"/>
+            <w:r>
+              <w:rPr>
+                <w:rFonts w:ascii="Segoe UI" w:hAnsi="Segoe UI" w:cs="Segoe UI"/>
+                <w:lang w:eastAsia="pt-BR"/>
+              </w:rPr>
+              <w:t>html</w:t>
+            </w:r>
+            <w:proofErr w:type="spellEnd"/>
+            <w:r>
+              <w:rPr>
+                <w:rFonts w:ascii="Segoe UI" w:hAnsi="Segoe UI" w:cs="Segoe UI"/>
+                <w:lang w:eastAsia="pt-BR"/>
+              </w:rPr>
+              <w:t xml:space="preserve"> 5 e css3</w:t>
+            </w:r>
           </w:p>
         </w:tc>
         <w:tc>
@@ -5786,7 +5903,14 @@
                 <w:rFonts w:ascii="Segoe UI" w:hAnsi="Segoe UI" w:cs="Segoe UI"/>
                 <w:lang w:eastAsia="pt-BR"/>
               </w:rPr>
-              <w:t>Plugin para formatação de campos com uso de mascara</w:t>
+              <w:t>F</w:t>
+            </w:r>
+            <w:r>
+              <w:rPr>
+                <w:rFonts w:ascii="Segoe UI" w:hAnsi="Segoe UI" w:cs="Segoe UI"/>
+                <w:lang w:eastAsia="pt-BR"/>
+              </w:rPr>
+              <w:t>ormatação de campos com uso de mascara</w:t>
             </w:r>
           </w:p>
         </w:tc>
@@ -5830,7 +5954,6 @@
               </w:rPr>
             </w:pPr>
             <w:proofErr w:type="spellStart"/>
-            <w:proofErr w:type="gramStart"/>
             <w:r>
               <w:rPr>
                 <w:rFonts w:ascii="Segoe UI" w:hAnsi="Segoe UI" w:cs="Segoe UI"/>
@@ -5850,7 +5973,6 @@
               <w:t>y.maskedinput</w:t>
             </w:r>
             <w:proofErr w:type="spellEnd"/>
-            <w:proofErr w:type="gramEnd"/>
           </w:p>
         </w:tc>
         <w:tc>
@@ -5866,6 +5988,13 @@
                 <w:lang w:eastAsia="pt-BR"/>
               </w:rPr>
             </w:pPr>
+            <w:r>
+              <w:rPr>
+                <w:rFonts w:ascii="Segoe UI" w:hAnsi="Segoe UI" w:cs="Segoe UI"/>
+                <w:lang w:eastAsia="pt-BR"/>
+              </w:rPr>
+              <w:t>Tratamento de entrada de informações seguindo um padrão/formatação</w:t>
+            </w:r>
           </w:p>
         </w:tc>
         <w:tc>
@@ -5932,7 +6061,14 @@
                 <w:rFonts w:ascii="Segoe UI" w:hAnsi="Segoe UI" w:cs="Segoe UI"/>
                 <w:lang w:eastAsia="pt-BR"/>
               </w:rPr>
-              <w:t xml:space="preserve">Biblioteca para seleção de data e hora </w:t>
+              <w:t>Tratamento</w:t>
+            </w:r>
+            <w:r>
+              <w:rPr>
+                <w:rFonts w:ascii="Segoe UI" w:hAnsi="Segoe UI" w:cs="Segoe UI"/>
+                <w:lang w:eastAsia="pt-BR"/>
+              </w:rPr>
+              <w:t xml:space="preserve"> de data e hora </w:t>
             </w:r>
             <w:r>
               <w:rPr>
@@ -6017,7 +6153,14 @@
                 <w:rFonts w:ascii="Segoe UI" w:hAnsi="Segoe UI" w:cs="Segoe UI"/>
                 <w:lang w:eastAsia="pt-BR"/>
               </w:rPr>
-              <w:t xml:space="preserve">Biblioteca para uso de exibição de mensagens nas interfaces modais e não modais </w:t>
+              <w:t>U</w:t>
+            </w:r>
+            <w:r>
+              <w:rPr>
+                <w:rFonts w:ascii="Segoe UI" w:hAnsi="Segoe UI" w:cs="Segoe UI"/>
+                <w:lang w:eastAsia="pt-BR"/>
+              </w:rPr>
+              <w:t xml:space="preserve">so de exibição de mensagens nas interfaces modais e não modais </w:t>
             </w:r>
           </w:p>
         </w:tc>
@@ -6085,7 +6228,14 @@
                 <w:rFonts w:ascii="Segoe UI" w:hAnsi="Segoe UI" w:cs="Segoe UI"/>
                 <w:lang w:eastAsia="pt-BR"/>
               </w:rPr>
-              <w:t xml:space="preserve">Biblioteca para uso da fonte </w:t>
+              <w:t>U</w:t>
+            </w:r>
+            <w:r>
+              <w:rPr>
+                <w:rFonts w:ascii="Segoe UI" w:hAnsi="Segoe UI" w:cs="Segoe UI"/>
+                <w:lang w:eastAsia="pt-BR"/>
+              </w:rPr>
+              <w:t xml:space="preserve">so da fonte </w:t>
             </w:r>
             <w:proofErr w:type="spellStart"/>
             <w:r>
@@ -6167,6 +6317,13 @@
                 <w:lang w:eastAsia="pt-BR"/>
               </w:rPr>
             </w:pPr>
+            <w:r>
+              <w:rPr>
+                <w:rFonts w:ascii="Segoe UI" w:hAnsi="Segoe UI" w:cs="Segoe UI"/>
+                <w:lang w:eastAsia="pt-BR"/>
+              </w:rPr>
+              <w:t>Mecanismo de auto completar em pesquisas</w:t>
+            </w:r>
           </w:p>
         </w:tc>
         <w:tc>
@@ -6299,6 +6456,13 @@
                 <w:lang w:eastAsia="pt-BR"/>
               </w:rPr>
             </w:pPr>
+            <w:r>
+              <w:rPr>
+                <w:rFonts w:ascii="Segoe UI" w:hAnsi="Segoe UI" w:cs="Segoe UI"/>
+                <w:lang w:eastAsia="pt-BR"/>
+              </w:rPr>
+              <w:t>Exibição de informações tabulares e integração processamento via servidor</w:t>
+            </w:r>
           </w:p>
         </w:tc>
         <w:tc>
@@ -6338,7 +6502,6 @@
               </w:rPr>
             </w:pPr>
             <w:proofErr w:type="spellStart"/>
-            <w:proofErr w:type="gramStart"/>
             <w:r>
               <w:rPr>
                 <w:rFonts w:ascii="Segoe UI" w:hAnsi="Segoe UI" w:cs="Segoe UI"/>
@@ -6358,7 +6521,6 @@
               <w:t>.responsive</w:t>
             </w:r>
             <w:proofErr w:type="spellEnd"/>
-            <w:proofErr w:type="gramEnd"/>
           </w:p>
         </w:tc>
         <w:tc>
@@ -6374,6 +6536,22 @@
                 <w:lang w:eastAsia="pt-BR"/>
               </w:rPr>
             </w:pPr>
+            <w:r>
+              <w:rPr>
+                <w:rFonts w:ascii="Segoe UI" w:hAnsi="Segoe UI" w:cs="Segoe UI"/>
+                <w:lang w:eastAsia="pt-BR"/>
+              </w:rPr>
+              <w:t xml:space="preserve">Adicionar funcionalidades de responsividade para biblioteca </w:t>
+            </w:r>
+            <w:proofErr w:type="spellStart"/>
+            <w:r>
+              <w:rPr>
+                <w:rFonts w:ascii="Segoe UI" w:hAnsi="Segoe UI" w:cs="Segoe UI"/>
+                <w:lang w:eastAsia="pt-BR"/>
+              </w:rPr>
+              <w:t>dataTables</w:t>
+            </w:r>
+            <w:proofErr w:type="spellEnd"/>
           </w:p>
         </w:tc>
         <w:tc>
@@ -6436,6 +6614,29 @@
                 <w:lang w:eastAsia="pt-BR"/>
               </w:rPr>
             </w:pPr>
+            <w:r>
+              <w:rPr>
+                <w:rFonts w:ascii="Segoe UI" w:hAnsi="Segoe UI" w:cs="Segoe UI"/>
+                <w:lang w:eastAsia="pt-BR"/>
+              </w:rPr>
+              <w:t xml:space="preserve">Adicionar recursos ao </w:t>
+            </w:r>
+            <w:proofErr w:type="spellStart"/>
+            <w:r>
+              <w:rPr>
+                <w:rFonts w:ascii="Segoe UI" w:hAnsi="Segoe UI" w:cs="Segoe UI"/>
+                <w:lang w:eastAsia="pt-BR"/>
+              </w:rPr>
+              <w:t>bootstrap</w:t>
+            </w:r>
+            <w:proofErr w:type="spellEnd"/>
+            <w:r>
+              <w:rPr>
+                <w:rFonts w:ascii="Segoe UI" w:hAnsi="Segoe UI" w:cs="Segoe UI"/>
+                <w:lang w:eastAsia="pt-BR"/>
+              </w:rPr>
+              <w:t xml:space="preserve"> por caixas de dialogo</w:t>
+            </w:r>
           </w:p>
         </w:tc>
         <w:tc>
@@ -6503,6 +6704,29 @@
                 <w:lang w:eastAsia="pt-BR"/>
               </w:rPr>
             </w:pPr>
+            <w:r>
+              <w:rPr>
+                <w:rFonts w:ascii="Segoe UI" w:hAnsi="Segoe UI" w:cs="Segoe UI"/>
+                <w:lang w:eastAsia="pt-BR"/>
+              </w:rPr>
+              <w:t xml:space="preserve">Adicionar recursos ao </w:t>
+            </w:r>
+            <w:proofErr w:type="spellStart"/>
+            <w:r>
+              <w:rPr>
+                <w:rFonts w:ascii="Segoe UI" w:hAnsi="Segoe UI" w:cs="Segoe UI"/>
+                <w:lang w:eastAsia="pt-BR"/>
+              </w:rPr>
+              <w:t>bootstrap</w:t>
+            </w:r>
+            <w:proofErr w:type="spellEnd"/>
+            <w:r>
+              <w:rPr>
+                <w:rFonts w:ascii="Segoe UI" w:hAnsi="Segoe UI" w:cs="Segoe UI"/>
+                <w:lang w:eastAsia="pt-BR"/>
+              </w:rPr>
+              <w:t xml:space="preserve"> tratamento interfaces modais</w:t>
+            </w:r>
           </w:p>
         </w:tc>
         <w:tc>
@@ -6565,6 +6789,23 @@
                 <w:lang w:eastAsia="pt-BR"/>
               </w:rPr>
             </w:pPr>
+            <w:r>
+              <w:rPr>
+                <w:rFonts w:ascii="Segoe UI" w:hAnsi="Segoe UI" w:cs="Segoe UI"/>
+                <w:lang w:eastAsia="pt-BR"/>
+              </w:rPr>
+              <w:t xml:space="preserve">Alertar ao usuário quando perdem </w:t>
+            </w:r>
+            <w:r>
+              <w:rPr>
+                <w:rFonts w:ascii="Segoe UI" w:hAnsi="Segoe UI" w:cs="Segoe UI"/>
+                <w:lang w:eastAsia="pt-BR"/>
+              </w:rPr>
+              <w:lastRenderedPageBreak/>
+              <w:t>conectividade</w:t>
+            </w:r>
+            <w:bookmarkStart w:id="9" w:name="_GoBack"/>
+            <w:bookmarkEnd w:id="9"/>
           </w:p>
         </w:tc>
         <w:tc>
@@ -6585,6 +6826,7 @@
                 <w:rFonts w:ascii="Segoe UI" w:hAnsi="Segoe UI" w:cs="Segoe UI"/>
                 <w:lang w:eastAsia="pt-BR"/>
               </w:rPr>
+              <w:lastRenderedPageBreak/>
               <w:t>0.7.18</w:t>
             </w:r>
           </w:p>
@@ -6717,6 +6959,7 @@
       </w:tr>
     </w:tbl>
     <w:p/>
+    <w:bookmarkEnd w:id="8"/>
     <w:p>
       <w:pPr>
         <w:pStyle w:val="Ttulo1"/>
@@ -6725,14 +6968,724 @@
           <w:rFonts w:ascii="Segoe UI" w:hAnsi="Segoe UI" w:cs="Segoe UI"/>
         </w:rPr>
       </w:pPr>
-      <w:r>
-        <w:rPr>
-          <w:rFonts w:ascii="Segoe UI" w:hAnsi="Segoe UI" w:cs="Segoe UI"/>
-        </w:rPr>
-        <w:lastRenderedPageBreak/>
-        <w:t>Visão Lógica</w:t>
-      </w:r>
-      <w:bookmarkEnd w:id="9"/>
+      <w:proofErr w:type="spellStart"/>
+      <w:r>
+        <w:rPr>
+          <w:rFonts w:ascii="Segoe UI" w:hAnsi="Segoe UI" w:cs="Segoe UI"/>
+        </w:rPr>
+        <w:t>Template</w:t>
+      </w:r>
+      <w:proofErr w:type="spellEnd"/>
+      <w:r>
+        <w:rPr>
+          <w:rFonts w:ascii="Segoe UI" w:hAnsi="Segoe UI" w:cs="Segoe UI"/>
+        </w:rPr>
+        <w:t xml:space="preserve"> CRUD Base</w:t>
+      </w:r>
+    </w:p>
+    <w:p/>
+    <w:p>
+      <w:r>
+        <w:t>Está implementado um conjunto de funções disponibilizadas para facilitar a implementação de operações básicas (criar, listar, editar e excluir) nas</w:t>
+      </w:r>
+      <w:r>
+        <w:t xml:space="preserve"> novas</w:t>
+      </w:r>
+      <w:r>
+        <w:t xml:space="preserve"> interfaces</w:t>
+      </w:r>
+      <w:r>
+        <w:t xml:space="preserve"> que venha a ser solicitadas</w:t>
+      </w:r>
+      <w:r>
+        <w:t xml:space="preserve">. Também é disponibilizado os elementos visuais para que as interfaces que tenham essa característica (CRUD) possuam o mesmo design. </w:t>
+      </w:r>
+    </w:p>
+    <w:p>
+      <w:r>
+        <w:t>Foi feito uma divisão de itens</w:t>
+      </w:r>
+      <w:r>
+        <w:t>(</w:t>
+      </w:r>
+      <w:proofErr w:type="spellStart"/>
+      <w:r>
+        <w:t>views</w:t>
+      </w:r>
+      <w:proofErr w:type="spellEnd"/>
+      <w:r>
+        <w:t>)</w:t>
+      </w:r>
+      <w:r>
+        <w:t xml:space="preserve"> principais para compor essa</w:t>
+      </w:r>
+      <w:r>
+        <w:t xml:space="preserve"> solução</w:t>
+      </w:r>
+      <w:r>
+        <w:t xml:space="preserve">  e que servem como referência na implementação </w:t>
+      </w:r>
+    </w:p>
+    <w:p/>
+    <w:p>
+      <w:r>
+        <w:t>Filtro</w:t>
+      </w:r>
+    </w:p>
+    <w:p/>
+    <w:p>
+      <w:r>
+        <w:t xml:space="preserve">Toolbar (barra de ferramentas que inclui os botões ) </w:t>
+      </w:r>
+    </w:p>
+    <w:p/>
+    <w:p>
+      <w:r>
+        <w:t xml:space="preserve">Lista de Informações </w:t>
+      </w:r>
+    </w:p>
+    <w:p/>
+    <w:p>
+      <w:r>
+        <w:t xml:space="preserve">Barra inferior </w:t>
+      </w:r>
+    </w:p>
+    <w:p/>
+    <w:p/>
+    <w:p>
+      <w:r>
+        <w:t>Principais arquivos e funções relacionadas</w:t>
+      </w:r>
+    </w:p>
+    <w:p/>
+    <w:p>
+      <w:r>
+        <w:t xml:space="preserve"> </w:t>
+      </w:r>
+    </w:p>
+    <w:tbl>
+      <w:tblPr>
+        <w:tblStyle w:val="TabeladeGrade2-nfase1"/>
+        <w:tblW w:w="9039" w:type="dxa"/>
+        <w:tblLayout w:type="fixed"/>
+        <w:tblLook w:val="04A0" w:firstRow="1" w:lastRow="0" w:firstColumn="1" w:lastColumn="0" w:noHBand="0" w:noVBand="1"/>
+      </w:tblPr>
+      <w:tblGrid>
+        <w:gridCol w:w="3510"/>
+        <w:gridCol w:w="5529"/>
+      </w:tblGrid>
+      <w:tr>
+        <w:trPr>
+          <w:cnfStyle w:val="100000000000" w:firstRow="1" w:lastRow="0" w:firstColumn="0" w:lastColumn="0" w:oddVBand="0" w:evenVBand="0" w:oddHBand="0" w:evenHBand="0" w:firstRowFirstColumn="0" w:firstRowLastColumn="0" w:lastRowFirstColumn="0" w:lastRowLastColumn="0"/>
+          <w:trHeight w:hRule="exact" w:val="397"/>
+        </w:trPr>
+        <w:tc>
+          <w:tcPr>
+            <w:cnfStyle w:val="001000000000" w:firstRow="0" w:lastRow="0" w:firstColumn="1" w:lastColumn="0" w:oddVBand="0" w:evenVBand="0" w:oddHBand="0" w:evenHBand="0" w:firstRowFirstColumn="0" w:firstRowLastColumn="0" w:lastRowFirstColumn="0" w:lastRowLastColumn="0"/>
+            <w:tcW w:w="3510" w:type="dxa"/>
+          </w:tcPr>
+          <w:p>
+            <w:pPr>
+              <w:spacing w:line="240" w:lineRule="auto"/>
+              <w:rPr>
+                <w:rFonts w:ascii="Segoe UI" w:hAnsi="Segoe UI" w:cs="Segoe UI"/>
+              </w:rPr>
+            </w:pPr>
+            <w:r>
+              <w:rPr>
+                <w:rFonts w:ascii="Segoe UI" w:hAnsi="Segoe UI" w:cs="Segoe UI"/>
+              </w:rPr>
+              <w:t>Nome</w:t>
+            </w:r>
+          </w:p>
+        </w:tc>
+        <w:tc>
+          <w:tcPr>
+            <w:tcW w:w="5529" w:type="dxa"/>
+          </w:tcPr>
+          <w:p>
+            <w:pPr>
+              <w:spacing w:line="240" w:lineRule="auto"/>
+              <w:cnfStyle w:val="100000000000" w:firstRow="1" w:lastRow="0" w:firstColumn="0" w:lastColumn="0" w:oddVBand="0" w:evenVBand="0" w:oddHBand="0" w:evenHBand="0" w:firstRowFirstColumn="0" w:firstRowLastColumn="0" w:lastRowFirstColumn="0" w:lastRowLastColumn="0"/>
+              <w:rPr>
+                <w:rFonts w:ascii="Segoe UI" w:hAnsi="Segoe UI" w:cs="Segoe UI"/>
+              </w:rPr>
+            </w:pPr>
+            <w:r>
+              <w:rPr>
+                <w:rFonts w:ascii="Segoe UI" w:hAnsi="Segoe UI" w:cs="Segoe UI"/>
+              </w:rPr>
+              <w:t>Descrição</w:t>
+            </w:r>
+            <w:r>
+              <w:rPr>
+                <w:rFonts w:ascii="Segoe UI" w:hAnsi="Segoe UI" w:cs="Segoe UI"/>
+              </w:rPr>
+              <w:t>/Função</w:t>
+            </w:r>
+          </w:p>
+        </w:tc>
+      </w:tr>
+      <w:tr>
+        <w:trPr>
+          <w:cnfStyle w:val="000000100000" w:firstRow="0" w:lastRow="0" w:firstColumn="0" w:lastColumn="0" w:oddVBand="0" w:evenVBand="0" w:oddHBand="1" w:evenHBand="0" w:firstRowFirstColumn="0" w:firstRowLastColumn="0" w:lastRowFirstColumn="0" w:lastRowLastColumn="0"/>
+        </w:trPr>
+        <w:tc>
+          <w:tcPr>
+            <w:cnfStyle w:val="001000000000" w:firstRow="0" w:lastRow="0" w:firstColumn="1" w:lastColumn="0" w:oddVBand="0" w:evenVBand="0" w:oddHBand="0" w:evenHBand="0" w:firstRowFirstColumn="0" w:firstRowLastColumn="0" w:lastRowFirstColumn="0" w:lastRowLastColumn="0"/>
+            <w:tcW w:w="3510" w:type="dxa"/>
+          </w:tcPr>
+          <w:p>
+            <w:pPr>
+              <w:spacing w:line="240" w:lineRule="auto"/>
+              <w:rPr>
+                <w:rFonts w:ascii="Segoe UI" w:hAnsi="Segoe UI" w:cs="Segoe UI"/>
+              </w:rPr>
+            </w:pPr>
+            <w:proofErr w:type="spellStart"/>
+            <w:r>
+              <w:rPr>
+                <w:rFonts w:ascii="Segoe UI" w:hAnsi="Segoe UI" w:cs="Segoe UI"/>
+              </w:rPr>
+              <w:t>CrudIndex.cshtml</w:t>
+            </w:r>
+            <w:proofErr w:type="spellEnd"/>
+          </w:p>
+        </w:tc>
+        <w:tc>
+          <w:tcPr>
+            <w:tcW w:w="5529" w:type="dxa"/>
+          </w:tcPr>
+          <w:p>
+            <w:pPr>
+              <w:spacing w:line="240" w:lineRule="auto"/>
+              <w:cnfStyle w:val="000000100000" w:firstRow="0" w:lastRow="0" w:firstColumn="0" w:lastColumn="0" w:oddVBand="0" w:evenVBand="0" w:oddHBand="1" w:evenHBand="0" w:firstRowFirstColumn="0" w:firstRowLastColumn="0" w:lastRowFirstColumn="0" w:lastRowLastColumn="0"/>
+              <w:rPr>
+                <w:rFonts w:ascii="Segoe UI" w:hAnsi="Segoe UI" w:cs="Segoe UI"/>
+                <w:color w:val="FF0000"/>
+                <w:lang w:eastAsia="pt-BR"/>
+              </w:rPr>
+            </w:pPr>
+            <w:proofErr w:type="spellStart"/>
+            <w:r>
+              <w:rPr>
+                <w:rFonts w:ascii="Segoe UI" w:hAnsi="Segoe UI" w:cs="Segoe UI"/>
+                <w:lang w:eastAsia="pt-BR"/>
+              </w:rPr>
+              <w:t>View</w:t>
+            </w:r>
+            <w:proofErr w:type="spellEnd"/>
+            <w:r>
+              <w:rPr>
+                <w:rFonts w:ascii="Segoe UI" w:hAnsi="Segoe UI" w:cs="Segoe UI"/>
+                <w:lang w:eastAsia="pt-BR"/>
+              </w:rPr>
+              <w:t xml:space="preserve"> - contém toda a estrutura base para compor o filtro a listagem e o acesso as outras funcionalidades</w:t>
+            </w:r>
+          </w:p>
+        </w:tc>
+      </w:tr>
+      <w:tr>
+        <w:tc>
+          <w:tcPr>
+            <w:cnfStyle w:val="001000000000" w:firstRow="0" w:lastRow="0" w:firstColumn="1" w:lastColumn="0" w:oddVBand="0" w:evenVBand="0" w:oddHBand="0" w:evenHBand="0" w:firstRowFirstColumn="0" w:firstRowLastColumn="0" w:lastRowFirstColumn="0" w:lastRowLastColumn="0"/>
+            <w:tcW w:w="3510" w:type="dxa"/>
+          </w:tcPr>
+          <w:p>
+            <w:pPr>
+              <w:spacing w:line="240" w:lineRule="auto"/>
+              <w:rPr>
+                <w:rFonts w:ascii="Segoe UI" w:hAnsi="Segoe UI" w:cs="Segoe UI"/>
+              </w:rPr>
+            </w:pPr>
+            <w:proofErr w:type="spellStart"/>
+            <w:r>
+              <w:rPr>
+                <w:rFonts w:ascii="Segoe UI" w:hAnsi="Segoe UI" w:cs="Segoe UI"/>
+              </w:rPr>
+              <w:t>Toolbar.cshtml</w:t>
+            </w:r>
+            <w:proofErr w:type="spellEnd"/>
+          </w:p>
+        </w:tc>
+        <w:tc>
+          <w:tcPr>
+            <w:tcW w:w="5529" w:type="dxa"/>
+          </w:tcPr>
+          <w:p>
+            <w:pPr>
+              <w:spacing w:line="240" w:lineRule="auto"/>
+              <w:cnfStyle w:val="000000000000" w:firstRow="0" w:lastRow="0" w:firstColumn="0" w:lastColumn="0" w:oddVBand="0" w:evenVBand="0" w:oddHBand="0" w:evenHBand="0" w:firstRowFirstColumn="0" w:firstRowLastColumn="0" w:lastRowFirstColumn="0" w:lastRowLastColumn="0"/>
+              <w:rPr>
+                <w:rFonts w:ascii="Segoe UI" w:hAnsi="Segoe UI" w:cs="Segoe UI"/>
+                <w:color w:val="FF0000"/>
+                <w:lang w:eastAsia="pt-BR"/>
+              </w:rPr>
+            </w:pPr>
+            <w:proofErr w:type="spellStart"/>
+            <w:r>
+              <w:rPr>
+                <w:rFonts w:ascii="Segoe UI" w:hAnsi="Segoe UI" w:cs="Segoe UI"/>
+                <w:lang w:eastAsia="pt-BR"/>
+              </w:rPr>
+              <w:t>View</w:t>
+            </w:r>
+            <w:proofErr w:type="spellEnd"/>
+            <w:r>
+              <w:rPr>
+                <w:rFonts w:ascii="Segoe UI" w:hAnsi="Segoe UI" w:cs="Segoe UI"/>
+                <w:lang w:eastAsia="pt-BR"/>
+              </w:rPr>
+              <w:t xml:space="preserve"> – contém uma implementação a todos os cadastros para inclusão de botões de ação(exemplo novo registro)</w:t>
+            </w:r>
+          </w:p>
+          <w:p>
+            <w:pPr>
+              <w:spacing w:line="240" w:lineRule="auto"/>
+              <w:cnfStyle w:val="000000000000" w:firstRow="0" w:lastRow="0" w:firstColumn="0" w:lastColumn="0" w:oddVBand="0" w:evenVBand="0" w:oddHBand="0" w:evenHBand="0" w:firstRowFirstColumn="0" w:firstRowLastColumn="0" w:lastRowFirstColumn="0" w:lastRowLastColumn="0"/>
+              <w:rPr>
+                <w:rFonts w:ascii="Segoe UI" w:hAnsi="Segoe UI" w:cs="Segoe UI"/>
+                <w:color w:val="FF0000"/>
+                <w:lang w:eastAsia="pt-BR"/>
+              </w:rPr>
+            </w:pPr>
+          </w:p>
+        </w:tc>
+      </w:tr>
+      <w:tr>
+        <w:trPr>
+          <w:cnfStyle w:val="000000100000" w:firstRow="0" w:lastRow="0" w:firstColumn="0" w:lastColumn="0" w:oddVBand="0" w:evenVBand="0" w:oddHBand="1" w:evenHBand="0" w:firstRowFirstColumn="0" w:firstRowLastColumn="0" w:lastRowFirstColumn="0" w:lastRowLastColumn="0"/>
+        </w:trPr>
+        <w:tc>
+          <w:tcPr>
+            <w:cnfStyle w:val="001000000000" w:firstRow="0" w:lastRow="0" w:firstColumn="1" w:lastColumn="0" w:oddVBand="0" w:evenVBand="0" w:oddHBand="0" w:evenHBand="0" w:firstRowFirstColumn="0" w:firstRowLastColumn="0" w:lastRowFirstColumn="0" w:lastRowLastColumn="0"/>
+            <w:tcW w:w="3510" w:type="dxa"/>
+          </w:tcPr>
+          <w:p>
+            <w:pPr>
+              <w:spacing w:line="240" w:lineRule="auto"/>
+              <w:rPr>
+                <w:rFonts w:ascii="Segoe UI" w:hAnsi="Segoe UI" w:cs="Segoe UI"/>
+              </w:rPr>
+            </w:pPr>
+            <w:r>
+              <w:rPr>
+                <w:rFonts w:ascii="Segoe UI" w:hAnsi="Segoe UI" w:cs="Segoe UI"/>
+              </w:rPr>
+              <w:t xml:space="preserve">Crudbase.js </w:t>
+            </w:r>
+          </w:p>
+        </w:tc>
+        <w:tc>
+          <w:tcPr>
+            <w:tcW w:w="5529" w:type="dxa"/>
+          </w:tcPr>
+          <w:p>
+            <w:pPr>
+              <w:spacing w:line="240" w:lineRule="auto"/>
+              <w:cnfStyle w:val="000000100000" w:firstRow="0" w:lastRow="0" w:firstColumn="0" w:lastColumn="0" w:oddVBand="0" w:evenVBand="0" w:oddHBand="1" w:evenHBand="0" w:firstRowFirstColumn="0" w:firstRowLastColumn="0" w:lastRowFirstColumn="0" w:lastRowLastColumn="0"/>
+              <w:rPr>
+                <w:rFonts w:ascii="Segoe UI" w:hAnsi="Segoe UI" w:cs="Segoe UI"/>
+                <w:lang w:eastAsia="pt-BR"/>
+              </w:rPr>
+            </w:pPr>
+            <w:r>
+              <w:rPr>
+                <w:rFonts w:ascii="Segoe UI" w:hAnsi="Segoe UI" w:cs="Segoe UI"/>
+                <w:lang w:eastAsia="pt-BR"/>
+              </w:rPr>
+              <w:t>V</w:t>
+            </w:r>
+            <w:r>
+              <w:rPr>
+                <w:rFonts w:ascii="Segoe UI" w:hAnsi="Segoe UI" w:cs="Segoe UI"/>
+                <w:lang w:eastAsia="pt-BR"/>
+              </w:rPr>
+              <w:t xml:space="preserve">alidação de dados </w:t>
+            </w:r>
+          </w:p>
+        </w:tc>
+      </w:tr>
+      <w:tr>
+        <w:tc>
+          <w:tcPr>
+            <w:cnfStyle w:val="001000000000" w:firstRow="0" w:lastRow="0" w:firstColumn="1" w:lastColumn="0" w:oddVBand="0" w:evenVBand="0" w:oddHBand="0" w:evenHBand="0" w:firstRowFirstColumn="0" w:firstRowLastColumn="0" w:lastRowFirstColumn="0" w:lastRowLastColumn="0"/>
+            <w:tcW w:w="3510" w:type="dxa"/>
+          </w:tcPr>
+          <w:p>
+            <w:pPr>
+              <w:spacing w:line="240" w:lineRule="auto"/>
+              <w:rPr>
+                <w:rFonts w:ascii="Segoe UI" w:hAnsi="Segoe UI" w:cs="Segoe UI"/>
+              </w:rPr>
+            </w:pPr>
+            <w:r>
+              <w:rPr>
+                <w:rFonts w:ascii="Segoe UI" w:hAnsi="Segoe UI" w:cs="Segoe UI"/>
+              </w:rPr>
+              <w:t xml:space="preserve">Crudfiltro.js </w:t>
+            </w:r>
+          </w:p>
+        </w:tc>
+        <w:tc>
+          <w:tcPr>
+            <w:tcW w:w="5529" w:type="dxa"/>
+          </w:tcPr>
+          <w:p>
+            <w:pPr>
+              <w:spacing w:line="240" w:lineRule="auto"/>
+              <w:cnfStyle w:val="000000000000" w:firstRow="0" w:lastRow="0" w:firstColumn="0" w:lastColumn="0" w:oddVBand="0" w:evenVBand="0" w:oddHBand="0" w:evenHBand="0" w:firstRowFirstColumn="0" w:firstRowLastColumn="0" w:lastRowFirstColumn="0" w:lastRowLastColumn="0"/>
+              <w:rPr>
+                <w:rFonts w:ascii="Segoe UI" w:hAnsi="Segoe UI" w:cs="Segoe UI"/>
+                <w:lang w:eastAsia="pt-BR"/>
+              </w:rPr>
+            </w:pPr>
+            <w:r>
+              <w:rPr>
+                <w:rFonts w:ascii="Segoe UI" w:hAnsi="Segoe UI" w:cs="Segoe UI"/>
+                <w:lang w:eastAsia="pt-BR"/>
+              </w:rPr>
+              <w:t>V</w:t>
+            </w:r>
+            <w:r>
+              <w:rPr>
+                <w:rFonts w:ascii="Segoe UI" w:hAnsi="Segoe UI" w:cs="Segoe UI"/>
+                <w:lang w:eastAsia="pt-BR"/>
+              </w:rPr>
+              <w:t>alidação de dados de forma não intrusiva</w:t>
+            </w:r>
+          </w:p>
+        </w:tc>
+      </w:tr>
+      <w:tr>
+        <w:trPr>
+          <w:cnfStyle w:val="000000100000" w:firstRow="0" w:lastRow="0" w:firstColumn="0" w:lastColumn="0" w:oddVBand="0" w:evenVBand="0" w:oddHBand="1" w:evenHBand="0" w:firstRowFirstColumn="0" w:firstRowLastColumn="0" w:lastRowFirstColumn="0" w:lastRowLastColumn="0"/>
+        </w:trPr>
+        <w:tc>
+          <w:tcPr>
+            <w:cnfStyle w:val="001000000000" w:firstRow="0" w:lastRow="0" w:firstColumn="1" w:lastColumn="0" w:oddVBand="0" w:evenVBand="0" w:oddHBand="0" w:evenHBand="0" w:firstRowFirstColumn="0" w:firstRowLastColumn="0" w:lastRowFirstColumn="0" w:lastRowLastColumn="0"/>
+            <w:tcW w:w="3510" w:type="dxa"/>
+          </w:tcPr>
+          <w:p>
+            <w:pPr>
+              <w:spacing w:line="240" w:lineRule="auto"/>
+              <w:rPr>
+                <w:rFonts w:ascii="Segoe UI" w:hAnsi="Segoe UI" w:cs="Segoe UI"/>
+              </w:rPr>
+            </w:pPr>
+            <w:proofErr w:type="spellStart"/>
+            <w:r>
+              <w:rPr>
+                <w:rFonts w:ascii="Segoe UI" w:hAnsi="Segoe UI" w:cs="Segoe UI"/>
+              </w:rPr>
+              <w:t>modernizr</w:t>
+            </w:r>
+            <w:proofErr w:type="spellEnd"/>
+            <w:r>
+              <w:rPr>
+                <w:rFonts w:ascii="Segoe UI" w:hAnsi="Segoe UI" w:cs="Segoe UI"/>
+              </w:rPr>
+              <w:t xml:space="preserve"> </w:t>
+            </w:r>
+          </w:p>
+        </w:tc>
+        <w:tc>
+          <w:tcPr>
+            <w:tcW w:w="5529" w:type="dxa"/>
+          </w:tcPr>
+          <w:p>
+            <w:pPr>
+              <w:spacing w:line="240" w:lineRule="auto"/>
+              <w:cnfStyle w:val="000000100000" w:firstRow="0" w:lastRow="0" w:firstColumn="0" w:lastColumn="0" w:oddVBand="0" w:evenVBand="0" w:oddHBand="1" w:evenHBand="0" w:firstRowFirstColumn="0" w:firstRowLastColumn="0" w:lastRowFirstColumn="0" w:lastRowLastColumn="0"/>
+              <w:rPr>
+                <w:rFonts w:ascii="Segoe UI" w:hAnsi="Segoe UI" w:cs="Segoe UI"/>
+                <w:lang w:eastAsia="pt-BR"/>
+              </w:rPr>
+            </w:pPr>
+          </w:p>
+        </w:tc>
+      </w:tr>
+      <w:tr>
+        <w:tc>
+          <w:tcPr>
+            <w:cnfStyle w:val="001000000000" w:firstRow="0" w:lastRow="0" w:firstColumn="1" w:lastColumn="0" w:oddVBand="0" w:evenVBand="0" w:oddHBand="0" w:evenHBand="0" w:firstRowFirstColumn="0" w:firstRowLastColumn="0" w:lastRowFirstColumn="0" w:lastRowLastColumn="0"/>
+            <w:tcW w:w="3510" w:type="dxa"/>
+          </w:tcPr>
+          <w:p>
+            <w:pPr>
+              <w:spacing w:line="240" w:lineRule="auto"/>
+              <w:rPr>
+                <w:rFonts w:ascii="Segoe UI" w:hAnsi="Segoe UI" w:cs="Segoe UI"/>
+              </w:rPr>
+            </w:pPr>
+            <w:proofErr w:type="spellStart"/>
+            <w:r>
+              <w:rPr>
+                <w:rFonts w:ascii="Segoe UI" w:hAnsi="Segoe UI" w:cs="Segoe UI"/>
+              </w:rPr>
+              <w:t>jquery</w:t>
+            </w:r>
+            <w:proofErr w:type="spellEnd"/>
+            <w:r>
+              <w:rPr>
+                <w:rFonts w:ascii="Segoe UI" w:hAnsi="Segoe UI" w:cs="Segoe UI"/>
+              </w:rPr>
+              <w:t>-</w:t>
+            </w:r>
+            <w:proofErr w:type="spellStart"/>
+            <w:r>
+              <w:rPr>
+                <w:rFonts w:ascii="Segoe UI" w:hAnsi="Segoe UI" w:cs="Segoe UI"/>
+              </w:rPr>
+              <w:t>mask</w:t>
+            </w:r>
+            <w:proofErr w:type="spellEnd"/>
+            <w:r>
+              <w:rPr>
+                <w:rFonts w:ascii="Segoe UI" w:hAnsi="Segoe UI" w:cs="Segoe UI"/>
+              </w:rPr>
+              <w:t>-plugin</w:t>
+            </w:r>
+          </w:p>
+        </w:tc>
+        <w:tc>
+          <w:tcPr>
+            <w:tcW w:w="5529" w:type="dxa"/>
+          </w:tcPr>
+          <w:p>
+            <w:pPr>
+              <w:spacing w:line="240" w:lineRule="auto"/>
+              <w:cnfStyle w:val="000000000000" w:firstRow="0" w:lastRow="0" w:firstColumn="0" w:lastColumn="0" w:oddVBand="0" w:evenVBand="0" w:oddHBand="0" w:evenHBand="0" w:firstRowFirstColumn="0" w:firstRowLastColumn="0" w:lastRowFirstColumn="0" w:lastRowLastColumn="0"/>
+              <w:rPr>
+                <w:rFonts w:ascii="Segoe UI" w:hAnsi="Segoe UI" w:cs="Segoe UI"/>
+                <w:lang w:eastAsia="pt-BR"/>
+              </w:rPr>
+            </w:pPr>
+            <w:r>
+              <w:rPr>
+                <w:rFonts w:ascii="Segoe UI" w:hAnsi="Segoe UI" w:cs="Segoe UI"/>
+                <w:lang w:eastAsia="pt-BR"/>
+              </w:rPr>
+              <w:t>F</w:t>
+            </w:r>
+            <w:r>
+              <w:rPr>
+                <w:rFonts w:ascii="Segoe UI" w:hAnsi="Segoe UI" w:cs="Segoe UI"/>
+                <w:lang w:eastAsia="pt-BR"/>
+              </w:rPr>
+              <w:t>ormatação de campos com uso de mascara</w:t>
+            </w:r>
+          </w:p>
+        </w:tc>
+      </w:tr>
+      <w:tr>
+        <w:trPr>
+          <w:cnfStyle w:val="000000100000" w:firstRow="0" w:lastRow="0" w:firstColumn="0" w:lastColumn="0" w:oddVBand="0" w:evenVBand="0" w:oddHBand="1" w:evenHBand="0" w:firstRowFirstColumn="0" w:firstRowLastColumn="0" w:lastRowFirstColumn="0" w:lastRowLastColumn="0"/>
+        </w:trPr>
+        <w:tc>
+          <w:tcPr>
+            <w:cnfStyle w:val="001000000000" w:firstRow="0" w:lastRow="0" w:firstColumn="1" w:lastColumn="0" w:oddVBand="0" w:evenVBand="0" w:oddHBand="0" w:evenHBand="0" w:firstRowFirstColumn="0" w:firstRowLastColumn="0" w:lastRowFirstColumn="0" w:lastRowLastColumn="0"/>
+            <w:tcW w:w="3510" w:type="dxa"/>
+          </w:tcPr>
+          <w:p>
+            <w:pPr>
+              <w:spacing w:line="240" w:lineRule="auto"/>
+              <w:rPr>
+                <w:rFonts w:ascii="Segoe UI" w:hAnsi="Segoe UI" w:cs="Segoe UI"/>
+              </w:rPr>
+            </w:pPr>
+            <w:proofErr w:type="spellStart"/>
+            <w:r>
+              <w:rPr>
+                <w:rFonts w:ascii="Segoe UI" w:hAnsi="Segoe UI" w:cs="Segoe UI"/>
+              </w:rPr>
+              <w:t>j</w:t>
+            </w:r>
+            <w:r>
+              <w:rPr>
+                <w:rFonts w:ascii="Segoe UI" w:hAnsi="Segoe UI" w:cs="Segoe UI"/>
+              </w:rPr>
+              <w:t>quer</w:t>
+            </w:r>
+            <w:r>
+              <w:rPr>
+                <w:rFonts w:ascii="Segoe UI" w:hAnsi="Segoe UI" w:cs="Segoe UI"/>
+              </w:rPr>
+              <w:t>y.maskedinput</w:t>
+            </w:r>
+            <w:proofErr w:type="spellEnd"/>
+          </w:p>
+        </w:tc>
+        <w:tc>
+          <w:tcPr>
+            <w:tcW w:w="5529" w:type="dxa"/>
+          </w:tcPr>
+          <w:p>
+            <w:pPr>
+              <w:spacing w:line="240" w:lineRule="auto"/>
+              <w:cnfStyle w:val="000000100000" w:firstRow="0" w:lastRow="0" w:firstColumn="0" w:lastColumn="0" w:oddVBand="0" w:evenVBand="0" w:oddHBand="1" w:evenHBand="0" w:firstRowFirstColumn="0" w:firstRowLastColumn="0" w:lastRowFirstColumn="0" w:lastRowLastColumn="0"/>
+              <w:rPr>
+                <w:rFonts w:ascii="Segoe UI" w:hAnsi="Segoe UI" w:cs="Segoe UI"/>
+                <w:lang w:eastAsia="pt-BR"/>
+              </w:rPr>
+            </w:pPr>
+          </w:p>
+        </w:tc>
+      </w:tr>
+      <w:tr>
+        <w:tc>
+          <w:tcPr>
+            <w:cnfStyle w:val="001000000000" w:firstRow="0" w:lastRow="0" w:firstColumn="1" w:lastColumn="0" w:oddVBand="0" w:evenVBand="0" w:oddHBand="0" w:evenHBand="0" w:firstRowFirstColumn="0" w:firstRowLastColumn="0" w:lastRowFirstColumn="0" w:lastRowLastColumn="0"/>
+            <w:tcW w:w="3510" w:type="dxa"/>
+          </w:tcPr>
+          <w:p>
+            <w:pPr>
+              <w:spacing w:line="240" w:lineRule="auto"/>
+              <w:rPr>
+                <w:rFonts w:ascii="Segoe UI" w:hAnsi="Segoe UI" w:cs="Segoe UI"/>
+              </w:rPr>
+            </w:pPr>
+            <w:proofErr w:type="spellStart"/>
+            <w:r>
+              <w:rPr>
+                <w:rFonts w:ascii="Segoe UI" w:hAnsi="Segoe UI" w:cs="Segoe UI"/>
+              </w:rPr>
+              <w:t>smalot-bootstrap-datetimepicker</w:t>
+            </w:r>
+            <w:proofErr w:type="spellEnd"/>
+          </w:p>
+        </w:tc>
+        <w:tc>
+          <w:tcPr>
+            <w:tcW w:w="5529" w:type="dxa"/>
+          </w:tcPr>
+          <w:p>
+            <w:pPr>
+              <w:spacing w:line="240" w:lineRule="auto"/>
+              <w:cnfStyle w:val="000000000000" w:firstRow="0" w:lastRow="0" w:firstColumn="0" w:lastColumn="0" w:oddVBand="0" w:evenVBand="0" w:oddHBand="0" w:evenHBand="0" w:firstRowFirstColumn="0" w:firstRowLastColumn="0" w:lastRowFirstColumn="0" w:lastRowLastColumn="0"/>
+              <w:rPr>
+                <w:rFonts w:ascii="Segoe UI" w:hAnsi="Segoe UI" w:cs="Segoe UI"/>
+                <w:lang w:eastAsia="pt-BR"/>
+              </w:rPr>
+            </w:pPr>
+            <w:r>
+              <w:rPr>
+                <w:rFonts w:ascii="Segoe UI" w:hAnsi="Segoe UI" w:cs="Segoe UI"/>
+                <w:lang w:eastAsia="pt-BR"/>
+              </w:rPr>
+              <w:t>Tratamento</w:t>
+            </w:r>
+            <w:r>
+              <w:rPr>
+                <w:rFonts w:ascii="Segoe UI" w:hAnsi="Segoe UI" w:cs="Segoe UI"/>
+                <w:lang w:eastAsia="pt-BR"/>
+              </w:rPr>
+              <w:t xml:space="preserve"> de data e hora </w:t>
+            </w:r>
+            <w:r>
+              <w:rPr>
+                <w:rFonts w:ascii="Segoe UI" w:hAnsi="Segoe UI" w:cs="Segoe UI"/>
+                <w:lang w:eastAsia="pt-BR"/>
+              </w:rPr>
+              <w:t>exibição modo</w:t>
+            </w:r>
+            <w:r>
+              <w:rPr>
+                <w:rFonts w:ascii="Segoe UI" w:hAnsi="Segoe UI" w:cs="Segoe UI"/>
+                <w:lang w:eastAsia="pt-BR"/>
+              </w:rPr>
+              <w:t xml:space="preserve"> calendário</w:t>
+            </w:r>
+          </w:p>
+        </w:tc>
+      </w:tr>
+      <w:tr>
+        <w:trPr>
+          <w:cnfStyle w:val="000000100000" w:firstRow="0" w:lastRow="0" w:firstColumn="0" w:lastColumn="0" w:oddVBand="0" w:evenVBand="0" w:oddHBand="1" w:evenHBand="0" w:firstRowFirstColumn="0" w:firstRowLastColumn="0" w:lastRowFirstColumn="0" w:lastRowLastColumn="0"/>
+        </w:trPr>
+        <w:tc>
+          <w:tcPr>
+            <w:cnfStyle w:val="001000000000" w:firstRow="0" w:lastRow="0" w:firstColumn="1" w:lastColumn="0" w:oddVBand="0" w:evenVBand="0" w:oddHBand="0" w:evenHBand="0" w:firstRowFirstColumn="0" w:firstRowLastColumn="0" w:lastRowFirstColumn="0" w:lastRowLastColumn="0"/>
+            <w:tcW w:w="3510" w:type="dxa"/>
+          </w:tcPr>
+          <w:p>
+            <w:pPr>
+              <w:spacing w:line="240" w:lineRule="auto"/>
+              <w:rPr>
+                <w:rFonts w:ascii="Segoe UI" w:hAnsi="Segoe UI" w:cs="Segoe UI"/>
+              </w:rPr>
+            </w:pPr>
+            <w:proofErr w:type="spellStart"/>
+            <w:r>
+              <w:rPr>
+                <w:rFonts w:ascii="Segoe UI" w:hAnsi="Segoe UI" w:cs="Segoe UI"/>
+              </w:rPr>
+              <w:t>notifyjs</w:t>
+            </w:r>
+            <w:proofErr w:type="spellEnd"/>
+          </w:p>
+        </w:tc>
+        <w:tc>
+          <w:tcPr>
+            <w:tcW w:w="5529" w:type="dxa"/>
+          </w:tcPr>
+          <w:p>
+            <w:pPr>
+              <w:spacing w:line="240" w:lineRule="auto"/>
+              <w:cnfStyle w:val="000000100000" w:firstRow="0" w:lastRow="0" w:firstColumn="0" w:lastColumn="0" w:oddVBand="0" w:evenVBand="0" w:oddHBand="1" w:evenHBand="0" w:firstRowFirstColumn="0" w:firstRowLastColumn="0" w:lastRowFirstColumn="0" w:lastRowLastColumn="0"/>
+              <w:rPr>
+                <w:rFonts w:ascii="Segoe UI" w:hAnsi="Segoe UI" w:cs="Segoe UI"/>
+                <w:lang w:eastAsia="pt-BR"/>
+              </w:rPr>
+            </w:pPr>
+            <w:r>
+              <w:rPr>
+                <w:rFonts w:ascii="Segoe UI" w:hAnsi="Segoe UI" w:cs="Segoe UI"/>
+                <w:lang w:eastAsia="pt-BR"/>
+              </w:rPr>
+              <w:t>U</w:t>
+            </w:r>
+            <w:r>
+              <w:rPr>
+                <w:rFonts w:ascii="Segoe UI" w:hAnsi="Segoe UI" w:cs="Segoe UI"/>
+                <w:lang w:eastAsia="pt-BR"/>
+              </w:rPr>
+              <w:t xml:space="preserve">so de exibição de mensagens nas interfaces modais e não modais </w:t>
+            </w:r>
+          </w:p>
+        </w:tc>
+      </w:tr>
+    </w:tbl>
+    <w:p/>
+    <w:p/>
+    <w:p>
+      <w:pPr>
+        <w:pStyle w:val="Ttulo1"/>
+        <w:spacing w:line="240" w:lineRule="auto"/>
+        <w:rPr>
+          <w:rFonts w:ascii="Segoe UI" w:hAnsi="Segoe UI" w:cs="Segoe UI"/>
+        </w:rPr>
+      </w:pPr>
+      <w:r>
+        <w:rPr>
+          <w:rFonts w:ascii="Segoe UI" w:hAnsi="Segoe UI" w:cs="Segoe UI"/>
+        </w:rPr>
+        <w:t xml:space="preserve">Recurso </w:t>
+      </w:r>
+      <w:proofErr w:type="spellStart"/>
+      <w:r>
+        <w:rPr>
+          <w:rFonts w:ascii="Segoe UI" w:hAnsi="Segoe UI" w:cs="Segoe UI"/>
+        </w:rPr>
+        <w:t>DataTables</w:t>
+      </w:r>
+      <w:proofErr w:type="spellEnd"/>
+      <w:r>
+        <w:rPr>
+          <w:rFonts w:ascii="Segoe UI" w:hAnsi="Segoe UI" w:cs="Segoe UI"/>
+        </w:rPr>
+        <w:t xml:space="preserve"> </w:t>
+      </w:r>
     </w:p>
     <w:p>
       <w:pPr>
@@ -6881,6 +7834,7 @@
         <w:rPr>
           <w:rFonts w:ascii="Segoe UI" w:hAnsi="Segoe UI" w:cs="Segoe UI"/>
         </w:rPr>
+        <w:lastRenderedPageBreak/>
         <w:t>Módulo Administrativo</w:t>
       </w:r>
     </w:p>
@@ -7223,551 +8177,531 @@
         <w:rPr>
           <w:rFonts w:ascii="Segoe UI" w:hAnsi="Segoe UI" w:cs="Segoe UI"/>
         </w:rPr>
-        <w:t>PROCON-</w:t>
-      </w:r>
+        <w:t>PROCON-SP.As</w:t>
+      </w:r>
+      <w:proofErr w:type="spellEnd"/>
+      <w:r>
+        <w:rPr>
+          <w:rFonts w:ascii="Segoe UI" w:hAnsi="Segoe UI" w:cs="Segoe UI"/>
+        </w:rPr>
+        <w:t xml:space="preserve"> funcionalidades desta seção atendem à necessidade do PROCON-SP, na fiscalização aos fornecedores, coletando e registrando todas as informações da fiscalização na sua diligência fiscal.</w:t>
+      </w:r>
+    </w:p>
+    <w:p>
+      <w:pPr>
+        <w:spacing w:line="240" w:lineRule="auto"/>
+        <w:ind w:left="720"/>
+        <w:rPr>
+          <w:rFonts w:ascii="Segoe UI" w:hAnsi="Segoe UI" w:cs="Segoe UI"/>
+        </w:rPr>
+      </w:pPr>
+    </w:p>
+    <w:p>
+      <w:pPr>
+        <w:spacing w:line="240" w:lineRule="auto"/>
+        <w:rPr>
+          <w:rFonts w:ascii="Segoe UI" w:hAnsi="Segoe UI" w:cs="Segoe UI"/>
+          <w:b/>
+        </w:rPr>
+      </w:pPr>
+      <w:r>
+        <w:rPr>
+          <w:rFonts w:ascii="Segoe UI" w:hAnsi="Segoe UI" w:cs="Segoe UI"/>
+          <w:b/>
+        </w:rPr>
+        <w:t>Sistema Segurança</w:t>
+      </w:r>
+    </w:p>
+    <w:p>
+      <w:pPr>
+        <w:spacing w:line="240" w:lineRule="auto"/>
+        <w:ind w:firstLine="720"/>
+        <w:rPr>
+          <w:rFonts w:ascii="Segoe UI" w:hAnsi="Segoe UI" w:cs="Segoe UI"/>
+        </w:rPr>
+      </w:pPr>
+      <w:r>
+        <w:rPr>
+          <w:rFonts w:ascii="Segoe UI" w:hAnsi="Segoe UI" w:cs="Segoe UI"/>
+        </w:rPr>
+        <w:t>É o sistema para coordenar a gestão de segurança, contemplando todos os módulos do Sistema Integrado.</w:t>
+      </w:r>
+    </w:p>
+    <w:p>
+      <w:pPr>
+        <w:spacing w:line="240" w:lineRule="auto"/>
+        <w:ind w:left="720"/>
+        <w:rPr>
+          <w:rFonts w:ascii="Segoe UI" w:hAnsi="Segoe UI" w:cs="Segoe UI"/>
+        </w:rPr>
+      </w:pPr>
+    </w:p>
+    <w:p>
+      <w:pPr>
+        <w:spacing w:line="240" w:lineRule="auto"/>
+        <w:rPr>
+          <w:rFonts w:ascii="Segoe UI" w:hAnsi="Segoe UI" w:cs="Segoe UI"/>
+          <w:b/>
+        </w:rPr>
+      </w:pPr>
+      <w:r>
+        <w:rPr>
+          <w:rFonts w:ascii="Segoe UI" w:hAnsi="Segoe UI" w:cs="Segoe UI"/>
+          <w:b/>
+        </w:rPr>
+        <w:t xml:space="preserve">Módulo Administrativo </w:t>
+      </w:r>
+    </w:p>
+    <w:p>
+      <w:pPr>
+        <w:spacing w:line="240" w:lineRule="auto"/>
+        <w:ind w:firstLine="720"/>
+        <w:rPr>
+          <w:rFonts w:ascii="Segoe UI" w:hAnsi="Segoe UI" w:cs="Segoe UI"/>
+        </w:rPr>
+      </w:pPr>
+      <w:r>
+        <w:rPr>
+          <w:rFonts w:ascii="Segoe UI" w:hAnsi="Segoe UI" w:cs="Segoe UI"/>
+        </w:rPr>
+        <w:t xml:space="preserve">É o módulo para administração das informações cadastrais do </w:t>
+      </w:r>
+      <w:proofErr w:type="spellStart"/>
+      <w:r>
+        <w:rPr>
+          <w:rFonts w:ascii="Segoe UI" w:hAnsi="Segoe UI" w:cs="Segoe UI"/>
+        </w:rPr>
+        <w:t>PROCON-SP.As</w:t>
+      </w:r>
+      <w:proofErr w:type="spellEnd"/>
+      <w:r>
+        <w:rPr>
+          <w:rFonts w:ascii="Segoe UI" w:hAnsi="Segoe UI" w:cs="Segoe UI"/>
+        </w:rPr>
+        <w:t xml:space="preserve"> funcionalidades desta seção atendem a necessidade do PROCON-SP, nas informações corporativas no contexto administrativo, para dar base </w:t>
+      </w:r>
+      <w:r>
+        <w:rPr>
+          <w:rFonts w:ascii="Segoe UI" w:hAnsi="Segoe UI" w:cs="Segoe UI"/>
+        </w:rPr>
+        <w:t>a</w:t>
+      </w:r>
+      <w:r>
+        <w:rPr>
+          <w:rFonts w:ascii="Segoe UI" w:hAnsi="Segoe UI" w:cs="Segoe UI"/>
+        </w:rPr>
+        <w:t xml:space="preserve"> todas as unidades da </w:t>
+      </w:r>
+      <w:r>
+        <w:rPr>
+          <w:rFonts w:ascii="Segoe UI" w:hAnsi="Segoe UI" w:cs="Segoe UI"/>
+        </w:rPr>
+        <w:t>f</w:t>
+      </w:r>
+      <w:r>
+        <w:rPr>
+          <w:rFonts w:ascii="Segoe UI" w:hAnsi="Segoe UI" w:cs="Segoe UI"/>
+        </w:rPr>
+        <w:t>undação.</w:t>
+      </w:r>
+    </w:p>
+    <w:p>
+      <w:pPr>
+        <w:spacing w:line="240" w:lineRule="auto"/>
+      </w:pPr>
+    </w:p>
+    <w:p>
+      <w:pPr>
+        <w:spacing w:line="240" w:lineRule="auto"/>
+        <w:rPr>
+          <w:rFonts w:ascii="Segoe UI" w:hAnsi="Segoe UI" w:cs="Segoe UI"/>
+          <w:b/>
+        </w:rPr>
+      </w:pPr>
+      <w:r>
+        <w:rPr>
+          <w:rFonts w:ascii="Segoe UI" w:hAnsi="Segoe UI" w:cs="Segoe UI"/>
+          <w:b/>
+        </w:rPr>
+        <w:t>Abordagem Sistêmica</w:t>
+      </w:r>
+    </w:p>
+    <w:p>
+      <w:pPr>
+        <w:spacing w:line="240" w:lineRule="auto"/>
+        <w:ind w:firstLine="720"/>
+        <w:rPr>
+          <w:rFonts w:ascii="Segoe UI" w:hAnsi="Segoe UI" w:cs="Segoe UI"/>
+        </w:rPr>
+      </w:pPr>
+    </w:p>
+    <w:p>
+      <w:pPr>
+        <w:spacing w:line="240" w:lineRule="auto"/>
+        <w:ind w:firstLine="720"/>
+        <w:rPr>
+          <w:rFonts w:ascii="Segoe UI" w:hAnsi="Segoe UI" w:cs="Segoe UI"/>
+        </w:rPr>
+      </w:pPr>
+      <w:r>
+        <w:rPr>
+          <w:rFonts w:ascii="Segoe UI" w:hAnsi="Segoe UI" w:cs="Segoe UI"/>
+        </w:rPr>
+        <w:t>A solução</w:t>
+      </w:r>
+      <w:r>
+        <w:rPr>
+          <w:rFonts w:ascii="Segoe UI" w:hAnsi="Segoe UI" w:cs="Segoe UI"/>
+        </w:rPr>
+        <w:t xml:space="preserve"> adotada</w:t>
+      </w:r>
+      <w:r>
+        <w:rPr>
+          <w:rFonts w:ascii="Segoe UI" w:hAnsi="Segoe UI" w:cs="Segoe UI"/>
+        </w:rPr>
+        <w:t xml:space="preserve"> procurou na medida do possível aplicar uma abordagem de uma modelagem de software que segue um conjunto de práticas com objetivo de facilitar a implementação</w:t>
+      </w:r>
+      <w:r>
+        <w:rPr>
+          <w:rFonts w:ascii="Segoe UI" w:hAnsi="Segoe UI" w:cs="Segoe UI"/>
+        </w:rPr>
+        <w:t xml:space="preserve"> de subsistemas e suas respectivas</w:t>
+      </w:r>
+      <w:r>
+        <w:rPr>
+          <w:rFonts w:ascii="Segoe UI" w:hAnsi="Segoe UI" w:cs="Segoe UI"/>
+        </w:rPr>
+        <w:t xml:space="preserve"> regras/processos de negócios</w:t>
+      </w:r>
+      <w:r>
+        <w:rPr>
+          <w:rFonts w:ascii="Segoe UI" w:hAnsi="Segoe UI" w:cs="Segoe UI"/>
+        </w:rPr>
+        <w:t xml:space="preserve"> por contextos dentro de um modelo de </w:t>
+      </w:r>
+      <w:r>
+        <w:rPr>
+          <w:rFonts w:ascii="Segoe UI" w:hAnsi="Segoe UI" w:cs="Segoe UI"/>
+          <w:b/>
+        </w:rPr>
+        <w:t xml:space="preserve">domínio (Domain </w:t>
+      </w:r>
+      <w:proofErr w:type="spellStart"/>
+      <w:r>
+        <w:rPr>
+          <w:rFonts w:ascii="Segoe UI" w:hAnsi="Segoe UI" w:cs="Segoe UI"/>
+          <w:b/>
+        </w:rPr>
+        <w:t>Driven</w:t>
+      </w:r>
+      <w:proofErr w:type="spellEnd"/>
+      <w:r>
+        <w:rPr>
+          <w:rFonts w:ascii="Segoe UI" w:hAnsi="Segoe UI" w:cs="Segoe UI"/>
+          <w:b/>
+        </w:rPr>
+        <w:t xml:space="preserve"> Design). </w:t>
+      </w:r>
+      <w:r>
+        <w:rPr>
+          <w:rFonts w:ascii="Segoe UI" w:hAnsi="Segoe UI" w:cs="Segoe UI"/>
+        </w:rPr>
+        <w:t xml:space="preserve">A partir dessa abordagem </w:t>
+      </w:r>
+      <w:r>
+        <w:rPr>
+          <w:rFonts w:ascii="Segoe UI" w:hAnsi="Segoe UI" w:cs="Segoe UI"/>
+        </w:rPr>
+        <w:t>temos</w:t>
+      </w:r>
+      <w:r>
+        <w:rPr>
+          <w:rFonts w:ascii="Segoe UI" w:hAnsi="Segoe UI" w:cs="Segoe UI"/>
+        </w:rPr>
+        <w:t xml:space="preserve"> os </w:t>
+      </w:r>
+      <w:r>
+        <w:rPr>
+          <w:rFonts w:ascii="Segoe UI" w:hAnsi="Segoe UI" w:cs="Segoe UI"/>
+        </w:rPr>
+        <w:t>seguintes</w:t>
+      </w:r>
+      <w:r>
+        <w:rPr>
+          <w:rFonts w:ascii="Segoe UI" w:hAnsi="Segoe UI" w:cs="Segoe UI"/>
+        </w:rPr>
+        <w:t xml:space="preserve"> componentes guias de implementação:</w:t>
+      </w:r>
+    </w:p>
+    <w:p>
+      <w:pPr>
+        <w:spacing w:line="240" w:lineRule="auto"/>
+        <w:rPr>
+          <w:rFonts w:ascii="Segoe UI" w:hAnsi="Segoe UI" w:cs="Segoe UI"/>
+          <w:u w:val="single"/>
+        </w:rPr>
+      </w:pPr>
+    </w:p>
+    <w:p>
+      <w:pPr>
+        <w:spacing w:line="240" w:lineRule="auto"/>
+        <w:rPr>
+          <w:rFonts w:ascii="Segoe UI" w:hAnsi="Segoe UI" w:cs="Segoe UI"/>
+          <w:u w:val="single"/>
+        </w:rPr>
+      </w:pPr>
+      <w:r>
+        <w:rPr>
+          <w:rFonts w:ascii="Segoe UI" w:hAnsi="Segoe UI" w:cs="Segoe UI"/>
+          <w:u w:val="single"/>
+        </w:rPr>
+        <w:t>Core Domain</w:t>
+      </w:r>
+    </w:p>
+    <w:p>
+      <w:pPr>
+        <w:spacing w:line="240" w:lineRule="auto"/>
+        <w:rPr>
+          <w:rFonts w:ascii="Segoe UI" w:hAnsi="Segoe UI" w:cs="Segoe UI"/>
+        </w:rPr>
+      </w:pPr>
+      <w:r>
+        <w:rPr>
+          <w:rFonts w:ascii="Segoe UI" w:hAnsi="Segoe UI" w:cs="Segoe UI"/>
+        </w:rPr>
+        <w:t>Contempla o Core básico para o suporte técnico de implementações para o Model</w:t>
+      </w:r>
+      <w:r>
+        <w:rPr>
+          <w:rFonts w:ascii="Segoe UI" w:hAnsi="Segoe UI" w:cs="Segoe UI"/>
+        </w:rPr>
+        <w:t xml:space="preserve">o de Domínio (Domain </w:t>
+      </w:r>
+      <w:proofErr w:type="spellStart"/>
+      <w:r>
+        <w:rPr>
+          <w:rFonts w:ascii="Segoe UI" w:hAnsi="Segoe UI" w:cs="Segoe UI"/>
+        </w:rPr>
+        <w:t>Model</w:t>
+      </w:r>
+      <w:proofErr w:type="spellEnd"/>
+      <w:r>
+        <w:rPr>
+          <w:rFonts w:ascii="Segoe UI" w:hAnsi="Segoe UI" w:cs="Segoe UI"/>
+        </w:rPr>
+        <w:t>).</w:t>
+      </w:r>
+      <w:proofErr w:type="spellStart"/>
+      <w:r>
+        <w:rPr>
+          <w:rFonts w:ascii="Segoe UI" w:hAnsi="Segoe UI" w:cs="Segoe UI"/>
+        </w:rPr>
+        <w:t>Ex</w:t>
+      </w:r>
+      <w:proofErr w:type="spellEnd"/>
+      <w:r>
+        <w:rPr>
+          <w:rFonts w:ascii="Segoe UI" w:hAnsi="Segoe UI" w:cs="Segoe UI"/>
+        </w:rPr>
+        <w:t xml:space="preserve">: </w:t>
+      </w:r>
+      <w:r>
+        <w:rPr>
+          <w:rFonts w:ascii="Segoe UI" w:hAnsi="Segoe UI" w:cs="Segoe UI"/>
+        </w:rPr>
+        <w:t>E</w:t>
+      </w:r>
+      <w:r>
+        <w:rPr>
+          <w:rFonts w:ascii="Segoe UI" w:hAnsi="Segoe UI" w:cs="Segoe UI"/>
+        </w:rPr>
+        <w:t>ventos de domínios, modelos para</w:t>
+      </w:r>
+      <w:r>
+        <w:rPr>
+          <w:rFonts w:ascii="Segoe UI" w:hAnsi="Segoe UI" w:cs="Segoe UI"/>
+        </w:rPr>
+        <w:t xml:space="preserve"> regras de negócios</w:t>
+      </w:r>
+      <w:r>
+        <w:rPr>
+          <w:rFonts w:ascii="Segoe UI" w:hAnsi="Segoe UI" w:cs="Segoe UI"/>
+        </w:rPr>
+        <w:t xml:space="preserve"> (especificações e validações)</w:t>
+      </w:r>
+      <w:r>
+        <w:rPr>
+          <w:rFonts w:ascii="Segoe UI" w:hAnsi="Segoe UI" w:cs="Segoe UI"/>
+        </w:rPr>
+        <w:t xml:space="preserve">, e funções de suporte a </w:t>
+      </w:r>
+      <w:proofErr w:type="spellStart"/>
+      <w:r>
+        <w:rPr>
+          <w:rFonts w:ascii="Segoe UI" w:hAnsi="Segoe UI" w:cs="Segoe UI"/>
+        </w:rPr>
+        <w:t>entidades</w:t>
+      </w:r>
+      <w:r>
+        <w:rPr>
+          <w:rFonts w:ascii="Segoe UI" w:hAnsi="Segoe UI" w:cs="Segoe UI"/>
+        </w:rPr>
+        <w:t>,etc</w:t>
+      </w:r>
+      <w:proofErr w:type="spellEnd"/>
+      <w:r>
+        <w:rPr>
+          <w:rFonts w:ascii="Segoe UI" w:hAnsi="Segoe UI" w:cs="Segoe UI"/>
+        </w:rPr>
+        <w:t>.</w:t>
+      </w:r>
+    </w:p>
+    <w:p>
+      <w:pPr>
+        <w:spacing w:line="240" w:lineRule="auto"/>
+        <w:rPr>
+          <w:rFonts w:ascii="Segoe UI" w:hAnsi="Segoe UI" w:cs="Segoe UI"/>
+        </w:rPr>
+      </w:pPr>
+    </w:p>
+    <w:p>
+      <w:pPr>
+        <w:spacing w:line="240" w:lineRule="auto"/>
+        <w:rPr>
+          <w:rFonts w:ascii="Segoe UI" w:hAnsi="Segoe UI" w:cs="Segoe UI"/>
+          <w:u w:val="single"/>
+        </w:rPr>
+      </w:pPr>
       <w:proofErr w:type="gramStart"/>
       <w:r>
         <w:rPr>
           <w:rFonts w:ascii="Segoe UI" w:hAnsi="Segoe UI" w:cs="Segoe UI"/>
-        </w:rPr>
-        <w:t>SP.As</w:t>
+          <w:u w:val="single"/>
+        </w:rPr>
+        <w:t>Core Infra</w:t>
+      </w:r>
+      <w:proofErr w:type="gramEnd"/>
+    </w:p>
+    <w:p>
+      <w:pPr>
+        <w:spacing w:line="240" w:lineRule="auto"/>
+        <w:rPr>
+          <w:rFonts w:ascii="Segoe UI" w:hAnsi="Segoe UI" w:cs="Segoe UI"/>
+        </w:rPr>
+      </w:pPr>
+      <w:r>
+        <w:rPr>
+          <w:rFonts w:ascii="Segoe UI" w:hAnsi="Segoe UI" w:cs="Segoe UI"/>
+        </w:rPr>
+        <w:t>Contempla o core básico para o supo</w:t>
+      </w:r>
+      <w:r>
+        <w:rPr>
+          <w:rFonts w:ascii="Segoe UI" w:hAnsi="Segoe UI" w:cs="Segoe UI"/>
+        </w:rPr>
+        <w:t>r</w:t>
+      </w:r>
+      <w:r>
+        <w:rPr>
+          <w:rFonts w:ascii="Segoe UI" w:hAnsi="Segoe UI" w:cs="Segoe UI"/>
+        </w:rPr>
+        <w:t xml:space="preserve">te técnico de implementações de serviços </w:t>
+      </w:r>
+      <w:proofErr w:type="spellStart"/>
+      <w:r>
+        <w:rPr>
+          <w:rFonts w:ascii="Segoe UI" w:hAnsi="Segoe UI" w:cs="Segoe UI"/>
+        </w:rPr>
+        <w:t>externos.</w:t>
+      </w:r>
+      <w:r>
+        <w:rPr>
+          <w:rFonts w:ascii="Segoe UI" w:hAnsi="Segoe UI" w:cs="Segoe UI"/>
+        </w:rPr>
+        <w:t>Ex</w:t>
       </w:r>
       <w:proofErr w:type="spellEnd"/>
-      <w:proofErr w:type="gramEnd"/>
-      <w:r>
-        <w:rPr>
-          <w:rFonts w:ascii="Segoe UI" w:hAnsi="Segoe UI" w:cs="Segoe UI"/>
-        </w:rPr>
-        <w:t xml:space="preserve"> funcionalidades desta seção atendem à necessidade do PROCON-SP, na fiscalização aos fornecedores, coletando e registrando todas as informações da fiscalização na sua diligência fiscal.</w:t>
-      </w:r>
-    </w:p>
-    <w:p>
-      <w:pPr>
-        <w:spacing w:line="240" w:lineRule="auto"/>
-        <w:ind w:left="720"/>
-        <w:rPr>
-          <w:rFonts w:ascii="Segoe UI" w:hAnsi="Segoe UI" w:cs="Segoe UI"/>
-        </w:rPr>
-      </w:pPr>
-    </w:p>
-    <w:p>
-      <w:pPr>
-        <w:spacing w:line="240" w:lineRule="auto"/>
-        <w:rPr>
-          <w:rFonts w:ascii="Segoe UI" w:hAnsi="Segoe UI" w:cs="Segoe UI"/>
-          <w:b/>
-        </w:rPr>
-      </w:pPr>
-      <w:r>
-        <w:rPr>
-          <w:rFonts w:ascii="Segoe UI" w:hAnsi="Segoe UI" w:cs="Segoe UI"/>
-          <w:b/>
-        </w:rPr>
-        <w:t>Sistema Segurança</w:t>
-      </w:r>
-    </w:p>
-    <w:p>
-      <w:pPr>
-        <w:spacing w:line="240" w:lineRule="auto"/>
-        <w:ind w:firstLine="720"/>
-        <w:rPr>
-          <w:rFonts w:ascii="Segoe UI" w:hAnsi="Segoe UI" w:cs="Segoe UI"/>
-        </w:rPr>
-      </w:pPr>
-      <w:r>
-        <w:rPr>
-          <w:rFonts w:ascii="Segoe UI" w:hAnsi="Segoe UI" w:cs="Segoe UI"/>
-        </w:rPr>
-        <w:t>É o sistema para coordenar a gestão de segurança, contemplando todos os módulos do Sistema Integrado.</w:t>
-      </w:r>
-    </w:p>
-    <w:p>
-      <w:pPr>
-        <w:spacing w:line="240" w:lineRule="auto"/>
-        <w:ind w:left="720"/>
-        <w:rPr>
-          <w:rFonts w:ascii="Segoe UI" w:hAnsi="Segoe UI" w:cs="Segoe UI"/>
-        </w:rPr>
-      </w:pPr>
-    </w:p>
-    <w:p>
-      <w:pPr>
-        <w:spacing w:line="240" w:lineRule="auto"/>
-        <w:rPr>
-          <w:rFonts w:ascii="Segoe UI" w:hAnsi="Segoe UI" w:cs="Segoe UI"/>
-          <w:b/>
-        </w:rPr>
-      </w:pPr>
-      <w:r>
-        <w:rPr>
-          <w:rFonts w:ascii="Segoe UI" w:hAnsi="Segoe UI" w:cs="Segoe UI"/>
-          <w:b/>
-        </w:rPr>
-        <w:t xml:space="preserve">Módulo Administrativo </w:t>
-      </w:r>
-    </w:p>
-    <w:p>
-      <w:pPr>
-        <w:spacing w:line="240" w:lineRule="auto"/>
-        <w:ind w:firstLine="720"/>
-        <w:rPr>
-          <w:rFonts w:ascii="Segoe UI" w:hAnsi="Segoe UI" w:cs="Segoe UI"/>
-        </w:rPr>
-      </w:pPr>
-      <w:r>
-        <w:rPr>
-          <w:rFonts w:ascii="Segoe UI" w:hAnsi="Segoe UI" w:cs="Segoe UI"/>
-        </w:rPr>
-        <w:t xml:space="preserve">É o módulo para administração das informações cadastrais do </w:t>
+      <w:r>
+        <w:rPr>
+          <w:rFonts w:ascii="Segoe UI" w:hAnsi="Segoe UI" w:cs="Segoe UI"/>
+        </w:rPr>
+        <w:t>: serviço de e-</w:t>
+      </w:r>
+      <w:r>
+        <w:rPr>
+          <w:rFonts w:ascii="Segoe UI" w:hAnsi="Segoe UI" w:cs="Segoe UI"/>
+        </w:rPr>
+        <w:t xml:space="preserve">mail, </w:t>
+      </w:r>
+      <w:r>
+        <w:rPr>
+          <w:rFonts w:ascii="Segoe UI" w:hAnsi="Segoe UI" w:cs="Segoe UI"/>
+        </w:rPr>
+        <w:t>serviço de n</w:t>
+      </w:r>
+      <w:r>
+        <w:rPr>
+          <w:rFonts w:ascii="Segoe UI" w:hAnsi="Segoe UI" w:cs="Segoe UI"/>
+        </w:rPr>
+        <w:t>otificação</w:t>
+      </w:r>
+      <w:r>
+        <w:rPr>
+          <w:rFonts w:ascii="Segoe UI" w:hAnsi="Segoe UI" w:cs="Segoe UI"/>
+        </w:rPr>
+        <w:t>,</w:t>
+      </w:r>
+      <w:r>
+        <w:rPr>
+          <w:rFonts w:ascii="Segoe UI" w:hAnsi="Segoe UI" w:cs="Segoe UI"/>
+        </w:rPr>
+        <w:t xml:space="preserve"> serviço de auditoria,</w:t>
+      </w:r>
+      <w:r>
+        <w:rPr>
+          <w:rFonts w:ascii="Segoe UI" w:hAnsi="Segoe UI" w:cs="Segoe UI"/>
+        </w:rPr>
+        <w:t xml:space="preserve"> etc</w:t>
+      </w:r>
+      <w:r>
+        <w:rPr>
+          <w:rFonts w:ascii="Segoe UI" w:hAnsi="Segoe UI" w:cs="Segoe UI"/>
+        </w:rPr>
+        <w:t>.</w:t>
+      </w:r>
+    </w:p>
+    <w:p>
+      <w:pPr>
+        <w:spacing w:line="240" w:lineRule="auto"/>
+        <w:rPr>
+          <w:rFonts w:ascii="Segoe UI" w:hAnsi="Segoe UI" w:cs="Segoe UI"/>
+        </w:rPr>
+      </w:pPr>
+    </w:p>
+    <w:p>
+      <w:pPr>
+        <w:spacing w:line="240" w:lineRule="auto"/>
+        <w:rPr>
+          <w:rFonts w:ascii="Segoe UI" w:hAnsi="Segoe UI" w:cs="Segoe UI"/>
+          <w:u w:val="single"/>
+        </w:rPr>
+      </w:pPr>
+      <w:r>
+        <w:rPr>
+          <w:rFonts w:ascii="Segoe UI" w:hAnsi="Segoe UI" w:cs="Segoe UI"/>
+          <w:u w:val="single"/>
+        </w:rPr>
+        <w:t xml:space="preserve">Domain </w:t>
       </w:r>
       <w:proofErr w:type="spellStart"/>
       <w:r>
         <w:rPr>
           <w:rFonts w:ascii="Segoe UI" w:hAnsi="Segoe UI" w:cs="Segoe UI"/>
-        </w:rPr>
-        <w:t>PROCON-</w:t>
-      </w:r>
-      <w:proofErr w:type="gramStart"/>
-      <w:r>
-        <w:rPr>
-          <w:rFonts w:ascii="Segoe UI" w:hAnsi="Segoe UI" w:cs="Segoe UI"/>
-        </w:rPr>
-        <w:t>SP.As</w:t>
+          <w:u w:val="single"/>
+        </w:rPr>
+        <w:t>Model</w:t>
       </w:r>
       <w:proofErr w:type="spellEnd"/>
-      <w:proofErr w:type="gramEnd"/>
-      <w:r>
-        <w:rPr>
-          <w:rFonts w:ascii="Segoe UI" w:hAnsi="Segoe UI" w:cs="Segoe UI"/>
-        </w:rPr>
-        <w:t xml:space="preserve"> funcionalidades desta seção atendem a necessidade do PROCON-SP, nas informações corporativas no contexto administrativo, para dar base </w:t>
-      </w:r>
-      <w:r>
-        <w:rPr>
-          <w:rFonts w:ascii="Segoe UI" w:hAnsi="Segoe UI" w:cs="Segoe UI"/>
-        </w:rPr>
-        <w:t>a</w:t>
-      </w:r>
-      <w:r>
-        <w:rPr>
-          <w:rFonts w:ascii="Segoe UI" w:hAnsi="Segoe UI" w:cs="Segoe UI"/>
-        </w:rPr>
-        <w:t xml:space="preserve"> todas as unidades da </w:t>
-      </w:r>
-      <w:r>
-        <w:rPr>
-          <w:rFonts w:ascii="Segoe UI" w:hAnsi="Segoe UI" w:cs="Segoe UI"/>
-        </w:rPr>
-        <w:t>f</w:t>
-      </w:r>
-      <w:r>
-        <w:rPr>
-          <w:rFonts w:ascii="Segoe UI" w:hAnsi="Segoe UI" w:cs="Segoe UI"/>
-        </w:rPr>
-        <w:t>undação.</w:t>
-      </w:r>
-    </w:p>
-    <w:p>
-      <w:pPr>
-        <w:spacing w:line="240" w:lineRule="auto"/>
-      </w:pPr>
-    </w:p>
-    <w:p>
-      <w:pPr>
-        <w:spacing w:line="240" w:lineRule="auto"/>
-        <w:rPr>
-          <w:rFonts w:ascii="Segoe UI" w:hAnsi="Segoe UI" w:cs="Segoe UI"/>
-          <w:b/>
-        </w:rPr>
-      </w:pPr>
-      <w:r>
-        <w:rPr>
-          <w:rFonts w:ascii="Segoe UI" w:hAnsi="Segoe UI" w:cs="Segoe UI"/>
-          <w:b/>
-        </w:rPr>
-        <w:t>Abordagem Sistêmica</w:t>
-      </w:r>
-    </w:p>
-    <w:p>
-      <w:pPr>
-        <w:spacing w:line="240" w:lineRule="auto"/>
-        <w:ind w:firstLine="720"/>
-        <w:rPr>
-          <w:rFonts w:ascii="Segoe UI" w:hAnsi="Segoe UI" w:cs="Segoe UI"/>
-        </w:rPr>
-      </w:pPr>
-    </w:p>
-    <w:p>
-      <w:pPr>
-        <w:spacing w:line="240" w:lineRule="auto"/>
-        <w:ind w:firstLine="720"/>
-        <w:rPr>
-          <w:rFonts w:ascii="Segoe UI" w:hAnsi="Segoe UI" w:cs="Segoe UI"/>
-        </w:rPr>
-      </w:pPr>
-      <w:r>
-        <w:rPr>
-          <w:rFonts w:ascii="Segoe UI" w:hAnsi="Segoe UI" w:cs="Segoe UI"/>
-        </w:rPr>
-        <w:t>A solução</w:t>
-      </w:r>
-      <w:r>
-        <w:rPr>
-          <w:rFonts w:ascii="Segoe UI" w:hAnsi="Segoe UI" w:cs="Segoe UI"/>
-        </w:rPr>
-        <w:t xml:space="preserve"> adotada</w:t>
-      </w:r>
-      <w:r>
-        <w:rPr>
-          <w:rFonts w:ascii="Segoe UI" w:hAnsi="Segoe UI" w:cs="Segoe UI"/>
-        </w:rPr>
-        <w:t xml:space="preserve"> procurou na medida do possível aplicar uma abordagem de uma modelagem de software que segue um conjunto de práticas com objetivo de facilitar a implementação</w:t>
-      </w:r>
-      <w:r>
-        <w:rPr>
-          <w:rFonts w:ascii="Segoe UI" w:hAnsi="Segoe UI" w:cs="Segoe UI"/>
-        </w:rPr>
-        <w:t xml:space="preserve"> de subsistemas e suas respectivas</w:t>
-      </w:r>
-      <w:r>
-        <w:rPr>
-          <w:rFonts w:ascii="Segoe UI" w:hAnsi="Segoe UI" w:cs="Segoe UI"/>
-        </w:rPr>
-        <w:t xml:space="preserve"> regras/processos de negócios</w:t>
-      </w:r>
-      <w:r>
-        <w:rPr>
-          <w:rFonts w:ascii="Segoe UI" w:hAnsi="Segoe UI" w:cs="Segoe UI"/>
-        </w:rPr>
-        <w:t xml:space="preserve"> por contextos dentro de um modelo de </w:t>
-      </w:r>
-      <w:r>
-        <w:rPr>
-          <w:rFonts w:ascii="Segoe UI" w:hAnsi="Segoe UI" w:cs="Segoe UI"/>
-          <w:b/>
-        </w:rPr>
-        <w:t xml:space="preserve">domínio (Domain </w:t>
-      </w:r>
-      <w:proofErr w:type="spellStart"/>
-      <w:r>
-        <w:rPr>
-          <w:rFonts w:ascii="Segoe UI" w:hAnsi="Segoe UI" w:cs="Segoe UI"/>
-          <w:b/>
-        </w:rPr>
-        <w:t>Driven</w:t>
-      </w:r>
-      <w:proofErr w:type="spellEnd"/>
-      <w:r>
-        <w:rPr>
-          <w:rFonts w:ascii="Segoe UI" w:hAnsi="Segoe UI" w:cs="Segoe UI"/>
-          <w:b/>
-        </w:rPr>
-        <w:t xml:space="preserve"> Design). </w:t>
-      </w:r>
-      <w:r>
-        <w:rPr>
-          <w:rFonts w:ascii="Segoe UI" w:hAnsi="Segoe UI" w:cs="Segoe UI"/>
-        </w:rPr>
-        <w:t xml:space="preserve">A partir dessa abordagem </w:t>
-      </w:r>
-      <w:r>
-        <w:rPr>
-          <w:rFonts w:ascii="Segoe UI" w:hAnsi="Segoe UI" w:cs="Segoe UI"/>
-        </w:rPr>
-        <w:t>temos</w:t>
-      </w:r>
-      <w:r>
-        <w:rPr>
-          <w:rFonts w:ascii="Segoe UI" w:hAnsi="Segoe UI" w:cs="Segoe UI"/>
-        </w:rPr>
-        <w:t xml:space="preserve"> os </w:t>
-      </w:r>
-      <w:r>
-        <w:rPr>
-          <w:rFonts w:ascii="Segoe UI" w:hAnsi="Segoe UI" w:cs="Segoe UI"/>
-        </w:rPr>
-        <w:t>seguintes</w:t>
-      </w:r>
-      <w:r>
-        <w:rPr>
-          <w:rFonts w:ascii="Segoe UI" w:hAnsi="Segoe UI" w:cs="Segoe UI"/>
-        </w:rPr>
-        <w:t xml:space="preserve"> componentes guias de implementação:</w:t>
-      </w:r>
-    </w:p>
-    <w:p>
-      <w:pPr>
-        <w:spacing w:line="240" w:lineRule="auto"/>
-        <w:rPr>
-          <w:rFonts w:ascii="Segoe UI" w:hAnsi="Segoe UI" w:cs="Segoe UI"/>
-          <w:u w:val="single"/>
-        </w:rPr>
-      </w:pPr>
-    </w:p>
-    <w:p>
-      <w:pPr>
-        <w:spacing w:line="240" w:lineRule="auto"/>
-        <w:rPr>
-          <w:rFonts w:ascii="Segoe UI" w:hAnsi="Segoe UI" w:cs="Segoe UI"/>
-          <w:u w:val="single"/>
-        </w:rPr>
-      </w:pPr>
-      <w:r>
-        <w:rPr>
-          <w:rFonts w:ascii="Segoe UI" w:hAnsi="Segoe UI" w:cs="Segoe UI"/>
-          <w:u w:val="single"/>
-        </w:rPr>
-        <w:t>Core Domain</w:t>
-      </w:r>
-    </w:p>
-    <w:p>
-      <w:pPr>
-        <w:spacing w:line="240" w:lineRule="auto"/>
-        <w:rPr>
-          <w:rFonts w:ascii="Segoe UI" w:hAnsi="Segoe UI" w:cs="Segoe UI"/>
-        </w:rPr>
-      </w:pPr>
-      <w:r>
-        <w:rPr>
-          <w:rFonts w:ascii="Segoe UI" w:hAnsi="Segoe UI" w:cs="Segoe UI"/>
-        </w:rPr>
-        <w:t>Contempla o Core básico para o suporte técnico de implementações para o Model</w:t>
-      </w:r>
-      <w:r>
-        <w:rPr>
-          <w:rFonts w:ascii="Segoe UI" w:hAnsi="Segoe UI" w:cs="Segoe UI"/>
-        </w:rPr>
-        <w:t xml:space="preserve">o de Domínio (Domain </w:t>
-      </w:r>
-      <w:proofErr w:type="spellStart"/>
-      <w:r>
-        <w:rPr>
-          <w:rFonts w:ascii="Segoe UI" w:hAnsi="Segoe UI" w:cs="Segoe UI"/>
-        </w:rPr>
-        <w:t>Model</w:t>
-      </w:r>
-      <w:proofErr w:type="spellEnd"/>
-      <w:proofErr w:type="gramStart"/>
-      <w:r>
-        <w:rPr>
-          <w:rFonts w:ascii="Segoe UI" w:hAnsi="Segoe UI" w:cs="Segoe UI"/>
-        </w:rPr>
-        <w:t>).</w:t>
-      </w:r>
-      <w:proofErr w:type="spellStart"/>
-      <w:r>
-        <w:rPr>
-          <w:rFonts w:ascii="Segoe UI" w:hAnsi="Segoe UI" w:cs="Segoe UI"/>
-        </w:rPr>
-        <w:t>Ex</w:t>
-      </w:r>
-      <w:proofErr w:type="spellEnd"/>
-      <w:proofErr w:type="gramEnd"/>
-      <w:r>
-        <w:rPr>
-          <w:rFonts w:ascii="Segoe UI" w:hAnsi="Segoe UI" w:cs="Segoe UI"/>
-        </w:rPr>
-        <w:t xml:space="preserve">: </w:t>
-      </w:r>
-      <w:r>
-        <w:rPr>
-          <w:rFonts w:ascii="Segoe UI" w:hAnsi="Segoe UI" w:cs="Segoe UI"/>
-        </w:rPr>
-        <w:t>E</w:t>
-      </w:r>
-      <w:r>
-        <w:rPr>
-          <w:rFonts w:ascii="Segoe UI" w:hAnsi="Segoe UI" w:cs="Segoe UI"/>
-        </w:rPr>
-        <w:t>ventos de domínios, modelos para</w:t>
-      </w:r>
-      <w:r>
-        <w:rPr>
-          <w:rFonts w:ascii="Segoe UI" w:hAnsi="Segoe UI" w:cs="Segoe UI"/>
-        </w:rPr>
-        <w:t xml:space="preserve"> regras de negócios</w:t>
-      </w:r>
-      <w:r>
-        <w:rPr>
-          <w:rFonts w:ascii="Segoe UI" w:hAnsi="Segoe UI" w:cs="Segoe UI"/>
-        </w:rPr>
-        <w:t xml:space="preserve"> (especificações e validações)</w:t>
-      </w:r>
-      <w:r>
-        <w:rPr>
-          <w:rFonts w:ascii="Segoe UI" w:hAnsi="Segoe UI" w:cs="Segoe UI"/>
-        </w:rPr>
-        <w:t xml:space="preserve">, e funções de suporte a </w:t>
-      </w:r>
-      <w:proofErr w:type="spellStart"/>
-      <w:r>
-        <w:rPr>
-          <w:rFonts w:ascii="Segoe UI" w:hAnsi="Segoe UI" w:cs="Segoe UI"/>
-        </w:rPr>
-        <w:t>entidades</w:t>
-      </w:r>
-      <w:r>
-        <w:rPr>
-          <w:rFonts w:ascii="Segoe UI" w:hAnsi="Segoe UI" w:cs="Segoe UI"/>
-        </w:rPr>
-        <w:t>,etc</w:t>
-      </w:r>
-      <w:proofErr w:type="spellEnd"/>
-      <w:r>
-        <w:rPr>
-          <w:rFonts w:ascii="Segoe UI" w:hAnsi="Segoe UI" w:cs="Segoe UI"/>
-        </w:rPr>
-        <w:t>.</w:t>
-      </w:r>
-    </w:p>
-    <w:p>
-      <w:pPr>
-        <w:spacing w:line="240" w:lineRule="auto"/>
-        <w:rPr>
-          <w:rFonts w:ascii="Segoe UI" w:hAnsi="Segoe UI" w:cs="Segoe UI"/>
-        </w:rPr>
-      </w:pPr>
-    </w:p>
-    <w:p>
-      <w:pPr>
-        <w:spacing w:line="240" w:lineRule="auto"/>
-        <w:rPr>
-          <w:rFonts w:ascii="Segoe UI" w:hAnsi="Segoe UI" w:cs="Segoe UI"/>
-          <w:u w:val="single"/>
-        </w:rPr>
-      </w:pPr>
-      <w:proofErr w:type="gramStart"/>
-      <w:r>
-        <w:rPr>
-          <w:rFonts w:ascii="Segoe UI" w:hAnsi="Segoe UI" w:cs="Segoe UI"/>
-          <w:u w:val="single"/>
-        </w:rPr>
-        <w:t>Core Infra</w:t>
-      </w:r>
-      <w:proofErr w:type="gramEnd"/>
-    </w:p>
-    <w:p>
-      <w:pPr>
-        <w:spacing w:line="240" w:lineRule="auto"/>
-        <w:rPr>
-          <w:rFonts w:ascii="Segoe UI" w:hAnsi="Segoe UI" w:cs="Segoe UI"/>
-        </w:rPr>
-      </w:pPr>
-      <w:r>
-        <w:rPr>
-          <w:rFonts w:ascii="Segoe UI" w:hAnsi="Segoe UI" w:cs="Segoe UI"/>
-        </w:rPr>
-        <w:t>Contempla o core básico para o supo</w:t>
-      </w:r>
-      <w:r>
-        <w:rPr>
-          <w:rFonts w:ascii="Segoe UI" w:hAnsi="Segoe UI" w:cs="Segoe UI"/>
-        </w:rPr>
-        <w:t>r</w:t>
-      </w:r>
-      <w:r>
-        <w:rPr>
-          <w:rFonts w:ascii="Segoe UI" w:hAnsi="Segoe UI" w:cs="Segoe UI"/>
-        </w:rPr>
-        <w:t xml:space="preserve">te técnico de implementações de serviços </w:t>
-      </w:r>
-      <w:proofErr w:type="spellStart"/>
-      <w:proofErr w:type="gramStart"/>
-      <w:r>
-        <w:rPr>
-          <w:rFonts w:ascii="Segoe UI" w:hAnsi="Segoe UI" w:cs="Segoe UI"/>
-        </w:rPr>
-        <w:t>externos.</w:t>
-      </w:r>
-      <w:r>
-        <w:rPr>
-          <w:rFonts w:ascii="Segoe UI" w:hAnsi="Segoe UI" w:cs="Segoe UI"/>
-        </w:rPr>
-        <w:t>Ex</w:t>
-      </w:r>
-      <w:proofErr w:type="spellEnd"/>
-      <w:proofErr w:type="gramEnd"/>
-      <w:r>
-        <w:rPr>
-          <w:rFonts w:ascii="Segoe UI" w:hAnsi="Segoe UI" w:cs="Segoe UI"/>
-        </w:rPr>
-        <w:t>: serviço de e-</w:t>
-      </w:r>
-      <w:r>
-        <w:rPr>
-          <w:rFonts w:ascii="Segoe UI" w:hAnsi="Segoe UI" w:cs="Segoe UI"/>
-        </w:rPr>
-        <w:t xml:space="preserve">mail, </w:t>
-      </w:r>
-      <w:r>
-        <w:rPr>
-          <w:rFonts w:ascii="Segoe UI" w:hAnsi="Segoe UI" w:cs="Segoe UI"/>
-        </w:rPr>
-        <w:t>serviço de n</w:t>
-      </w:r>
-      <w:r>
-        <w:rPr>
-          <w:rFonts w:ascii="Segoe UI" w:hAnsi="Segoe UI" w:cs="Segoe UI"/>
-        </w:rPr>
-        <w:t>otificação</w:t>
-      </w:r>
-      <w:r>
-        <w:rPr>
-          <w:rFonts w:ascii="Segoe UI" w:hAnsi="Segoe UI" w:cs="Segoe UI"/>
-        </w:rPr>
-        <w:t>,</w:t>
-      </w:r>
-      <w:r>
-        <w:rPr>
-          <w:rFonts w:ascii="Segoe UI" w:hAnsi="Segoe UI" w:cs="Segoe UI"/>
-        </w:rPr>
-        <w:t xml:space="preserve"> serviço de auditoria,</w:t>
-      </w:r>
-      <w:r>
-        <w:rPr>
-          <w:rFonts w:ascii="Segoe UI" w:hAnsi="Segoe UI" w:cs="Segoe UI"/>
-        </w:rPr>
-        <w:t xml:space="preserve"> etc</w:t>
-      </w:r>
-      <w:r>
-        <w:rPr>
-          <w:rFonts w:ascii="Segoe UI" w:hAnsi="Segoe UI" w:cs="Segoe UI"/>
-        </w:rPr>
-        <w:t>.</w:t>
-      </w:r>
-    </w:p>
-    <w:p>
-      <w:pPr>
-        <w:spacing w:line="240" w:lineRule="auto"/>
-        <w:rPr>
-          <w:rFonts w:ascii="Segoe UI" w:hAnsi="Segoe UI" w:cs="Segoe UI"/>
-        </w:rPr>
-      </w:pPr>
-    </w:p>
-    <w:p>
-      <w:pPr>
-        <w:spacing w:line="240" w:lineRule="auto"/>
-        <w:rPr>
-          <w:rFonts w:ascii="Segoe UI" w:hAnsi="Segoe UI" w:cs="Segoe UI"/>
-          <w:u w:val="single"/>
-        </w:rPr>
-      </w:pPr>
-      <w:r>
-        <w:rPr>
-          <w:rFonts w:ascii="Segoe UI" w:hAnsi="Segoe UI" w:cs="Segoe UI"/>
-          <w:u w:val="single"/>
-        </w:rPr>
-        <w:t xml:space="preserve">Domain </w:t>
-      </w:r>
-      <w:proofErr w:type="spellStart"/>
-      <w:r>
-        <w:rPr>
-          <w:rFonts w:ascii="Segoe UI" w:hAnsi="Segoe UI" w:cs="Segoe UI"/>
-          <w:u w:val="single"/>
-        </w:rPr>
-        <w:t>Model</w:t>
-      </w:r>
-      <w:proofErr w:type="spellEnd"/>
     </w:p>
     <w:p>
       <w:pPr>
@@ -7792,7 +8726,14 @@
         <w:rPr>
           <w:rFonts w:ascii="Segoe UI" w:hAnsi="Segoe UI" w:cs="Segoe UI"/>
         </w:rPr>
-        <w:t xml:space="preserve"> serviços de domínio e de repositório e </w:t>
+        <w:t xml:space="preserve"> </w:t>
+      </w:r>
+      <w:r>
+        <w:rPr>
+          <w:rFonts w:ascii="Segoe UI" w:hAnsi="Segoe UI" w:cs="Segoe UI"/>
+        </w:rPr>
+        <w:lastRenderedPageBreak/>
+        <w:t xml:space="preserve">serviços de domínio e de repositório e </w:t>
       </w:r>
       <w:r>
         <w:rPr>
@@ -8202,6 +9143,7 @@
           <w:noProof/>
           <w:lang w:eastAsia="pt-BR"/>
         </w:rPr>
+        <w:lastRenderedPageBreak/>
         <w:drawing>
           <wp:inline distT="0" distB="0" distL="0" distR="0">
             <wp:extent cx="5732145" cy="6266180"/>
@@ -8992,7 +9934,6 @@
         <w:t xml:space="preserve">, CPF, </w:t>
       </w:r>
       <w:proofErr w:type="spellStart"/>
-      <w:proofErr w:type="gramStart"/>
       <w:r>
         <w:rPr>
           <w:rFonts w:ascii="Segoe UI" w:hAnsi="Segoe UI" w:cs="Segoe UI"/>
@@ -9000,7 +9941,6 @@
         <w:t>CNPJ,telefone</w:t>
       </w:r>
       <w:proofErr w:type="spellEnd"/>
-      <w:proofErr w:type="gramEnd"/>
       <w:r>
         <w:rPr>
           <w:rFonts w:ascii="Segoe UI" w:hAnsi="Segoe UI" w:cs="Segoe UI"/>
@@ -9638,7 +10578,6 @@
         <w:t xml:space="preserve">: serviço de e-mail, serviço de consulta lista negra de Empresas, serviço de notificações de redes sociais e de e-mail, serviço de consulta de CEP, serviço de </w:t>
       </w:r>
       <w:proofErr w:type="spellStart"/>
-      <w:proofErr w:type="gramStart"/>
       <w:r>
         <w:rPr>
           <w:rFonts w:ascii="Segoe UI" w:hAnsi="Segoe UI" w:cs="Segoe UI"/>
@@ -9652,7 +10591,6 @@
         </w:rPr>
         <w:t>.</w:t>
       </w:r>
-      <w:proofErr w:type="gramEnd"/>
     </w:p>
     <w:p>
       <w:pPr>
@@ -10565,19 +11503,11 @@
         <w:t xml:space="preserve"> (</w:t>
       </w:r>
       <w:proofErr w:type="spellStart"/>
-      <w:proofErr w:type="gramStart"/>
-      <w:r>
-        <w:rPr>
-          <w:rFonts w:ascii="Segoe UI" w:hAnsi="Segoe UI" w:cs="Segoe UI"/>
-        </w:rPr>
-        <w:t>seguranca.tb</w:t>
-      </w:r>
-      <w:proofErr w:type="gramEnd"/>
-      <w:r>
-        <w:rPr>
-          <w:rFonts w:ascii="Segoe UI" w:hAnsi="Segoe UI" w:cs="Segoe UI"/>
-        </w:rPr>
-        <w:t>_log_aplicacao</w:t>
+      <w:r>
+        <w:rPr>
+          <w:rFonts w:ascii="Segoe UI" w:hAnsi="Segoe UI" w:cs="Segoe UI"/>
+        </w:rPr>
+        <w:t>seguranca.tb_log_aplicacao</w:t>
       </w:r>
       <w:proofErr w:type="spellEnd"/>
       <w:r>
@@ -11739,14 +12669,7 @@
         <w:rPr>
           <w:rFonts w:ascii="Segoe UI" w:hAnsi="Segoe UI" w:cs="Segoe UI"/>
         </w:rPr>
-        <w:t>&lt;tipo&gt;&lt;nome do membro</w:t>
-      </w:r>
-      <w:proofErr w:type="gramStart"/>
-      <w:r>
-        <w:rPr>
-          <w:rFonts w:ascii="Segoe UI" w:hAnsi="Segoe UI" w:cs="Segoe UI"/>
-        </w:rPr>
-        <w:t xml:space="preserve">&gt;{ </w:t>
+        <w:t xml:space="preserve">&lt;tipo&gt;&lt;nome do membro&gt;{ </w:t>
       </w:r>
       <w:proofErr w:type="spellStart"/>
       <w:r>
@@ -11756,7 +12679,6 @@
         <w:t>get</w:t>
       </w:r>
       <w:proofErr w:type="spellEnd"/>
-      <w:proofErr w:type="gramEnd"/>
       <w:r>
         <w:rPr>
           <w:rFonts w:ascii="Segoe UI" w:hAnsi="Segoe UI" w:cs="Segoe UI"/>
@@ -11788,21 +12710,7 @@
         <w:rPr>
           <w:rFonts w:ascii="Segoe UI" w:hAnsi="Segoe UI" w:cs="Segoe UI"/>
         </w:rPr>
-        <w:t xml:space="preserve">Para que um cliente </w:t>
-      </w:r>
-      <w:proofErr w:type="gramStart"/>
-      <w:r>
-        <w:rPr>
-          <w:rFonts w:ascii="Segoe UI" w:hAnsi="Segoe UI" w:cs="Segoe UI"/>
-        </w:rPr>
-        <w:t>externo(</w:t>
-      </w:r>
-      <w:proofErr w:type="gramEnd"/>
-      <w:r>
-        <w:rPr>
-          <w:rFonts w:ascii="Segoe UI" w:hAnsi="Segoe UI" w:cs="Segoe UI"/>
-        </w:rPr>
-        <w:t xml:space="preserve">camadas superiores) possa definir os valores nessas propriedades após o objeto ter sido criado </w:t>
+        <w:t xml:space="preserve">Para que um cliente externo(camadas superiores) possa definir os valores nessas propriedades após o objeto ter sido criado </w:t>
       </w:r>
       <w:r>
         <w:rPr>
@@ -13075,7 +13983,6 @@
         </w:rPr>
       </w:pPr>
       <w:proofErr w:type="spellStart"/>
-      <w:proofErr w:type="gramStart"/>
       <w:r>
         <w:rPr>
           <w:rFonts w:cs="Arial"/>
@@ -13106,7 +14013,6 @@
         <w:t>return</w:t>
       </w:r>
       <w:proofErr w:type="spellEnd"/>
-      <w:proofErr w:type="gramEnd"/>
       <w:r>
         <w:rPr>
           <w:rFonts w:cs="Arial"/>
@@ -13339,7 +14245,6 @@
         <w:t xml:space="preserve">Adicionado as regras na classe base através do método </w:t>
       </w:r>
       <w:proofErr w:type="spellStart"/>
-      <w:proofErr w:type="gramStart"/>
       <w:r>
         <w:rPr>
           <w:rFonts w:ascii="Segoe UI" w:hAnsi="Segoe UI" w:cs="Segoe UI"/>
@@ -13347,7 +14252,6 @@
         <w:t>base.AddRule</w:t>
       </w:r>
       <w:proofErr w:type="spellEnd"/>
-      <w:proofErr w:type="gramEnd"/>
       <w:r>
         <w:rPr>
           <w:rFonts w:ascii="Segoe UI" w:hAnsi="Segoe UI" w:cs="Segoe UI"/>
@@ -13583,7 +14487,6 @@
         <w:t xml:space="preserve"> = new </w:t>
       </w:r>
       <w:proofErr w:type="spellStart"/>
-      <w:proofErr w:type="gramStart"/>
       <w:r>
         <w:rPr>
           <w:rFonts w:cs="Arial"/>
@@ -13601,29 +14504,29 @@
           <w:sz w:val="16"/>
           <w:szCs w:val="16"/>
         </w:rPr>
-        <w:t>(</w:t>
-      </w:r>
-      <w:proofErr w:type="gramEnd"/>
-      <w:r>
+        <w:t>();</w:t>
+      </w:r>
+    </w:p>
+    <w:p>
+      <w:pPr>
+        <w:spacing w:line="240" w:lineRule="auto"/>
         <w:rPr>
           <w:rFonts w:cs="Arial"/>
           <w:i/>
           <w:sz w:val="16"/>
           <w:szCs w:val="16"/>
         </w:rPr>
-        <w:t>);</w:t>
-      </w:r>
-    </w:p>
-    <w:p>
-      <w:pPr>
-        <w:spacing w:line="240" w:lineRule="auto"/>
+      </w:pPr>
+      <w:r>
         <w:rPr>
           <w:rFonts w:cs="Arial"/>
           <w:i/>
           <w:sz w:val="16"/>
           <w:szCs w:val="16"/>
         </w:rPr>
-      </w:pPr>
+        <w:t xml:space="preserve">            var </w:t>
+      </w:r>
+      <w:proofErr w:type="spellStart"/>
       <w:r>
         <w:rPr>
           <w:rFonts w:cs="Arial"/>
@@ -13631,9 +14534,9 @@
           <w:sz w:val="16"/>
           <w:szCs w:val="16"/>
         </w:rPr>
-        <w:t xml:space="preserve">            var </w:t>
-      </w:r>
-      <w:proofErr w:type="spellStart"/>
+        <w:t>fiscalResponsavel</w:t>
+      </w:r>
+      <w:proofErr w:type="spellEnd"/>
       <w:r>
         <w:rPr>
           <w:rFonts w:cs="Arial"/>
@@ -13641,9 +14544,9 @@
           <w:sz w:val="16"/>
           <w:szCs w:val="16"/>
         </w:rPr>
-        <w:t>fiscalResponsavel</w:t>
-      </w:r>
-      <w:proofErr w:type="spellEnd"/>
+        <w:t xml:space="preserve"> = new </w:t>
+      </w:r>
+      <w:proofErr w:type="spellStart"/>
       <w:r>
         <w:rPr>
           <w:rFonts w:cs="Arial"/>
@@ -13651,10 +14554,9 @@
           <w:sz w:val="16"/>
           <w:szCs w:val="16"/>
         </w:rPr>
-        <w:t xml:space="preserve"> = new </w:t>
-      </w:r>
-      <w:proofErr w:type="spellStart"/>
-      <w:proofErr w:type="gramStart"/>
+        <w:t>AutoValidarFiscalResponsavelItemSpec</w:t>
+      </w:r>
+      <w:proofErr w:type="spellEnd"/>
       <w:r>
         <w:rPr>
           <w:rFonts w:cs="Arial"/>
@@ -13662,19 +14564,21 @@
           <w:sz w:val="16"/>
           <w:szCs w:val="16"/>
         </w:rPr>
-        <w:t>AutoValidarFiscalResponsavelItemSpec</w:t>
-      </w:r>
-      <w:proofErr w:type="spellEnd"/>
-      <w:r>
+        <w:t>();</w:t>
+      </w:r>
+    </w:p>
+    <w:p>
+      <w:pPr>
+        <w:spacing w:line="240" w:lineRule="auto"/>
+        <w:ind w:firstLine="720"/>
         <w:rPr>
           <w:rFonts w:cs="Arial"/>
           <w:i/>
           <w:sz w:val="16"/>
           <w:szCs w:val="16"/>
         </w:rPr>
-        <w:t>(</w:t>
-      </w:r>
-      <w:proofErr w:type="gramEnd"/>
+      </w:pPr>
+      <w:proofErr w:type="spellStart"/>
       <w:r>
         <w:rPr>
           <w:rFonts w:cs="Arial"/>
@@ -13682,22 +14586,19 @@
           <w:sz w:val="16"/>
           <w:szCs w:val="16"/>
         </w:rPr>
-        <w:t>);</w:t>
-      </w:r>
-    </w:p>
-    <w:p>
-      <w:pPr>
-        <w:spacing w:line="240" w:lineRule="auto"/>
-        <w:ind w:firstLine="720"/>
+        <w:t>base.AddRule</w:t>
+      </w:r>
+      <w:proofErr w:type="spellEnd"/>
+      <w:r>
         <w:rPr>
           <w:rFonts w:cs="Arial"/>
           <w:i/>
           <w:sz w:val="16"/>
           <w:szCs w:val="16"/>
         </w:rPr>
-      </w:pPr>
+        <w:t>(</w:t>
+      </w:r>
       <w:proofErr w:type="spellStart"/>
-      <w:proofErr w:type="gramStart"/>
       <w:r>
         <w:rPr>
           <w:rFonts w:cs="Arial"/>
@@ -13705,10 +14606,9 @@
           <w:sz w:val="16"/>
           <w:szCs w:val="16"/>
         </w:rPr>
-        <w:t>base.AddRule</w:t>
+        <w:t>newValidationRule</w:t>
       </w:r>
       <w:proofErr w:type="spellEnd"/>
-      <w:proofErr w:type="gramEnd"/>
       <w:r>
         <w:rPr>
           <w:rFonts w:cs="Arial"/>
@@ -13716,7 +14616,7 @@
           <w:sz w:val="16"/>
           <w:szCs w:val="16"/>
         </w:rPr>
-        <w:t>(</w:t>
+        <w:t>&lt;Auto&gt;(</w:t>
       </w:r>
       <w:proofErr w:type="spellStart"/>
       <w:r>
@@ -13726,7 +14626,7 @@
           <w:sz w:val="16"/>
           <w:szCs w:val="16"/>
         </w:rPr>
-        <w:t>newValidationRule</w:t>
+        <w:t>existenciaItem</w:t>
       </w:r>
       <w:proofErr w:type="spellEnd"/>
       <w:r>
@@ -13736,7 +14636,7 @@
           <w:sz w:val="16"/>
           <w:szCs w:val="16"/>
         </w:rPr>
-        <w:t>&lt;Auto&gt;(</w:t>
+        <w:t xml:space="preserve">, </w:t>
       </w:r>
       <w:proofErr w:type="spellStart"/>
       <w:r>
@@ -13746,7 +14646,7 @@
           <w:sz w:val="16"/>
           <w:szCs w:val="16"/>
         </w:rPr>
-        <w:t>existenciaItem</w:t>
+        <w:t>existenciaItem.MensagemDeRetorno</w:t>
       </w:r>
       <w:proofErr w:type="spellEnd"/>
       <w:r>
@@ -13756,19 +14656,20 @@
           <w:sz w:val="16"/>
           <w:szCs w:val="16"/>
         </w:rPr>
-        <w:t xml:space="preserve">, </w:t>
-      </w:r>
-      <w:proofErr w:type="spellStart"/>
-      <w:r>
+        <w:t>));</w:t>
+      </w:r>
+    </w:p>
+    <w:p>
+      <w:pPr>
+        <w:spacing w:line="240" w:lineRule="auto"/>
         <w:rPr>
           <w:rFonts w:cs="Arial"/>
           <w:i/>
           <w:sz w:val="16"/>
           <w:szCs w:val="16"/>
         </w:rPr>
-        <w:t>existenciaItem.MensagemDeRetorno</w:t>
-      </w:r>
-      <w:proofErr w:type="spellEnd"/>
+      </w:pPr>
+      <w:proofErr w:type="spellStart"/>
       <w:r>
         <w:rPr>
           <w:rFonts w:cs="Arial"/>
@@ -13776,21 +14677,19 @@
           <w:sz w:val="16"/>
           <w:szCs w:val="16"/>
         </w:rPr>
-        <w:t>));</w:t>
-      </w:r>
-    </w:p>
-    <w:p>
-      <w:pPr>
-        <w:spacing w:line="240" w:lineRule="auto"/>
+        <w:t>base.AddRule</w:t>
+      </w:r>
+      <w:proofErr w:type="spellEnd"/>
+      <w:r>
         <w:rPr>
           <w:rFonts w:cs="Arial"/>
           <w:i/>
           <w:sz w:val="16"/>
           <w:szCs w:val="16"/>
         </w:rPr>
-      </w:pPr>
+        <w:t xml:space="preserve">(new </w:t>
+      </w:r>
       <w:proofErr w:type="spellStart"/>
-      <w:proofErr w:type="gramStart"/>
       <w:r>
         <w:rPr>
           <w:rFonts w:cs="Arial"/>
@@ -13798,10 +14697,9 @@
           <w:sz w:val="16"/>
           <w:szCs w:val="16"/>
         </w:rPr>
-        <w:t>base.AddRule</w:t>
+        <w:t>ValidationRule</w:t>
       </w:r>
       <w:proofErr w:type="spellEnd"/>
-      <w:proofErr w:type="gramEnd"/>
       <w:r>
         <w:rPr>
           <w:rFonts w:cs="Arial"/>
@@ -13809,7 +14707,7 @@
           <w:sz w:val="16"/>
           <w:szCs w:val="16"/>
         </w:rPr>
-        <w:t xml:space="preserve">(new </w:t>
+        <w:t>&lt;Auto&gt;(</w:t>
       </w:r>
       <w:proofErr w:type="spellStart"/>
       <w:r>
@@ -13819,7 +14717,7 @@
           <w:sz w:val="16"/>
           <w:szCs w:val="16"/>
         </w:rPr>
-        <w:t>ValidationRule</w:t>
+        <w:t>fiscalResponsavel</w:t>
       </w:r>
       <w:proofErr w:type="spellEnd"/>
       <w:r>
@@ -13829,7 +14727,7 @@
           <w:sz w:val="16"/>
           <w:szCs w:val="16"/>
         </w:rPr>
-        <w:t>&lt;Auto&gt;(</w:t>
+        <w:t xml:space="preserve">, </w:t>
       </w:r>
       <w:proofErr w:type="spellStart"/>
       <w:r>
@@ -13839,7 +14737,7 @@
           <w:sz w:val="16"/>
           <w:szCs w:val="16"/>
         </w:rPr>
-        <w:t>fiscalResponsavel</w:t>
+        <w:t>fiscalResponsavel.MensagemDeRetorno</w:t>
       </w:r>
       <w:proofErr w:type="spellEnd"/>
       <w:r>
@@ -13849,19 +14747,19 @@
           <w:sz w:val="16"/>
           <w:szCs w:val="16"/>
         </w:rPr>
-        <w:t xml:space="preserve">, </w:t>
-      </w:r>
-      <w:proofErr w:type="spellStart"/>
-      <w:r>
+        <w:t>));</w:t>
+      </w:r>
+    </w:p>
+    <w:p>
+      <w:pPr>
+        <w:spacing w:line="240" w:lineRule="auto"/>
         <w:rPr>
           <w:rFonts w:cs="Arial"/>
           <w:i/>
           <w:sz w:val="16"/>
           <w:szCs w:val="16"/>
         </w:rPr>
-        <w:t>fiscalResponsavel.MensagemDeRetorno</w:t>
-      </w:r>
-      <w:proofErr w:type="spellEnd"/>
+      </w:pPr>
       <w:r>
         <w:rPr>
           <w:rFonts w:cs="Arial"/>
@@ -13869,37 +14767,165 @@
           <w:sz w:val="16"/>
           <w:szCs w:val="16"/>
         </w:rPr>
-        <w:t>));</w:t>
-      </w:r>
-    </w:p>
-    <w:p>
-      <w:pPr>
-        <w:spacing w:line="240" w:lineRule="auto"/>
+        <w:t>}</w:t>
+      </w:r>
+    </w:p>
+    <w:p>
+      <w:pPr>
+        <w:spacing w:line="240" w:lineRule="auto"/>
+        <w:rPr>
+          <w:rFonts w:cs="Arial"/>
+          <w:sz w:val="16"/>
+          <w:szCs w:val="16"/>
+        </w:rPr>
+      </w:pPr>
+      <w:r>
         <w:rPr>
           <w:rFonts w:cs="Arial"/>
           <w:i/>
           <w:sz w:val="16"/>
           <w:szCs w:val="16"/>
         </w:rPr>
-      </w:pPr>
-      <w:r>
+        <w:t>}</w:t>
+      </w:r>
+      <w:r>
+        <w:rPr>
+          <w:rFonts w:cs="Arial"/>
+          <w:sz w:val="16"/>
+          <w:szCs w:val="16"/>
+        </w:rPr>
+        <w:tab/>
+      </w:r>
+    </w:p>
+    <w:p>
+      <w:pPr>
+        <w:spacing w:line="240" w:lineRule="auto"/>
+        <w:rPr>
+          <w:rFonts w:ascii="Segoe UI" w:hAnsi="Segoe UI" w:cs="Segoe UI"/>
+        </w:rPr>
+      </w:pPr>
+    </w:p>
+    <w:p>
+      <w:pPr>
+        <w:spacing w:line="240" w:lineRule="auto"/>
+        <w:rPr>
+          <w:rFonts w:ascii="Segoe UI" w:hAnsi="Segoe UI" w:cs="Segoe UI"/>
+        </w:rPr>
+      </w:pPr>
+      <w:r>
+        <w:rPr>
+          <w:rFonts w:ascii="Segoe UI" w:hAnsi="Segoe UI" w:cs="Segoe UI"/>
+        </w:rPr>
+        <w:t>Para o uso basta i</w:t>
+      </w:r>
+      <w:r>
+        <w:rPr>
+          <w:rFonts w:ascii="Segoe UI" w:hAnsi="Segoe UI" w:cs="Segoe UI"/>
+        </w:rPr>
+        <w:t xml:space="preserve">nstanciar a classe agregadora de regras e executar o método </w:t>
+      </w:r>
+      <w:proofErr w:type="spellStart"/>
+      <w:r>
+        <w:rPr>
+          <w:rFonts w:ascii="Segoe UI" w:hAnsi="Segoe UI" w:cs="Segoe UI"/>
+        </w:rPr>
+        <w:t>Valid</w:t>
+      </w:r>
+      <w:proofErr w:type="spellEnd"/>
+      <w:r>
+        <w:rPr>
+          <w:rFonts w:ascii="Segoe UI" w:hAnsi="Segoe UI" w:cs="Segoe UI"/>
+        </w:rPr>
+        <w:t>.</w:t>
+      </w:r>
+    </w:p>
+    <w:p>
+      <w:pPr>
+        <w:spacing w:line="240" w:lineRule="auto"/>
+        <w:rPr>
+          <w:rFonts w:ascii="Segoe UI" w:hAnsi="Segoe UI" w:cs="Segoe UI"/>
+        </w:rPr>
+      </w:pPr>
+      <w:r>
+        <w:rPr>
+          <w:rFonts w:ascii="Segoe UI" w:hAnsi="Segoe UI" w:cs="Segoe UI"/>
+        </w:rPr>
+        <w:t>Caso alguma regra não seja atendida seja</w:t>
+      </w:r>
+      <w:r>
+        <w:rPr>
+          <w:rFonts w:ascii="Segoe UI" w:hAnsi="Segoe UI" w:cs="Segoe UI"/>
+        </w:rPr>
+        <w:t xml:space="preserve"> será</w:t>
+      </w:r>
+      <w:r>
+        <w:rPr>
+          <w:rFonts w:ascii="Segoe UI" w:hAnsi="Segoe UI" w:cs="Segoe UI"/>
+        </w:rPr>
+        <w:t xml:space="preserve"> gerado uma coleção de resultados (Classe </w:t>
+      </w:r>
+      <w:proofErr w:type="spellStart"/>
+      <w:r>
+        <w:rPr>
+          <w:rFonts w:ascii="Segoe UI" w:hAnsi="Segoe UI" w:cs="Segoe UI"/>
+        </w:rPr>
+        <w:t>ValidationResult</w:t>
+      </w:r>
+      <w:proofErr w:type="spellEnd"/>
+      <w:r>
+        <w:rPr>
+          <w:rFonts w:ascii="Segoe UI" w:hAnsi="Segoe UI" w:cs="Segoe UI"/>
+        </w:rPr>
+        <w:t xml:space="preserve">) </w:t>
+      </w:r>
+      <w:r>
+        <w:rPr>
+          <w:rFonts w:ascii="Segoe UI" w:hAnsi="Segoe UI" w:cs="Segoe UI"/>
+        </w:rPr>
+        <w:t>.</w:t>
+      </w:r>
+    </w:p>
+    <w:p>
+      <w:pPr>
+        <w:spacing w:line="240" w:lineRule="auto"/>
+        <w:rPr>
+          <w:rFonts w:ascii="Segoe UI" w:hAnsi="Segoe UI" w:cs="Segoe UI"/>
+        </w:rPr>
+      </w:pPr>
+    </w:p>
+    <w:p>
+      <w:pPr>
+        <w:spacing w:line="240" w:lineRule="auto"/>
+        <w:rPr>
+          <w:rFonts w:ascii="Segoe UI" w:hAnsi="Segoe UI" w:cs="Segoe UI"/>
+        </w:rPr>
+      </w:pPr>
+      <w:r>
+        <w:rPr>
+          <w:rFonts w:ascii="Segoe UI" w:hAnsi="Segoe UI" w:cs="Segoe UI"/>
+        </w:rPr>
+        <w:t>Exemplo de implementação:</w:t>
+      </w:r>
+    </w:p>
+    <w:p>
+      <w:pPr>
+        <w:spacing w:line="240" w:lineRule="auto"/>
+        <w:rPr>
+          <w:rFonts w:cs="Arial"/>
+          <w:sz w:val="16"/>
+          <w:szCs w:val="16"/>
+        </w:rPr>
+      </w:pPr>
+    </w:p>
+    <w:p>
+      <w:pPr>
+        <w:spacing w:line="240" w:lineRule="auto"/>
         <w:rPr>
           <w:rFonts w:cs="Arial"/>
           <w:i/>
           <w:sz w:val="16"/>
           <w:szCs w:val="16"/>
         </w:rPr>
-        <w:t>}</w:t>
-      </w:r>
-    </w:p>
-    <w:p>
-      <w:pPr>
-        <w:spacing w:line="240" w:lineRule="auto"/>
-        <w:rPr>
-          <w:rFonts w:cs="Arial"/>
-          <w:sz w:val="16"/>
-          <w:szCs w:val="16"/>
-        </w:rPr>
       </w:pPr>
       <w:r>
         <w:rPr>
@@ -13908,149 +14934,19 @@
           <w:sz w:val="16"/>
           <w:szCs w:val="16"/>
         </w:rPr>
-        <w:t>}</w:t>
-      </w:r>
-      <w:r>
-        <w:rPr>
-          <w:rFonts w:cs="Arial"/>
-          <w:sz w:val="16"/>
-          <w:szCs w:val="16"/>
-        </w:rPr>
-        <w:tab/>
-      </w:r>
-    </w:p>
-    <w:p>
-      <w:pPr>
-        <w:spacing w:line="240" w:lineRule="auto"/>
-        <w:rPr>
-          <w:rFonts w:ascii="Segoe UI" w:hAnsi="Segoe UI" w:cs="Segoe UI"/>
-        </w:rPr>
-      </w:pPr>
-    </w:p>
-    <w:p>
-      <w:pPr>
-        <w:spacing w:line="240" w:lineRule="auto"/>
-        <w:rPr>
-          <w:rFonts w:ascii="Segoe UI" w:hAnsi="Segoe UI" w:cs="Segoe UI"/>
-        </w:rPr>
-      </w:pPr>
-      <w:r>
-        <w:rPr>
-          <w:rFonts w:ascii="Segoe UI" w:hAnsi="Segoe UI" w:cs="Segoe UI"/>
-        </w:rPr>
-        <w:t>Para o uso basta i</w:t>
-      </w:r>
-      <w:r>
-        <w:rPr>
-          <w:rFonts w:ascii="Segoe UI" w:hAnsi="Segoe UI" w:cs="Segoe UI"/>
-        </w:rPr>
-        <w:t xml:space="preserve">nstanciar a classe agregadora de regras e executar o método </w:t>
+        <w:t xml:space="preserve">var </w:t>
       </w:r>
       <w:proofErr w:type="spellStart"/>
       <w:r>
-        <w:rPr>
-          <w:rFonts w:ascii="Segoe UI" w:hAnsi="Segoe UI" w:cs="Segoe UI"/>
-        </w:rPr>
-        <w:t>Valid</w:t>
-      </w:r>
-      <w:proofErr w:type="spellEnd"/>
-      <w:r>
-        <w:rPr>
-          <w:rFonts w:ascii="Segoe UI" w:hAnsi="Segoe UI" w:cs="Segoe UI"/>
-        </w:rPr>
-        <w:t>.</w:t>
-      </w:r>
-    </w:p>
-    <w:p>
-      <w:pPr>
-        <w:spacing w:line="240" w:lineRule="auto"/>
-        <w:rPr>
-          <w:rFonts w:ascii="Segoe UI" w:hAnsi="Segoe UI" w:cs="Segoe UI"/>
-        </w:rPr>
-      </w:pPr>
-      <w:r>
-        <w:rPr>
-          <w:rFonts w:ascii="Segoe UI" w:hAnsi="Segoe UI" w:cs="Segoe UI"/>
-        </w:rPr>
-        <w:t>Caso alguma regra não seja atendida seja</w:t>
-      </w:r>
-      <w:r>
-        <w:rPr>
-          <w:rFonts w:ascii="Segoe UI" w:hAnsi="Segoe UI" w:cs="Segoe UI"/>
-        </w:rPr>
-        <w:t xml:space="preserve"> será</w:t>
-      </w:r>
-      <w:r>
-        <w:rPr>
-          <w:rFonts w:ascii="Segoe UI" w:hAnsi="Segoe UI" w:cs="Segoe UI"/>
-        </w:rPr>
-        <w:t xml:space="preserve"> gerado uma coleção de resultados (Classe </w:t>
-      </w:r>
-      <w:proofErr w:type="spellStart"/>
-      <w:r>
-        <w:rPr>
-          <w:rFonts w:ascii="Segoe UI" w:hAnsi="Segoe UI" w:cs="Segoe UI"/>
-        </w:rPr>
-        <w:t>ValidationResult</w:t>
-      </w:r>
-      <w:proofErr w:type="spellEnd"/>
-      <w:proofErr w:type="gramStart"/>
-      <w:r>
-        <w:rPr>
-          <w:rFonts w:ascii="Segoe UI" w:hAnsi="Segoe UI" w:cs="Segoe UI"/>
-        </w:rPr>
-        <w:t xml:space="preserve">) </w:t>
-      </w:r>
-      <w:r>
-        <w:rPr>
-          <w:rFonts w:ascii="Segoe UI" w:hAnsi="Segoe UI" w:cs="Segoe UI"/>
-        </w:rPr>
-        <w:t>.</w:t>
-      </w:r>
-      <w:proofErr w:type="gramEnd"/>
-    </w:p>
-    <w:p>
-      <w:pPr>
-        <w:spacing w:line="240" w:lineRule="auto"/>
-        <w:rPr>
-          <w:rFonts w:ascii="Segoe UI" w:hAnsi="Segoe UI" w:cs="Segoe UI"/>
-        </w:rPr>
-      </w:pPr>
-    </w:p>
-    <w:p>
-      <w:pPr>
-        <w:spacing w:line="240" w:lineRule="auto"/>
-        <w:rPr>
-          <w:rFonts w:ascii="Segoe UI" w:hAnsi="Segoe UI" w:cs="Segoe UI"/>
-        </w:rPr>
-      </w:pPr>
-      <w:r>
-        <w:rPr>
-          <w:rFonts w:ascii="Segoe UI" w:hAnsi="Segoe UI" w:cs="Segoe UI"/>
-        </w:rPr>
-        <w:t>Exemplo de implementação:</w:t>
-      </w:r>
-    </w:p>
-    <w:p>
-      <w:pPr>
-        <w:spacing w:line="240" w:lineRule="auto"/>
-        <w:rPr>
-          <w:rFonts w:cs="Arial"/>
-          <w:sz w:val="16"/>
-          <w:szCs w:val="16"/>
-        </w:rPr>
-      </w:pPr>
-    </w:p>
-    <w:p>
-      <w:pPr>
-        <w:spacing w:line="240" w:lineRule="auto"/>
         <w:rPr>
           <w:rFonts w:cs="Arial"/>
           <w:i/>
           <w:sz w:val="16"/>
           <w:szCs w:val="16"/>
         </w:rPr>
-      </w:pPr>
+        <w:t>validationResult</w:t>
+      </w:r>
+      <w:proofErr w:type="spellEnd"/>
       <w:r>
         <w:rPr>
           <w:rFonts w:cs="Arial"/>
@@ -14058,7 +14954,7 @@
           <w:sz w:val="16"/>
           <w:szCs w:val="16"/>
         </w:rPr>
-        <w:t xml:space="preserve">var </w:t>
+        <w:t xml:space="preserve"> = new </w:t>
       </w:r>
       <w:proofErr w:type="spellStart"/>
       <w:r>
@@ -14068,7 +14964,7 @@
           <w:sz w:val="16"/>
           <w:szCs w:val="16"/>
         </w:rPr>
-        <w:t>validationResult</w:t>
+        <w:t>AutoValidation</w:t>
       </w:r>
       <w:proofErr w:type="spellEnd"/>
       <w:r>
@@ -14078,7 +14974,7 @@
           <w:sz w:val="16"/>
           <w:szCs w:val="16"/>
         </w:rPr>
-        <w:t xml:space="preserve"> = new </w:t>
+        <w:t>(_</w:t>
       </w:r>
       <w:proofErr w:type="spellStart"/>
       <w:r>
@@ -14088,7 +14984,7 @@
           <w:sz w:val="16"/>
           <w:szCs w:val="16"/>
         </w:rPr>
-        <w:t>AutoValidation</w:t>
+        <w:t>autoRepository</w:t>
       </w:r>
       <w:proofErr w:type="spellEnd"/>
       <w:r>
@@ -14098,7 +14994,7 @@
           <w:sz w:val="16"/>
           <w:szCs w:val="16"/>
         </w:rPr>
-        <w:t>(_</w:t>
+        <w:t>).</w:t>
       </w:r>
       <w:proofErr w:type="spellStart"/>
       <w:r>
@@ -14108,10 +15004,9 @@
           <w:sz w:val="16"/>
           <w:szCs w:val="16"/>
         </w:rPr>
-        <w:t>autoRepository</w:t>
+        <w:t>Valid</w:t>
       </w:r>
       <w:proofErr w:type="spellEnd"/>
-      <w:proofErr w:type="gramStart"/>
       <w:r>
         <w:rPr>
           <w:rFonts w:cs="Arial"/>
@@ -14119,20 +15014,20 @@
           <w:sz w:val="16"/>
           <w:szCs w:val="16"/>
         </w:rPr>
-        <w:t>).</w:t>
-      </w:r>
-      <w:proofErr w:type="spellStart"/>
-      <w:r>
+        <w:t>(entidade);</w:t>
+      </w:r>
+    </w:p>
+    <w:p>
+      <w:pPr>
+        <w:spacing w:line="240" w:lineRule="auto"/>
         <w:rPr>
           <w:rFonts w:cs="Arial"/>
           <w:i/>
           <w:sz w:val="16"/>
           <w:szCs w:val="16"/>
         </w:rPr>
-        <w:t>Valid</w:t>
-      </w:r>
-      <w:proofErr w:type="spellEnd"/>
-      <w:proofErr w:type="gramEnd"/>
+      </w:pPr>
+      <w:proofErr w:type="spellStart"/>
       <w:r>
         <w:rPr>
           <w:rFonts w:cs="Arial"/>
@@ -14140,19 +15035,18 @@
           <w:sz w:val="16"/>
           <w:szCs w:val="16"/>
         </w:rPr>
-        <w:t>(entidade);</w:t>
-      </w:r>
-    </w:p>
-    <w:p>
-      <w:pPr>
-        <w:spacing w:line="240" w:lineRule="auto"/>
+        <w:t>foreach</w:t>
+      </w:r>
+      <w:proofErr w:type="spellEnd"/>
+      <w:r>
         <w:rPr>
           <w:rFonts w:cs="Arial"/>
           <w:i/>
           <w:sz w:val="16"/>
           <w:szCs w:val="16"/>
         </w:rPr>
-      </w:pPr>
+        <w:t xml:space="preserve"> (var </w:t>
+      </w:r>
       <w:proofErr w:type="spellStart"/>
       <w:r>
         <w:rPr>
@@ -14161,7 +15055,7 @@
           <w:sz w:val="16"/>
           <w:szCs w:val="16"/>
         </w:rPr>
-        <w:t>foreach</w:t>
+        <w:t>validationResultError</w:t>
       </w:r>
       <w:proofErr w:type="spellEnd"/>
       <w:r>
@@ -14171,7 +15065,7 @@
           <w:sz w:val="16"/>
           <w:szCs w:val="16"/>
         </w:rPr>
-        <w:t xml:space="preserve"> (var </w:t>
+        <w:t xml:space="preserve"> in </w:t>
       </w:r>
       <w:proofErr w:type="spellStart"/>
       <w:r>
@@ -14181,7 +15075,7 @@
           <w:sz w:val="16"/>
           <w:szCs w:val="16"/>
         </w:rPr>
-        <w:t>validationResultError</w:t>
+        <w:t>validationResult.Errors</w:t>
       </w:r>
       <w:proofErr w:type="spellEnd"/>
       <w:r>
@@ -14191,9 +15085,8 @@
           <w:sz w:val="16"/>
           <w:szCs w:val="16"/>
         </w:rPr>
-        <w:t xml:space="preserve"> in </w:t>
-      </w:r>
-      <w:proofErr w:type="spellStart"/>
+        <w:t>)</w:t>
+      </w:r>
       <w:r>
         <w:rPr>
           <w:rFonts w:cs="Arial"/>
@@ -14201,9 +15094,9 @@
           <w:sz w:val="16"/>
           <w:szCs w:val="16"/>
         </w:rPr>
-        <w:t>validationResult.Errors</w:t>
-      </w:r>
-      <w:proofErr w:type="spellEnd"/>
+        <w:t xml:space="preserve"> //percorrer as </w:t>
+      </w:r>
+      <w:proofErr w:type="gramStart"/>
       <w:r>
         <w:rPr>
           <w:rFonts w:cs="Arial"/>
@@ -14211,70 +15104,81 @@
           <w:sz w:val="16"/>
           <w:szCs w:val="16"/>
         </w:rPr>
-        <w:t>)</w:t>
-      </w:r>
-      <w:r>
-        <w:rPr>
-          <w:rFonts w:cs="Arial"/>
+        <w:t>criticas</w:t>
+      </w:r>
+      <w:proofErr w:type="gramEnd"/>
+    </w:p>
+    <w:p>
+      <w:pPr>
+        <w:spacing w:line="240" w:lineRule="auto"/>
+        <w:rPr>
+          <w:rFonts w:ascii="Segoe UI" w:hAnsi="Segoe UI" w:cs="Segoe UI"/>
+        </w:rPr>
+      </w:pPr>
+    </w:p>
+    <w:p>
+      <w:pPr>
+        <w:spacing w:line="240" w:lineRule="auto"/>
+        <w:rPr>
+          <w:rFonts w:ascii="Segoe UI" w:hAnsi="Segoe UI" w:cs="Segoe UI"/>
+        </w:rPr>
+      </w:pPr>
+      <w:r>
+        <w:rPr>
+          <w:rFonts w:ascii="Segoe UI" w:hAnsi="Segoe UI" w:cs="Segoe UI"/>
+          <w:u w:val="single"/>
+        </w:rPr>
+        <w:t>Opções comum de retorno</w:t>
+      </w:r>
+      <w:r>
+        <w:rPr>
+          <w:rFonts w:ascii="Segoe UI" w:hAnsi="Segoe UI" w:cs="Segoe UI"/>
+        </w:rPr>
+        <w:t>:</w:t>
+      </w:r>
+    </w:p>
+    <w:p>
+      <w:pPr>
+        <w:spacing w:line="240" w:lineRule="auto"/>
+        <w:rPr>
+          <w:rFonts w:ascii="Segoe UI" w:hAnsi="Segoe UI" w:cs="Segoe UI"/>
+        </w:rPr>
+      </w:pPr>
+      <w:r>
+        <w:rPr>
+          <w:rFonts w:ascii="Segoe UI" w:hAnsi="Segoe UI" w:cs="Segoe UI"/>
+        </w:rPr>
+        <w:t xml:space="preserve">Essa lista de resultados pode ser enviada para a camada superior retornando por uma coleção de Resultados (classe </w:t>
+      </w:r>
+      <w:proofErr w:type="spellStart"/>
+      <w:r>
+        <w:rPr>
+          <w:rFonts w:ascii="Segoe UI" w:hAnsi="Segoe UI" w:cs="Segoe UI"/>
           <w:i/>
-          <w:sz w:val="16"/>
-          <w:szCs w:val="16"/>
-        </w:rPr>
-        <w:t xml:space="preserve"> //percorrer as </w:t>
-      </w:r>
-      <w:proofErr w:type="gramStart"/>
-      <w:r>
-        <w:rPr>
-          <w:rFonts w:cs="Arial"/>
+        </w:rPr>
+        <w:t>ValidationResult</w:t>
+      </w:r>
+      <w:proofErr w:type="spellEnd"/>
+      <w:r>
+        <w:rPr>
+          <w:rFonts w:ascii="Segoe UI" w:hAnsi="Segoe UI" w:cs="Segoe UI"/>
+        </w:rPr>
+        <w:t xml:space="preserve">), ou sendo adicionado a classe que representa a entidade. Toda entidade possui um membro do tipo </w:t>
+      </w:r>
+      <w:proofErr w:type="spellStart"/>
+      <w:r>
+        <w:rPr>
+          <w:rFonts w:ascii="Segoe UI" w:hAnsi="Segoe UI" w:cs="Segoe UI"/>
           <w:i/>
-          <w:sz w:val="16"/>
-          <w:szCs w:val="16"/>
-        </w:rPr>
-        <w:t>criticas</w:t>
-      </w:r>
-      <w:proofErr w:type="gramEnd"/>
-    </w:p>
-    <w:p>
-      <w:pPr>
-        <w:spacing w:line="240" w:lineRule="auto"/>
-        <w:rPr>
-          <w:rFonts w:ascii="Segoe UI" w:hAnsi="Segoe UI" w:cs="Segoe UI"/>
-        </w:rPr>
-      </w:pPr>
-    </w:p>
-    <w:p>
-      <w:pPr>
-        <w:spacing w:line="240" w:lineRule="auto"/>
-        <w:rPr>
-          <w:rFonts w:ascii="Segoe UI" w:hAnsi="Segoe UI" w:cs="Segoe UI"/>
-        </w:rPr>
-      </w:pPr>
-      <w:r>
-        <w:rPr>
-          <w:rFonts w:ascii="Segoe UI" w:hAnsi="Segoe UI" w:cs="Segoe UI"/>
-          <w:u w:val="single"/>
-        </w:rPr>
-        <w:t>Opções comum de retorno</w:t>
-      </w:r>
-      <w:r>
-        <w:rPr>
-          <w:rFonts w:ascii="Segoe UI" w:hAnsi="Segoe UI" w:cs="Segoe UI"/>
-        </w:rPr>
-        <w:t>:</w:t>
-      </w:r>
-    </w:p>
-    <w:p>
-      <w:pPr>
-        <w:spacing w:line="240" w:lineRule="auto"/>
-        <w:rPr>
-          <w:rFonts w:ascii="Segoe UI" w:hAnsi="Segoe UI" w:cs="Segoe UI"/>
-        </w:rPr>
-      </w:pPr>
-      <w:r>
-        <w:rPr>
-          <w:rFonts w:ascii="Segoe UI" w:hAnsi="Segoe UI" w:cs="Segoe UI"/>
-        </w:rPr>
-        <w:t xml:space="preserve">Essa lista de resultados pode ser enviada para a camada superior retornando por uma coleção de Resultados (classe </w:t>
+        </w:rPr>
+        <w:t>ValidationResult</w:t>
+      </w:r>
+      <w:proofErr w:type="spellEnd"/>
+      <w:r>
+        <w:rPr>
+          <w:rFonts w:ascii="Segoe UI" w:hAnsi="Segoe UI" w:cs="Segoe UI"/>
+        </w:rPr>
+        <w:t xml:space="preserve">. Pode retornar a classe entidade e verificar o membro </w:t>
       </w:r>
       <w:proofErr w:type="spellStart"/>
       <w:r>
@@ -14289,7 +15193,13 @@
         <w:rPr>
           <w:rFonts w:ascii="Segoe UI" w:hAnsi="Segoe UI" w:cs="Segoe UI"/>
         </w:rPr>
-        <w:t xml:space="preserve">), ou sendo adicionado a classe que representa a entidade. Toda entidade possui um membro do tipo </w:t>
+        <w:t xml:space="preserve"> e repassar a camada superior pelo serviço base</w:t>
+      </w:r>
+      <w:r>
+        <w:rPr>
+          <w:rFonts w:ascii="Segoe UI" w:hAnsi="Segoe UI" w:cs="Segoe UI"/>
+        </w:rPr>
+        <w:t xml:space="preserve"> também pelo membro </w:t>
       </w:r>
       <w:proofErr w:type="spellStart"/>
       <w:r>
@@ -14304,7 +15214,7 @@
         <w:rPr>
           <w:rFonts w:ascii="Segoe UI" w:hAnsi="Segoe UI" w:cs="Segoe UI"/>
         </w:rPr>
-        <w:t xml:space="preserve">. Pode retornar a classe entidade e verificar o membro </w:t>
+        <w:t xml:space="preserve">. Na camada de apresentação as informações do </w:t>
       </w:r>
       <w:proofErr w:type="spellStart"/>
       <w:r>
@@ -14319,71 +15229,27 @@
         <w:rPr>
           <w:rFonts w:ascii="Segoe UI" w:hAnsi="Segoe UI" w:cs="Segoe UI"/>
         </w:rPr>
-        <w:t xml:space="preserve"> e repassar a camada superior pelo serviço base</w:t>
-      </w:r>
-      <w:r>
-        <w:rPr>
-          <w:rFonts w:ascii="Segoe UI" w:hAnsi="Segoe UI" w:cs="Segoe UI"/>
-        </w:rPr>
-        <w:t xml:space="preserve"> também pelo membro </w:t>
+        <w:t xml:space="preserve"> podem ser obtidas a partir do método </w:t>
       </w:r>
       <w:proofErr w:type="spellStart"/>
       <w:r>
         <w:rPr>
           <w:rFonts w:ascii="Segoe UI" w:hAnsi="Segoe UI" w:cs="Segoe UI"/>
-          <w:i/>
-        </w:rPr>
-        <w:t>ValidationResult</w:t>
+        </w:rPr>
+        <w:t>Obter</w:t>
+      </w:r>
+      <w:r>
+        <w:rPr>
+          <w:rFonts w:ascii="Segoe UI" w:hAnsi="Segoe UI" w:cs="Segoe UI"/>
+        </w:rPr>
+        <w:t>UltimasNotificacoesDeDominio</w:t>
       </w:r>
       <w:proofErr w:type="spellEnd"/>
       <w:r>
         <w:rPr>
           <w:rFonts w:ascii="Segoe UI" w:hAnsi="Segoe UI" w:cs="Segoe UI"/>
         </w:rPr>
-        <w:t xml:space="preserve">. Na camada de apresentação as informações do </w:t>
-      </w:r>
-      <w:proofErr w:type="spellStart"/>
-      <w:r>
-        <w:rPr>
-          <w:rFonts w:ascii="Segoe UI" w:hAnsi="Segoe UI" w:cs="Segoe UI"/>
-          <w:i/>
-        </w:rPr>
-        <w:t>ValidationResult</w:t>
-      </w:r>
-      <w:proofErr w:type="spellEnd"/>
-      <w:r>
-        <w:rPr>
-          <w:rFonts w:ascii="Segoe UI" w:hAnsi="Segoe UI" w:cs="Segoe UI"/>
-        </w:rPr>
-        <w:t xml:space="preserve"> podem ser obtidas a partir do método </w:t>
-      </w:r>
-      <w:proofErr w:type="spellStart"/>
-      <w:proofErr w:type="gramStart"/>
-      <w:r>
-        <w:rPr>
-          <w:rFonts w:ascii="Segoe UI" w:hAnsi="Segoe UI" w:cs="Segoe UI"/>
-        </w:rPr>
-        <w:t>Obter</w:t>
-      </w:r>
-      <w:r>
-        <w:rPr>
-          <w:rFonts w:ascii="Segoe UI" w:hAnsi="Segoe UI" w:cs="Segoe UI"/>
-        </w:rPr>
-        <w:t>UltimasNotificacoesDeDominio</w:t>
-      </w:r>
-      <w:proofErr w:type="spellEnd"/>
-      <w:r>
-        <w:rPr>
-          <w:rFonts w:ascii="Segoe UI" w:hAnsi="Segoe UI" w:cs="Segoe UI"/>
-        </w:rPr>
-        <w:t>(</w:t>
-      </w:r>
-      <w:proofErr w:type="gramEnd"/>
-      <w:r>
-        <w:rPr>
-          <w:rFonts w:ascii="Segoe UI" w:hAnsi="Segoe UI" w:cs="Segoe UI"/>
-        </w:rPr>
-        <w:t>);</w:t>
+        <w:t>();</w:t>
       </w:r>
     </w:p>
     <w:p>
@@ -14596,64 +15462,45 @@
           <w:sz w:val="16"/>
           <w:szCs w:val="16"/>
         </w:rPr>
-        <w:t xml:space="preserve">= </w:t>
-      </w:r>
-      <w:proofErr w:type="gramStart"/>
+        <w:t>= servico.Salvar(ApiViewAdapter.ConverterParaViewConsumidorViewModel(consumidor), false).</w:t>
+      </w:r>
+      <w:proofErr w:type="spellStart"/>
       <w:r>
         <w:rPr>
           <w:rFonts w:cs="Arial"/>
           <w:sz w:val="16"/>
           <w:szCs w:val="16"/>
         </w:rPr>
-        <w:t>servico.Salvar</w:t>
-      </w:r>
-      <w:proofErr w:type="gramEnd"/>
+        <w:t>IdConsumidor</w:t>
+      </w:r>
+      <w:proofErr w:type="spellEnd"/>
       <w:r>
         <w:rPr>
           <w:rFonts w:cs="Arial"/>
           <w:sz w:val="16"/>
           <w:szCs w:val="16"/>
         </w:rPr>
-        <w:t>(ApiViewAdapter.ConverterParaViewConsumidorViewModel(consumidor), false).</w:t>
-      </w:r>
-      <w:proofErr w:type="spellStart"/>
-      <w:r>
+        <w:t>;</w:t>
+      </w:r>
+    </w:p>
+    <w:p>
+      <w:pPr>
+        <w:spacing w:line="240" w:lineRule="auto"/>
         <w:rPr>
           <w:rFonts w:cs="Arial"/>
           <w:sz w:val="16"/>
           <w:szCs w:val="16"/>
         </w:rPr>
-        <w:t>IdConsumidor</w:t>
-      </w:r>
-      <w:proofErr w:type="spellEnd"/>
+      </w:pPr>
       <w:r>
         <w:rPr>
           <w:rFonts w:cs="Arial"/>
           <w:sz w:val="16"/>
           <w:szCs w:val="16"/>
         </w:rPr>
-        <w:t>;</w:t>
-      </w:r>
-    </w:p>
-    <w:p>
-      <w:pPr>
-        <w:spacing w:line="240" w:lineRule="auto"/>
-        <w:rPr>
-          <w:rFonts w:cs="Arial"/>
-          <w:sz w:val="16"/>
-          <w:szCs w:val="16"/>
-        </w:rPr>
-      </w:pPr>
-      <w:r>
-        <w:rPr>
-          <w:rFonts w:cs="Arial"/>
-          <w:sz w:val="16"/>
-          <w:szCs w:val="16"/>
-        </w:rPr>
         <w:t xml:space="preserve">  resultado = </w:t>
       </w:r>
       <w:proofErr w:type="spellStart"/>
-      <w:proofErr w:type="gramStart"/>
       <w:r>
         <w:rPr>
           <w:rFonts w:cs="Arial"/>
@@ -14672,7 +15519,6 @@
         <w:t>ObterUltimasNotificacoesDeDominio</w:t>
       </w:r>
       <w:proofErr w:type="spellEnd"/>
-      <w:proofErr w:type="gramEnd"/>
       <w:r>
         <w:rPr>
           <w:rFonts w:cs="Arial"/>
@@ -14728,7 +15574,6 @@
         <w:t xml:space="preserve"> (</w:t>
       </w:r>
       <w:proofErr w:type="spellStart"/>
-      <w:proofErr w:type="gramStart"/>
       <w:r>
         <w:rPr>
           <w:rFonts w:cs="Arial"/>
@@ -14738,7 +15583,6 @@
         <w:t>resultado.IsValid</w:t>
       </w:r>
       <w:proofErr w:type="spellEnd"/>
-      <w:proofErr w:type="gramEnd"/>
       <w:r>
         <w:rPr>
           <w:rFonts w:cs="Arial"/>
@@ -16346,7 +17190,6 @@
         <w:t xml:space="preserve"> devem ser persistidas na tabela de log (</w:t>
       </w:r>
       <w:proofErr w:type="spellStart"/>
-      <w:proofErr w:type="gramStart"/>
       <w:r>
         <w:rPr>
           <w:rFonts w:ascii="Segoe UI" w:hAnsi="Segoe UI" w:cs="Segoe UI"/>
@@ -16363,14 +17206,7 @@
         <w:rPr>
           <w:rFonts w:ascii="Segoe UI" w:hAnsi="Segoe UI" w:cs="Segoe UI"/>
         </w:rPr>
-        <w:t>.tb</w:t>
-      </w:r>
-      <w:proofErr w:type="gramEnd"/>
-      <w:r>
-        <w:rPr>
-          <w:rFonts w:ascii="Segoe UI" w:hAnsi="Segoe UI" w:cs="Segoe UI"/>
-        </w:rPr>
-        <w:t>_log_aplicacao</w:t>
+        <w:t>.tb_log_aplicacao</w:t>
       </w:r>
       <w:proofErr w:type="spellEnd"/>
       <w:r>
@@ -16914,14 +17750,12 @@
         <w:t>namespaceFaseInicial</w:t>
       </w:r>
       <w:proofErr w:type="spellEnd"/>
-      <w:proofErr w:type="gramStart"/>
       <w:r>
         <w:rPr>
           <w:rFonts w:ascii="Segoe UI" w:hAnsi="Segoe UI" w:cs="Segoe UI"/>
         </w:rPr>
         <w:t>].Core</w:t>
       </w:r>
-      <w:proofErr w:type="gramEnd"/>
     </w:p>
     <w:p>
       <w:pPr>
@@ -16944,14 +17778,12 @@
         <w:t>namespaceFaseInicial</w:t>
       </w:r>
       <w:proofErr w:type="spellEnd"/>
-      <w:proofErr w:type="gramStart"/>
       <w:r>
         <w:rPr>
           <w:rFonts w:ascii="Segoe UI" w:hAnsi="Segoe UI" w:cs="Segoe UI"/>
         </w:rPr>
         <w:t>].Interfaces</w:t>
       </w:r>
-      <w:proofErr w:type="gramEnd"/>
     </w:p>
     <w:p>
       <w:pPr>
@@ -16974,7 +17806,6 @@
         <w:t>namespaceFaseInicial</w:t>
       </w:r>
       <w:proofErr w:type="spellEnd"/>
-      <w:proofErr w:type="gramStart"/>
       <w:r>
         <w:rPr>
           <w:rFonts w:ascii="Segoe UI" w:hAnsi="Segoe UI" w:cs="Segoe UI"/>
@@ -16989,7 +17820,6 @@
         <w:t>Model</w:t>
       </w:r>
       <w:proofErr w:type="spellEnd"/>
-      <w:proofErr w:type="gramEnd"/>
     </w:p>
     <w:p>
       <w:pPr>
@@ -17012,7 +17842,6 @@
         <w:t>namespaceFaseInicial</w:t>
       </w:r>
       <w:proofErr w:type="spellEnd"/>
-      <w:proofErr w:type="gramStart"/>
       <w:r>
         <w:rPr>
           <w:rFonts w:ascii="Segoe UI" w:hAnsi="Segoe UI" w:cs="Segoe UI"/>
@@ -17027,7 +17856,6 @@
         <w:t>Core.Services</w:t>
       </w:r>
       <w:proofErr w:type="spellEnd"/>
-      <w:proofErr w:type="gramEnd"/>
     </w:p>
     <w:p>
       <w:pPr>
@@ -17050,7 +17878,6 @@
         <w:t>namespaceFaseInicial</w:t>
       </w:r>
       <w:proofErr w:type="spellEnd"/>
-      <w:proofErr w:type="gramStart"/>
       <w:r>
         <w:rPr>
           <w:rFonts w:ascii="Segoe UI" w:hAnsi="Segoe UI" w:cs="Segoe UI"/>
@@ -17065,7 +17892,6 @@
         <w:t>Application</w:t>
       </w:r>
       <w:proofErr w:type="spellEnd"/>
-      <w:proofErr w:type="gramEnd"/>
     </w:p>
     <w:p>
       <w:pPr>
@@ -17088,7 +17914,6 @@
         <w:t>namespaceFaseInicial</w:t>
       </w:r>
       <w:proofErr w:type="spellEnd"/>
-      <w:proofErr w:type="gramStart"/>
       <w:r>
         <w:rPr>
           <w:rFonts w:ascii="Segoe UI" w:hAnsi="Segoe UI" w:cs="Segoe UI"/>
@@ -17103,7 +17928,6 @@
         <w:t>Infrastructure</w:t>
       </w:r>
       <w:proofErr w:type="spellEnd"/>
-      <w:proofErr w:type="gramEnd"/>
     </w:p>
     <w:p>
       <w:pPr>
@@ -17134,7 +17958,6 @@
         <w:t>namespace</w:t>
       </w:r>
       <w:proofErr w:type="spellEnd"/>
-      <w:proofErr w:type="gramStart"/>
       <w:r>
         <w:rPr>
           <w:rFonts w:ascii="Segoe UI" w:hAnsi="Segoe UI" w:cs="Segoe UI"/>
@@ -17149,7 +17972,6 @@
         <w:t>Core.Data</w:t>
       </w:r>
       <w:proofErr w:type="spellEnd"/>
-      <w:proofErr w:type="gramEnd"/>
     </w:p>
     <w:p>
       <w:pPr>
@@ -17172,7 +17994,6 @@
         <w:t>namespace</w:t>
       </w:r>
       <w:proofErr w:type="spellEnd"/>
-      <w:proofErr w:type="gramStart"/>
       <w:r>
         <w:rPr>
           <w:rFonts w:ascii="Segoe UI" w:hAnsi="Segoe UI" w:cs="Segoe UI"/>
@@ -17187,7 +18008,6 @@
         <w:t>Core.Domain</w:t>
       </w:r>
       <w:proofErr w:type="spellEnd"/>
-      <w:proofErr w:type="gramEnd"/>
     </w:p>
     <w:p>
       <w:pPr>
@@ -17210,7 +18030,6 @@
         <w:t>namespace</w:t>
       </w:r>
       <w:proofErr w:type="spellEnd"/>
-      <w:proofErr w:type="gramStart"/>
       <w:r>
         <w:rPr>
           <w:rFonts w:ascii="Segoe UI" w:hAnsi="Segoe UI" w:cs="Segoe UI"/>
@@ -17222,14 +18041,7 @@
         <w:rPr>
           <w:rFonts w:ascii="Segoe UI" w:hAnsi="Segoe UI" w:cs="Segoe UI"/>
         </w:rPr>
-        <w:t>Core.Domain</w:t>
-      </w:r>
-      <w:proofErr w:type="gramEnd"/>
-      <w:r>
-        <w:rPr>
-          <w:rFonts w:ascii="Segoe UI" w:hAnsi="Segoe UI" w:cs="Segoe UI"/>
-        </w:rPr>
-        <w:t>.Mensagens</w:t>
+        <w:t>Core.Domain.Mensagens</w:t>
       </w:r>
       <w:proofErr w:type="spellEnd"/>
     </w:p>
@@ -17254,7 +18066,6 @@
         <w:t>namespace</w:t>
       </w:r>
       <w:proofErr w:type="spellEnd"/>
-      <w:proofErr w:type="gramStart"/>
       <w:r>
         <w:rPr>
           <w:rFonts w:ascii="Segoe UI" w:hAnsi="Segoe UI" w:cs="Segoe UI"/>
@@ -17269,7 +18080,6 @@
         <w:t>Core.Infra</w:t>
       </w:r>
       <w:proofErr w:type="spellEnd"/>
-      <w:proofErr w:type="gramEnd"/>
     </w:p>
     <w:p>
       <w:pPr>
@@ -17292,19 +18102,11 @@
         <w:t>namespace</w:t>
       </w:r>
       <w:proofErr w:type="spellEnd"/>
-      <w:proofErr w:type="gramStart"/>
-      <w:r>
-        <w:rPr>
-          <w:rFonts w:ascii="Segoe UI" w:hAnsi="Segoe UI" w:cs="Segoe UI"/>
-        </w:rPr>
-        <w:t>].[</w:t>
-      </w:r>
-      <w:proofErr w:type="gramEnd"/>
-      <w:r>
-        <w:rPr>
-          <w:rFonts w:ascii="Segoe UI" w:hAnsi="Segoe UI" w:cs="Segoe UI"/>
-        </w:rPr>
-        <w:t>subsistema].</w:t>
+      <w:r>
+        <w:rPr>
+          <w:rFonts w:ascii="Segoe UI" w:hAnsi="Segoe UI" w:cs="Segoe UI"/>
+        </w:rPr>
+        <w:t>].[subsistema].</w:t>
       </w:r>
       <w:proofErr w:type="spellStart"/>
       <w:r>
@@ -17336,19 +18138,11 @@
         <w:t>namespace</w:t>
       </w:r>
       <w:proofErr w:type="spellEnd"/>
-      <w:proofErr w:type="gramStart"/>
-      <w:r>
-        <w:rPr>
-          <w:rFonts w:ascii="Segoe UI" w:hAnsi="Segoe UI" w:cs="Segoe UI"/>
-        </w:rPr>
-        <w:t>].[</w:t>
-      </w:r>
-      <w:proofErr w:type="gramEnd"/>
-      <w:r>
-        <w:rPr>
-          <w:rFonts w:ascii="Segoe UI" w:hAnsi="Segoe UI" w:cs="Segoe UI"/>
-        </w:rPr>
-        <w:t>subsistema].Data</w:t>
+      <w:r>
+        <w:rPr>
+          <w:rFonts w:ascii="Segoe UI" w:hAnsi="Segoe UI" w:cs="Segoe UI"/>
+        </w:rPr>
+        <w:t>].[subsistema].Data</w:t>
       </w:r>
     </w:p>
     <w:p>
@@ -17372,19 +18166,11 @@
         <w:t>namespace</w:t>
       </w:r>
       <w:proofErr w:type="spellEnd"/>
-      <w:proofErr w:type="gramStart"/>
-      <w:r>
-        <w:rPr>
-          <w:rFonts w:ascii="Segoe UI" w:hAnsi="Segoe UI" w:cs="Segoe UI"/>
-        </w:rPr>
-        <w:t>].[</w:t>
-      </w:r>
-      <w:proofErr w:type="gramEnd"/>
-      <w:r>
-        <w:rPr>
-          <w:rFonts w:ascii="Segoe UI" w:hAnsi="Segoe UI" w:cs="Segoe UI"/>
-        </w:rPr>
-        <w:t>subsistema].Domain</w:t>
+      <w:r>
+        <w:rPr>
+          <w:rFonts w:ascii="Segoe UI" w:hAnsi="Segoe UI" w:cs="Segoe UI"/>
+        </w:rPr>
+        <w:t>].[subsistema].Domain</w:t>
       </w:r>
     </w:p>
     <w:p>
@@ -17408,19 +18194,11 @@
         <w:t>namespace</w:t>
       </w:r>
       <w:proofErr w:type="spellEnd"/>
-      <w:proofErr w:type="gramStart"/>
-      <w:r>
-        <w:rPr>
-          <w:rFonts w:ascii="Segoe UI" w:hAnsi="Segoe UI" w:cs="Segoe UI"/>
-        </w:rPr>
-        <w:t>].[</w:t>
-      </w:r>
-      <w:proofErr w:type="gramEnd"/>
-      <w:r>
-        <w:rPr>
-          <w:rFonts w:ascii="Segoe UI" w:hAnsi="Segoe UI" w:cs="Segoe UI"/>
-        </w:rPr>
-        <w:t xml:space="preserve">subsistema].Infra  </w:t>
+      <w:r>
+        <w:rPr>
+          <w:rFonts w:ascii="Segoe UI" w:hAnsi="Segoe UI" w:cs="Segoe UI"/>
+        </w:rPr>
+        <w:t xml:space="preserve">].[subsistema].Infra  </w:t>
       </w:r>
     </w:p>
     <w:p>
@@ -17474,21 +18252,12 @@
         <w:t xml:space="preserve"> utilizado foi o </w:t>
       </w:r>
       <w:proofErr w:type="spellStart"/>
-      <w:proofErr w:type="gramStart"/>
       <w:r>
         <w:rPr>
           <w:rFonts w:ascii="Segoe UI" w:hAnsi="Segoe UI" w:cs="Segoe UI"/>
           <w:b/>
         </w:rPr>
-        <w:t>br.procon</w:t>
-      </w:r>
-      <w:proofErr w:type="gramEnd"/>
-      <w:r>
-        <w:rPr>
-          <w:rFonts w:ascii="Segoe UI" w:hAnsi="Segoe UI" w:cs="Segoe UI"/>
-          <w:b/>
-        </w:rPr>
-        <w:t>.Fiscalizacao</w:t>
+        <w:t>br.procon.Fiscalizacao</w:t>
       </w:r>
       <w:proofErr w:type="spellEnd"/>
       <w:r>
@@ -17636,23 +18405,13 @@
               <w:t xml:space="preserve">s – </w:t>
             </w:r>
             <w:proofErr w:type="spellStart"/>
-            <w:proofErr w:type="gramStart"/>
-            <w:r>
-              <w:rPr>
-                <w:rFonts w:ascii="Segoe UI" w:hAnsi="Segoe UI" w:cs="Segoe UI"/>
-                <w:sz w:val="16"/>
-                <w:szCs w:val="16"/>
-              </w:rPr>
-              <w:t>br.procon</w:t>
-            </w:r>
-            <w:proofErr w:type="gramEnd"/>
-            <w:r>
-              <w:rPr>
-                <w:rFonts w:ascii="Segoe UI" w:hAnsi="Segoe UI" w:cs="Segoe UI"/>
-                <w:sz w:val="16"/>
-                <w:szCs w:val="16"/>
-              </w:rPr>
-              <w:t>.Fiscalizacao</w:t>
+            <w:r>
+              <w:rPr>
+                <w:rFonts w:ascii="Segoe UI" w:hAnsi="Segoe UI" w:cs="Segoe UI"/>
+                <w:sz w:val="16"/>
+                <w:szCs w:val="16"/>
+              </w:rPr>
+              <w:t>br.procon.Fiscalizacao</w:t>
             </w:r>
             <w:proofErr w:type="spellEnd"/>
           </w:p>
@@ -18719,7 +19478,6 @@
               </w:rPr>
             </w:pPr>
             <w:proofErr w:type="spellStart"/>
-            <w:proofErr w:type="gramStart"/>
             <w:r>
               <w:rPr>
                 <w:rFonts w:ascii="Segoe UI" w:hAnsi="Segoe UI" w:cs="Segoe UI"/>
@@ -18729,7 +19487,6 @@
               <w:t>Core.Data.Tests</w:t>
             </w:r>
             <w:proofErr w:type="spellEnd"/>
-            <w:proofErr w:type="gramEnd"/>
           </w:p>
         </w:tc>
         <w:tc>
@@ -18865,7 +19622,6 @@
               </w:rPr>
             </w:pPr>
             <w:proofErr w:type="spellStart"/>
-            <w:proofErr w:type="gramStart"/>
             <w:r>
               <w:rPr>
                 <w:rFonts w:ascii="Segoe UI" w:hAnsi="Segoe UI" w:cs="Segoe UI"/>
@@ -18875,7 +19631,6 @@
               <w:t>Core.Domain.Mensagens</w:t>
             </w:r>
             <w:proofErr w:type="spellEnd"/>
-            <w:proofErr w:type="gramEnd"/>
           </w:p>
         </w:tc>
         <w:tc>
@@ -20049,7 +20804,6 @@
               </w:rPr>
             </w:pPr>
             <w:proofErr w:type="spellStart"/>
-            <w:proofErr w:type="gramStart"/>
             <w:r>
               <w:rPr>
                 <w:rFonts w:ascii="Segoe UI" w:hAnsi="Segoe UI" w:cs="Segoe UI"/>
@@ -20059,7 +20813,6 @@
               <w:t>UI.ConsumidorApp</w:t>
             </w:r>
             <w:proofErr w:type="spellEnd"/>
-            <w:proofErr w:type="gramEnd"/>
           </w:p>
         </w:tc>
         <w:tc>
@@ -20197,7 +20950,6 @@
               </w:rPr>
             </w:pPr>
             <w:proofErr w:type="spellStart"/>
-            <w:proofErr w:type="gramStart"/>
             <w:r>
               <w:rPr>
                 <w:rFonts w:ascii="Segoe UI" w:hAnsi="Segoe UI" w:cs="Segoe UI"/>
@@ -20207,7 +20959,6 @@
               <w:t>UI.Consumidor</w:t>
             </w:r>
             <w:proofErr w:type="spellEnd"/>
-            <w:proofErr w:type="gramEnd"/>
           </w:p>
         </w:tc>
         <w:tc>
@@ -20258,7 +21009,6 @@
               </w:rPr>
             </w:pPr>
             <w:proofErr w:type="spellStart"/>
-            <w:proofErr w:type="gramStart"/>
             <w:r>
               <w:rPr>
                 <w:rFonts w:ascii="Segoe UI" w:hAnsi="Segoe UI" w:cs="Segoe UI"/>
@@ -20268,7 +21018,6 @@
               <w:t>Microsoft.Owin.Security.Facebook</w:t>
             </w:r>
             <w:proofErr w:type="spellEnd"/>
-            <w:proofErr w:type="gramEnd"/>
           </w:p>
         </w:tc>
         <w:tc>
@@ -20744,7 +21493,6 @@
               </w:rPr>
             </w:pPr>
             <w:proofErr w:type="spellStart"/>
-            <w:proofErr w:type="gramStart"/>
             <w:r>
               <w:rPr>
                 <w:rFonts w:ascii="Segoe UI" w:hAnsi="Segoe UI" w:cs="Segoe UI"/>
@@ -20754,7 +21502,6 @@
               <w:t>DataTables.AspNet.Core</w:t>
             </w:r>
             <w:proofErr w:type="spellEnd"/>
-            <w:proofErr w:type="gramEnd"/>
           </w:p>
         </w:tc>
         <w:tc>
@@ -20822,7 +21569,6 @@
               </w:rPr>
             </w:pPr>
             <w:proofErr w:type="spellStart"/>
-            <w:proofErr w:type="gramStart"/>
             <w:r>
               <w:rPr>
                 <w:rFonts w:ascii="Segoe UI" w:hAnsi="Segoe UI" w:cs="Segoe UI"/>
@@ -20832,7 +21578,6 @@
               <w:t>DataTables.AspNet.Mvc</w:t>
             </w:r>
             <w:proofErr w:type="spellEnd"/>
-            <w:proofErr w:type="gramEnd"/>
           </w:p>
         </w:tc>
         <w:tc>
@@ -26582,7 +27327,7 @@
 </file>
 
 <file path=customXml/itemProps1.xml><?xml version="1.0" encoding="utf-8"?>
-<ds:datastoreItem xmlns:ds="http://schemas.openxmlformats.org/officeDocument/2006/customXml" ds:itemID="{50037422-B0A7-4467-98B1-5A567A20F27A}">
+<ds:datastoreItem xmlns:ds="http://schemas.openxmlformats.org/officeDocument/2006/customXml" ds:itemID="{375519B8-4873-4EF6-AF00-822AE0FE74C1}">
   <ds:schemaRefs>
     <ds:schemaRef ds:uri="http://schemas.openxmlformats.org/officeDocument/2006/bibliography"/>
   </ds:schemaRefs>
